--- a/slides/export/git-github-markdown.docx
+++ b/slides/export/git-github-markdown.docx
@@ -30,7 +30,7 @@
     </w:p>
     <w:p>
       <w:pPr>
-        <w:pStyle w:val="Authors"/>
+        <w:pStyle w:val="Author"/>
       </w:pPr>
       <w:r>
         <w:t xml:space="preserve">Adolfo</w:t>
@@ -68,31 +68,57 @@
         <w:t xml:space="preserve">2016</w:t>
       </w:r>
     </w:p>
-    <w:bookmarkStart w:id="21" w:name="acerca-de"/>
+    <w:sdt>
+      <w:sdtPr>
+        <w:docPartObj>
+          <w:docPartGallery w:val="Table of Contents"/>
+          <w:docPartUnique/>
+        </w:docPartObj>
+      </w:sdtPr>
+      <w:sdtContent>
+        <w:p>
+          <w:pPr>
+            <w:pStyle w:val="TOCHeading"/>
+          </w:pPr>
+          <w:r>
+            <w:t xml:space="preserve">Table of Contents</w:t>
+          </w:r>
+        </w:p>
+        <w:p>
+          <w:r>
+            <w:fldChar w:fldCharType="begin" w:dirty="true"/>
+            <w:instrText xml:space="preserve">TOC \o "1-3" \h \z \u</w:instrText>
+            <w:fldChar w:fldCharType="separate"/>
+            <w:fldChar w:fldCharType="end"/>
+          </w:r>
+        </w:p>
+      </w:sdtContent>
+    </w:sdt>
     <w:p>
       <w:pPr>
         <w:pStyle w:val="Heading1"/>
       </w:pPr>
+      <w:bookmarkStart w:id="21" w:name="acerca-de"/>
+      <w:bookmarkEnd w:id="21"/>
       <w:r>
         <w:t xml:space="preserve">Acerca de</w:t>
       </w:r>
     </w:p>
-    <w:bookmarkEnd w:id="21"/>
-    <w:bookmarkStart w:id="22" w:name="autor"/>
-    <w:p>
-      <w:pPr>
-        <w:pStyle w:val="Heading2"/>
-      </w:pPr>
+    <w:p>
+      <w:pPr>
+        <w:pStyle w:val="Heading2"/>
+      </w:pPr>
+      <w:bookmarkStart w:id="22" w:name="autor"/>
+      <w:bookmarkEnd w:id="22"/>
       <w:r>
         <w:t xml:space="preserve">Autor</w:t>
       </w:r>
     </w:p>
-    <w:bookmarkEnd w:id="22"/>
-    <w:p>
-      <w:pPr>
-        <w:pStyle w:val="Compact"/>
-        <w:numPr>
-          <w:numId w:val="2"/>
+    <w:p>
+      <w:pPr>
+        <w:pStyle w:val="Compact"/>
+        <w:numPr>
+          <w:numId w:val="1001"/>
           <w:ilvl w:val="0"/>
         </w:numPr>
       </w:pPr>
@@ -107,7 +133,7 @@
       <w:pPr>
         <w:pStyle w:val="Compact"/>
         <w:numPr>
-          <w:numId w:val="3"/>
+          <w:numId w:val="1002"/>
           <w:ilvl w:val="1"/>
         </w:numPr>
       </w:pPr>
@@ -120,7 +146,7 @@
       <w:hyperlink r:id="rId23">
         <w:r>
           <w:rPr>
-            <w:rStyle w:val="Link"/>
+            <w:rStyle w:val="Hyperlink"/>
           </w:rPr>
           <w:t xml:space="preserve">asanzdiego.blogspot.com.es</w:t>
         </w:r>
@@ -130,7 +156,7 @@
       <w:pPr>
         <w:pStyle w:val="Compact"/>
         <w:numPr>
-          <w:numId w:val="3"/>
+          <w:numId w:val="1002"/>
           <w:ilvl w:val="1"/>
         </w:numPr>
       </w:pPr>
@@ -143,7 +169,7 @@
       <w:hyperlink r:id="rId24">
         <w:r>
           <w:rPr>
-            <w:rStyle w:val="Link"/>
+            <w:rStyle w:val="Hyperlink"/>
           </w:rPr>
           <w:t xml:space="preserve">asanzdiego@gmail.com</w:t>
         </w:r>
@@ -153,7 +179,7 @@
       <w:pPr>
         <w:pStyle w:val="Compact"/>
         <w:numPr>
-          <w:numId w:val="3"/>
+          <w:numId w:val="1002"/>
           <w:ilvl w:val="1"/>
         </w:numPr>
       </w:pPr>
@@ -166,7 +192,7 @@
       <w:hyperlink r:id="rId25">
         <w:r>
           <w:rPr>
-            <w:rStyle w:val="Link"/>
+            <w:rStyle w:val="Hyperlink"/>
           </w:rPr>
           <w:t xml:space="preserve">github.com/asanzdiego</w:t>
         </w:r>
@@ -176,7 +202,7 @@
       <w:pPr>
         <w:pStyle w:val="Compact"/>
         <w:numPr>
-          <w:numId w:val="3"/>
+          <w:numId w:val="1002"/>
           <w:ilvl w:val="1"/>
         </w:numPr>
       </w:pPr>
@@ -189,7 +215,7 @@
       <w:hyperlink r:id="rId26">
         <w:r>
           <w:rPr>
-            <w:rStyle w:val="Link"/>
+            <w:rStyle w:val="Hyperlink"/>
           </w:rPr>
           <w:t xml:space="preserve">twitter.com/asanzdiego</w:t>
         </w:r>
@@ -199,7 +225,7 @@
       <w:pPr>
         <w:pStyle w:val="Compact"/>
         <w:numPr>
-          <w:numId w:val="3"/>
+          <w:numId w:val="1002"/>
           <w:ilvl w:val="1"/>
         </w:numPr>
       </w:pPr>
@@ -212,7 +238,7 @@
       <w:hyperlink r:id="rId27">
         <w:r>
           <w:rPr>
-            <w:rStyle w:val="Link"/>
+            <w:rStyle w:val="Hyperlink"/>
           </w:rPr>
           <w:t xml:space="preserve">in/asanzdiego</w:t>
         </w:r>
@@ -222,7 +248,7 @@
       <w:pPr>
         <w:pStyle w:val="Compact"/>
         <w:numPr>
-          <w:numId w:val="3"/>
+          <w:numId w:val="1002"/>
           <w:ilvl w:val="1"/>
         </w:numPr>
       </w:pPr>
@@ -235,27 +261,27 @@
       <w:hyperlink r:id="rId28">
         <w:r>
           <w:rPr>
-            <w:rStyle w:val="Link"/>
+            <w:rStyle w:val="Hyperlink"/>
           </w:rPr>
           <w:t xml:space="preserve">slideshare.net/asanzdiego</w:t>
         </w:r>
       </w:hyperlink>
     </w:p>
-    <w:bookmarkStart w:id="29" w:name="licencia"/>
-    <w:p>
-      <w:pPr>
-        <w:pStyle w:val="Heading2"/>
-      </w:pPr>
+    <w:p>
+      <w:pPr>
+        <w:pStyle w:val="Heading2"/>
+      </w:pPr>
+      <w:bookmarkStart w:id="29" w:name="licencia"/>
+      <w:bookmarkEnd w:id="29"/>
       <w:r>
         <w:t xml:space="preserve">Licencia</w:t>
       </w:r>
     </w:p>
-    <w:bookmarkEnd w:id="29"/>
-    <w:p>
-      <w:pPr>
-        <w:pStyle w:val="Compact"/>
-        <w:numPr>
-          <w:numId w:val="4"/>
+    <w:p>
+      <w:pPr>
+        <w:pStyle w:val="Compact"/>
+        <w:numPr>
+          <w:numId w:val="1003"/>
           <w:ilvl w:val="0"/>
         </w:numPr>
       </w:pPr>
@@ -270,34 +296,34 @@
       <w:pPr>
         <w:pStyle w:val="Compact"/>
         <w:numPr>
-          <w:numId w:val="5"/>
+          <w:numId w:val="1004"/>
           <w:ilvl w:val="1"/>
         </w:numPr>
       </w:pPr>
       <w:hyperlink r:id="rId30">
         <w:r>
           <w:rPr>
-            <w:rStyle w:val="Link"/>
+            <w:rStyle w:val="Hyperlink"/>
           </w:rPr>
           <w:t xml:space="preserve">Creative Commons Reconocimiento-CompartirIgual 3.0</w:t>
         </w:r>
       </w:hyperlink>
     </w:p>
-    <w:bookmarkStart w:id="31" w:name="fuente"/>
-    <w:p>
-      <w:pPr>
-        <w:pStyle w:val="Heading2"/>
-      </w:pPr>
+    <w:p>
+      <w:pPr>
+        <w:pStyle w:val="Heading2"/>
+      </w:pPr>
+      <w:bookmarkStart w:id="31" w:name="fuente"/>
+      <w:bookmarkEnd w:id="31"/>
       <w:r>
         <w:t xml:space="preserve">Fuente</w:t>
       </w:r>
     </w:p>
-    <w:bookmarkEnd w:id="31"/>
-    <w:p>
-      <w:pPr>
-        <w:pStyle w:val="Compact"/>
-        <w:numPr>
-          <w:numId w:val="6"/>
+    <w:p>
+      <w:pPr>
+        <w:pStyle w:val="Compact"/>
+        <w:numPr>
+          <w:numId w:val="1005"/>
           <w:ilvl w:val="0"/>
         </w:numPr>
       </w:pPr>
@@ -309,44 +335,44 @@
       <w:pPr>
         <w:pStyle w:val="Compact"/>
         <w:numPr>
-          <w:numId w:val="7"/>
+          <w:numId w:val="1006"/>
           <w:ilvl w:val="1"/>
         </w:numPr>
       </w:pPr>
       <w:hyperlink r:id="rId32">
         <w:r>
           <w:rPr>
-            <w:rStyle w:val="Link"/>
+            <w:rStyle w:val="Hyperlink"/>
           </w:rPr>
           <w:t xml:space="preserve">https://github.com/asanzdiego/curso-git-github-markdown-2016</w:t>
         </w:r>
       </w:hyperlink>
     </w:p>
-    <w:bookmarkStart w:id="33" w:name="introducción"/>
     <w:p>
       <w:pPr>
         <w:pStyle w:val="Heading1"/>
       </w:pPr>
+      <w:bookmarkStart w:id="33" w:name="introducción"/>
+      <w:bookmarkEnd w:id="33"/>
       <w:r>
         <w:t xml:space="preserve">Introducción</w:t>
       </w:r>
     </w:p>
-    <w:bookmarkEnd w:id="33"/>
-    <w:bookmarkStart w:id="34" w:name="objetivos"/>
-    <w:p>
-      <w:pPr>
-        <w:pStyle w:val="Heading2"/>
-      </w:pPr>
+    <w:p>
+      <w:pPr>
+        <w:pStyle w:val="Heading2"/>
+      </w:pPr>
+      <w:bookmarkStart w:id="34" w:name="objetivos"/>
+      <w:bookmarkEnd w:id="34"/>
       <w:r>
         <w:t xml:space="preserve">Objetivos</w:t>
       </w:r>
     </w:p>
-    <w:bookmarkEnd w:id="34"/>
-    <w:p>
-      <w:pPr>
-        <w:pStyle w:val="Compact"/>
-        <w:numPr>
-          <w:numId w:val="8"/>
+    <w:p>
+      <w:pPr>
+        <w:pStyle w:val="Compact"/>
+        <w:numPr>
+          <w:numId w:val="1007"/>
           <w:ilvl w:val="0"/>
         </w:numPr>
       </w:pPr>
@@ -373,7 +399,7 @@
       <w:pPr>
         <w:pStyle w:val="Compact"/>
         <w:numPr>
-          <w:numId w:val="8"/>
+          <w:numId w:val="1007"/>
           <w:ilvl w:val="0"/>
         </w:numPr>
       </w:pPr>
@@ -397,7 +423,7 @@
       <w:pPr>
         <w:pStyle w:val="Compact"/>
         <w:numPr>
-          <w:numId w:val="8"/>
+          <w:numId w:val="1007"/>
           <w:ilvl w:val="0"/>
         </w:numPr>
       </w:pPr>
@@ -424,7 +450,7 @@
       <w:pPr>
         <w:pStyle w:val="Compact"/>
         <w:numPr>
-          <w:numId w:val="8"/>
+          <w:numId w:val="1007"/>
           <w:ilvl w:val="0"/>
         </w:numPr>
       </w:pPr>
@@ -451,7 +477,7 @@
       <w:pPr>
         <w:pStyle w:val="Compact"/>
         <w:numPr>
-          <w:numId w:val="8"/>
+          <w:numId w:val="1007"/>
           <w:ilvl w:val="0"/>
         </w:numPr>
       </w:pPr>
@@ -475,7 +501,7 @@
       <w:pPr>
         <w:pStyle w:val="Compact"/>
         <w:numPr>
-          <w:numId w:val="8"/>
+          <w:numId w:val="1007"/>
           <w:ilvl w:val="0"/>
         </w:numPr>
       </w:pPr>
@@ -495,21 +521,21 @@
         <w:t xml:space="preserve">.</w:t>
       </w:r>
     </w:p>
-    <w:bookmarkStart w:id="35" w:name="indice"/>
-    <w:p>
-      <w:pPr>
-        <w:pStyle w:val="Heading2"/>
-      </w:pPr>
+    <w:p>
+      <w:pPr>
+        <w:pStyle w:val="Heading2"/>
+      </w:pPr>
+      <w:bookmarkStart w:id="35" w:name="indice"/>
+      <w:bookmarkEnd w:id="35"/>
       <w:r>
         <w:t xml:space="preserve">Indice</w:t>
       </w:r>
     </w:p>
-    <w:bookmarkEnd w:id="35"/>
-    <w:p>
-      <w:pPr>
-        <w:pStyle w:val="Compact"/>
-        <w:numPr>
-          <w:numId w:val="9"/>
+    <w:p>
+      <w:pPr>
+        <w:pStyle w:val="Compact"/>
+        <w:numPr>
+          <w:numId w:val="1008"/>
           <w:ilvl w:val="0"/>
         </w:numPr>
       </w:pPr>
@@ -524,7 +550,7 @@
       <w:pPr>
         <w:pStyle w:val="Compact"/>
         <w:numPr>
-          <w:numId w:val="10"/>
+          <w:numId w:val="1009"/>
           <w:ilvl w:val="1"/>
         </w:numPr>
       </w:pPr>
@@ -536,7 +562,7 @@
       <w:pPr>
         <w:pStyle w:val="Compact"/>
         <w:numPr>
-          <w:numId w:val="9"/>
+          <w:numId w:val="1008"/>
           <w:ilvl w:val="0"/>
         </w:numPr>
       </w:pPr>
@@ -551,7 +577,7 @@
       <w:pPr>
         <w:pStyle w:val="Compact"/>
         <w:numPr>
-          <w:numId w:val="11"/>
+          <w:numId w:val="1010"/>
           <w:ilvl w:val="1"/>
         </w:numPr>
       </w:pPr>
@@ -563,7 +589,7 @@
       <w:pPr>
         <w:pStyle w:val="Compact"/>
         <w:numPr>
-          <w:numId w:val="9"/>
+          <w:numId w:val="1008"/>
           <w:ilvl w:val="0"/>
         </w:numPr>
       </w:pPr>
@@ -578,7 +604,7 @@
       <w:pPr>
         <w:pStyle w:val="Compact"/>
         <w:numPr>
-          <w:numId w:val="12"/>
+          <w:numId w:val="1011"/>
           <w:ilvl w:val="1"/>
         </w:numPr>
       </w:pPr>
@@ -586,21 +612,21 @@
         <w:t xml:space="preserve">Markdown</w:t>
       </w:r>
     </w:p>
-    <w:bookmarkStart w:id="36" w:name="enlaces-imprescindibles"/>
-    <w:p>
-      <w:pPr>
-        <w:pStyle w:val="Heading2"/>
-      </w:pPr>
+    <w:p>
+      <w:pPr>
+        <w:pStyle w:val="Heading2"/>
+      </w:pPr>
+      <w:bookmarkStart w:id="36" w:name="enlaces-imprescindibles"/>
+      <w:bookmarkEnd w:id="36"/>
       <w:r>
         <w:t xml:space="preserve">Enlaces imprescindibles</w:t>
       </w:r>
     </w:p>
-    <w:bookmarkEnd w:id="36"/>
-    <w:p>
-      <w:pPr>
-        <w:pStyle w:val="Compact"/>
-        <w:numPr>
-          <w:numId w:val="13"/>
+    <w:p>
+      <w:pPr>
+        <w:pStyle w:val="Compact"/>
+        <w:numPr>
+          <w:numId w:val="1012"/>
           <w:ilvl w:val="0"/>
         </w:numPr>
       </w:pPr>
@@ -612,14 +638,14 @@
       <w:pPr>
         <w:pStyle w:val="Compact"/>
         <w:numPr>
-          <w:numId w:val="14"/>
+          <w:numId w:val="1013"/>
           <w:ilvl w:val="1"/>
         </w:numPr>
       </w:pPr>
       <w:hyperlink r:id="rId37">
         <w:r>
           <w:rPr>
-            <w:rStyle w:val="Link"/>
+            <w:rStyle w:val="Hyperlink"/>
           </w:rPr>
           <w:t xml:space="preserve">https://git-scm.com/book/es/v2</w:t>
         </w:r>
@@ -629,7 +655,7 @@
       <w:pPr>
         <w:pStyle w:val="Compact"/>
         <w:numPr>
-          <w:numId w:val="13"/>
+          <w:numId w:val="1012"/>
           <w:ilvl w:val="0"/>
         </w:numPr>
       </w:pPr>
@@ -641,14 +667,14 @@
       <w:pPr>
         <w:pStyle w:val="Compact"/>
         <w:numPr>
-          <w:numId w:val="15"/>
+          <w:numId w:val="1014"/>
           <w:ilvl w:val="1"/>
         </w:numPr>
       </w:pPr>
       <w:hyperlink r:id="rId38">
         <w:r>
           <w:rPr>
-            <w:rStyle w:val="Link"/>
+            <w:rStyle w:val="Hyperlink"/>
           </w:rPr>
           <w:t xml:space="preserve">https://git-scm.com/</w:t>
         </w:r>
@@ -658,7 +684,7 @@
       <w:pPr>
         <w:pStyle w:val="Compact"/>
         <w:numPr>
-          <w:numId w:val="13"/>
+          <w:numId w:val="1012"/>
           <w:ilvl w:val="0"/>
         </w:numPr>
       </w:pPr>
@@ -670,14 +696,14 @@
       <w:pPr>
         <w:pStyle w:val="Compact"/>
         <w:numPr>
-          <w:numId w:val="16"/>
+          <w:numId w:val="1015"/>
           <w:ilvl w:val="1"/>
         </w:numPr>
       </w:pPr>
       <w:hyperlink r:id="rId39">
         <w:r>
           <w:rPr>
-            <w:rStyle w:val="Link"/>
+            <w:rStyle w:val="Hyperlink"/>
           </w:rPr>
           <w:t xml:space="preserve">https://github.com/</w:t>
         </w:r>
@@ -687,7 +713,7 @@
       <w:pPr>
         <w:pStyle w:val="Compact"/>
         <w:numPr>
-          <w:numId w:val="13"/>
+          <w:numId w:val="1012"/>
           <w:ilvl w:val="0"/>
         </w:numPr>
       </w:pPr>
@@ -699,34 +725,34 @@
       <w:pPr>
         <w:pStyle w:val="Compact"/>
         <w:numPr>
-          <w:numId w:val="17"/>
+          <w:numId w:val="1016"/>
           <w:ilvl w:val="1"/>
         </w:numPr>
       </w:pPr>
       <w:hyperlink r:id="rId40">
         <w:r>
           <w:rPr>
-            <w:rStyle w:val="Link"/>
+            <w:rStyle w:val="Hyperlink"/>
           </w:rPr>
           <w:t xml:space="preserve">http://warpedvisions.org/projects/markdown-cheat-sheet</w:t>
         </w:r>
       </w:hyperlink>
     </w:p>
-    <w:bookmarkStart w:id="41" w:name="otros-enlaces-de-interés"/>
-    <w:p>
-      <w:pPr>
-        <w:pStyle w:val="Heading2"/>
-      </w:pPr>
+    <w:p>
+      <w:pPr>
+        <w:pStyle w:val="Heading2"/>
+      </w:pPr>
+      <w:bookmarkStart w:id="41" w:name="otros-enlaces-de-interés"/>
+      <w:bookmarkEnd w:id="41"/>
       <w:r>
         <w:t xml:space="preserve">Otros enlaces de interés</w:t>
       </w:r>
     </w:p>
-    <w:bookmarkEnd w:id="41"/>
-    <w:p>
-      <w:pPr>
-        <w:pStyle w:val="Compact"/>
-        <w:numPr>
-          <w:numId w:val="18"/>
+    <w:p>
+      <w:pPr>
+        <w:pStyle w:val="Compact"/>
+        <w:numPr>
+          <w:numId w:val="1017"/>
           <w:ilvl w:val="0"/>
         </w:numPr>
       </w:pPr>
@@ -738,14 +764,14 @@
       <w:pPr>
         <w:pStyle w:val="Compact"/>
         <w:numPr>
-          <w:numId w:val="19"/>
+          <w:numId w:val="1018"/>
           <w:ilvl w:val="1"/>
         </w:numPr>
       </w:pPr>
       <w:hyperlink r:id="rId42">
         <w:r>
           <w:rPr>
-            <w:rStyle w:val="Link"/>
+            <w:rStyle w:val="Hyperlink"/>
           </w:rPr>
           <w:t xml:space="preserve">https://github.com/oslugr/curso-git</w:t>
         </w:r>
@@ -755,7 +781,7 @@
       <w:pPr>
         <w:pStyle w:val="Compact"/>
         <w:numPr>
-          <w:numId w:val="18"/>
+          <w:numId w:val="1017"/>
           <w:ilvl w:val="0"/>
         </w:numPr>
       </w:pPr>
@@ -767,14 +793,14 @@
       <w:pPr>
         <w:pStyle w:val="Compact"/>
         <w:numPr>
-          <w:numId w:val="20"/>
+          <w:numId w:val="1019"/>
           <w:ilvl w:val="1"/>
         </w:numPr>
       </w:pPr>
       <w:hyperlink r:id="rId43">
         <w:r>
           <w:rPr>
-            <w:rStyle w:val="Link"/>
+            <w:rStyle w:val="Hyperlink"/>
           </w:rPr>
           <w:t xml:space="preserve">https://try.github.io/</w:t>
         </w:r>
@@ -784,7 +810,7 @@
       <w:pPr>
         <w:pStyle w:val="Compact"/>
         <w:numPr>
-          <w:numId w:val="18"/>
+          <w:numId w:val="1017"/>
           <w:ilvl w:val="0"/>
         </w:numPr>
       </w:pPr>
@@ -796,14 +822,14 @@
       <w:pPr>
         <w:pStyle w:val="Compact"/>
         <w:numPr>
-          <w:numId w:val="21"/>
+          <w:numId w:val="1020"/>
           <w:ilvl w:val="1"/>
         </w:numPr>
       </w:pPr>
       <w:hyperlink r:id="rId44">
         <w:r>
           <w:rPr>
-            <w:rStyle w:val="Link"/>
+            <w:rStyle w:val="Hyperlink"/>
           </w:rPr>
           <w:t xml:space="preserve">https://www.codecademy.com/learn/learn-git</w:t>
         </w:r>
@@ -813,7 +839,7 @@
       <w:pPr>
         <w:pStyle w:val="Compact"/>
         <w:numPr>
-          <w:numId w:val="18"/>
+          <w:numId w:val="1017"/>
           <w:ilvl w:val="0"/>
         </w:numPr>
       </w:pPr>
@@ -825,78 +851,90 @@
       <w:pPr>
         <w:pStyle w:val="Compact"/>
         <w:numPr>
-          <w:numId w:val="22"/>
+          <w:numId w:val="1021"/>
           <w:ilvl w:val="1"/>
         </w:numPr>
       </w:pPr>
       <w:hyperlink r:id="rId45">
         <w:r>
           <w:rPr>
-            <w:rStyle w:val="Link"/>
+            <w:rStyle w:val="Hyperlink"/>
           </w:rPr>
           <w:t xml:space="preserve">http://zachholman.com/talk/how-github-uses-github-to-build-github/</w:t>
         </w:r>
       </w:hyperlink>
     </w:p>
-    <w:bookmarkStart w:id="46" w:name="uso-básico-de-git"/>
     <w:p>
       <w:pPr>
         <w:pStyle w:val="Heading1"/>
       </w:pPr>
+      <w:bookmarkStart w:id="46" w:name="uso-básico-de-git"/>
+      <w:bookmarkEnd w:id="46"/>
       <w:r>
         <w:t xml:space="preserve">Uso básico de Git</w:t>
       </w:r>
     </w:p>
-    <w:bookmarkEnd w:id="46"/>
-    <w:bookmarkStart w:id="47" w:name="sistema-control-de-versiones"/>
-    <w:p>
-      <w:pPr>
-        <w:pStyle w:val="Heading2"/>
-      </w:pPr>
+    <w:p>
+      <w:pPr>
+        <w:pStyle w:val="Heading2"/>
+      </w:pPr>
+      <w:bookmarkStart w:id="47" w:name="sistema-control-de-versiones"/>
+      <w:bookmarkEnd w:id="47"/>
       <w:r>
         <w:t xml:space="preserve">Sistema Control de Versiones</w:t>
       </w:r>
     </w:p>
-    <w:bookmarkEnd w:id="47"/>
-    <w:p>
-      <w:pPr>
-        <w:pStyle w:val="BlockQuote"/>
-      </w:pPr>
-      <w:r>
-        <w:t xml:space="preserve">"Sistema que registra los cambios realizados sobre un archivo o conjunto de archivos a lo largo del tiempo, de modo que puedas recuperar versiones específicas más adelante."</w:t>
-      </w:r>
-    </w:p>
-    <w:p>
-      <w:pPr>
-        <w:pStyle w:val="Compact"/>
-        <w:numPr>
-          <w:numId w:val="23"/>
+    <w:p>
+      <w:pPr>
+        <w:pStyle w:val="BlockText"/>
+      </w:pPr>
+      <w:r>
+        <w:t xml:space="preserve">"Sistema que registra los cambios realizados sobre un archivo o</w:t>
+      </w:r>
+      <w:r>
+        <w:t xml:space="preserve"> </w:t>
+      </w:r>
+      <w:r>
+        <w:t xml:space="preserve">conjunto de archivos a lo largo del tiempo, de modo que</w:t>
+      </w:r>
+      <w:r>
+        <w:t xml:space="preserve"> </w:t>
+      </w:r>
+      <w:r>
+        <w:t xml:space="preserve">puedas recuperar versiones específicas más adelante."</w:t>
+      </w:r>
+    </w:p>
+    <w:p>
+      <w:pPr>
+        <w:pStyle w:val="Compact"/>
+        <w:numPr>
+          <w:numId w:val="1022"/>
           <w:ilvl w:val="0"/>
         </w:numPr>
       </w:pPr>
       <w:hyperlink r:id="rId48">
         <w:r>
           <w:rPr>
-            <w:rStyle w:val="Link"/>
+            <w:rStyle w:val="Hyperlink"/>
           </w:rPr>
           <w:t xml:space="preserve">https://git-scm.com/book/es/v2/Empezando-Acerca-del-control-de-versiones</w:t>
         </w:r>
       </w:hyperlink>
     </w:p>
-    <w:bookmarkStart w:id="49" w:name="vcs-locales"/>
-    <w:p>
-      <w:pPr>
-        <w:pStyle w:val="Heading2"/>
-      </w:pPr>
+    <w:p>
+      <w:pPr>
+        <w:pStyle w:val="Heading2"/>
+      </w:pPr>
+      <w:bookmarkStart w:id="49" w:name="vcs-locales"/>
+      <w:bookmarkEnd w:id="49"/>
       <w:r>
         <w:t xml:space="preserve">VCS Locales</w:t>
       </w:r>
     </w:p>
-    <w:bookmarkEnd w:id="49"/>
-    <w:p>
-      <w:pPr>
-        <w:numPr>
-          <w:numId w:val="24"/>
+    <w:p>
+      <w:pPr>
+        <w:numPr>
+          <w:numId w:val="1023"/>
           <w:ilvl w:val="0"/>
         </w:numPr>
       </w:pPr>
@@ -913,7 +951,7 @@
     <w:p>
       <w:pPr>
         <w:numPr>
-          <w:numId w:val="24"/>
+          <w:numId w:val="1023"/>
           <w:ilvl w:val="0"/>
         </w:numPr>
       </w:pPr>
@@ -936,21 +974,21 @@
         <w:t xml:space="preserve">que guardan el registro de los cambios realizados a los archivos.</w:t>
       </w:r>
     </w:p>
-    <w:bookmarkStart w:id="50" w:name="vcs-centralizados"/>
-    <w:p>
-      <w:pPr>
-        <w:pStyle w:val="Heading2"/>
-      </w:pPr>
+    <w:p>
+      <w:pPr>
+        <w:pStyle w:val="Heading2"/>
+      </w:pPr>
+      <w:bookmarkStart w:id="50" w:name="vcs-centralizados"/>
+      <w:bookmarkEnd w:id="50"/>
       <w:r>
         <w:t xml:space="preserve">VCS Centralizados</w:t>
       </w:r>
     </w:p>
-    <w:bookmarkEnd w:id="50"/>
-    <w:p>
-      <w:pPr>
-        <w:pStyle w:val="Compact"/>
-        <w:numPr>
-          <w:numId w:val="25"/>
+    <w:p>
+      <w:pPr>
+        <w:pStyle w:val="Compact"/>
+        <w:numPr>
+          <w:numId w:val="1024"/>
           <w:ilvl w:val="0"/>
         </w:numPr>
       </w:pPr>
@@ -980,7 +1018,7 @@
       <w:r>
         <w:drawing>
           <wp:inline>
-            <wp:extent cx="6972300" cy="4343400"/>
+            <wp:extent cx="5334000" cy="3322819"/>
             <wp:effectExtent b="0" l="0" r="0" t="0"/>
             <wp:docPr descr="" id="1" name="Picture"/>
             <a:graphic>
@@ -1001,7 +1039,7 @@
                   <pic:spPr bwMode="auto">
                     <a:xfrm>
                       <a:off x="0" y="0"/>
-                      <a:ext cx="6972300" cy="4343400"/>
+                      <a:ext cx="5334000" cy="3322819"/>
                     </a:xfrm>
                     <a:prstGeom prst="rect">
                       <a:avLst/>
@@ -1020,20 +1058,20 @@
         </w:drawing>
       </w:r>
     </w:p>
-    <w:bookmarkStart w:id="52" w:name="pros-y-contras-vcs-centralizados"/>
-    <w:p>
-      <w:pPr>
-        <w:pStyle w:val="Heading2"/>
-      </w:pPr>
+    <w:p>
+      <w:pPr>
+        <w:pStyle w:val="Heading2"/>
+      </w:pPr>
+      <w:bookmarkStart w:id="52" w:name="pros-y-contras-vcs-centralizados"/>
+      <w:bookmarkEnd w:id="52"/>
       <w:r>
         <w:t xml:space="preserve">Pros y Contras VCS Centralizados</w:t>
       </w:r>
     </w:p>
-    <w:bookmarkEnd w:id="52"/>
-    <w:p>
-      <w:pPr>
-        <w:numPr>
-          <w:numId w:val="26"/>
+    <w:p>
+      <w:pPr>
+        <w:numPr>
+          <w:numId w:val="1025"/>
           <w:ilvl w:val="0"/>
         </w:numPr>
       </w:pPr>
@@ -1050,7 +1088,7 @@
     <w:p>
       <w:pPr>
         <w:numPr>
-          <w:numId w:val="26"/>
+          <w:numId w:val="1025"/>
           <w:ilvl w:val="0"/>
         </w:numPr>
       </w:pPr>
@@ -1064,21 +1102,21 @@
         <w:t xml:space="preserve">: dependes de un servidor central.</w:t>
       </w:r>
     </w:p>
-    <w:bookmarkStart w:id="53" w:name="vcs-distribuidos"/>
-    <w:p>
-      <w:pPr>
-        <w:pStyle w:val="Heading2"/>
-      </w:pPr>
+    <w:p>
+      <w:pPr>
+        <w:pStyle w:val="Heading2"/>
+      </w:pPr>
+      <w:bookmarkStart w:id="53" w:name="vcs-distribuidos"/>
+      <w:bookmarkEnd w:id="53"/>
       <w:r>
         <w:t xml:space="preserve">VCS Distribuidos</w:t>
       </w:r>
     </w:p>
-    <w:bookmarkEnd w:id="53"/>
-    <w:p>
-      <w:pPr>
-        <w:pStyle w:val="Compact"/>
-        <w:numPr>
-          <w:numId w:val="27"/>
+    <w:p>
+      <w:pPr>
+        <w:pStyle w:val="Compact"/>
+        <w:numPr>
+          <w:numId w:val="1026"/>
           <w:ilvl w:val="0"/>
         </w:numPr>
       </w:pPr>
@@ -1105,7 +1143,7 @@
       <w:r>
         <w:drawing>
           <wp:inline>
-            <wp:extent cx="6921500" cy="5232400"/>
+            <wp:extent cx="5334000" cy="4032308"/>
             <wp:effectExtent b="0" l="0" r="0" t="0"/>
             <wp:docPr descr="" id="1" name="Picture"/>
             <a:graphic>
@@ -1126,7 +1164,7 @@
                   <pic:spPr bwMode="auto">
                     <a:xfrm>
                       <a:off x="0" y="0"/>
-                      <a:ext cx="6921500" cy="5232400"/>
+                      <a:ext cx="5334000" cy="4032308"/>
                     </a:xfrm>
                     <a:prstGeom prst="rect">
                       <a:avLst/>
@@ -1145,21 +1183,21 @@
         </w:drawing>
       </w:r>
     </w:p>
-    <w:bookmarkStart w:id="55" w:name="ventajes-vcs-distribuidos"/>
-    <w:p>
-      <w:pPr>
-        <w:pStyle w:val="Heading2"/>
-      </w:pPr>
+    <w:p>
+      <w:pPr>
+        <w:pStyle w:val="Heading2"/>
+      </w:pPr>
+      <w:bookmarkStart w:id="55" w:name="ventajes-vcs-distribuidos"/>
+      <w:bookmarkEnd w:id="55"/>
       <w:r>
         <w:t xml:space="preserve">Ventajes VCS Distribuidos</w:t>
       </w:r>
     </w:p>
-    <w:bookmarkEnd w:id="55"/>
-    <w:p>
-      <w:pPr>
-        <w:pStyle w:val="Compact"/>
-        <w:numPr>
-          <w:numId w:val="28"/>
+    <w:p>
+      <w:pPr>
+        <w:pStyle w:val="Compact"/>
+        <w:numPr>
+          <w:numId w:val="1027"/>
           <w:ilvl w:val="0"/>
         </w:numPr>
       </w:pPr>
@@ -1171,7 +1209,7 @@
       <w:pPr>
         <w:pStyle w:val="Compact"/>
         <w:numPr>
-          <w:numId w:val="29"/>
+          <w:numId w:val="1028"/>
           <w:ilvl w:val="1"/>
         </w:numPr>
       </w:pPr>
@@ -1186,7 +1224,7 @@
       <w:pPr>
         <w:pStyle w:val="Compact"/>
         <w:numPr>
-          <w:numId w:val="28"/>
+          <w:numId w:val="1027"/>
           <w:ilvl w:val="0"/>
         </w:numPr>
       </w:pPr>
@@ -1198,7 +1236,7 @@
       <w:pPr>
         <w:pStyle w:val="Compact"/>
         <w:numPr>
-          <w:numId w:val="30"/>
+          <w:numId w:val="1029"/>
           <w:ilvl w:val="1"/>
         </w:numPr>
       </w:pPr>
@@ -1213,7 +1251,7 @@
       <w:pPr>
         <w:pStyle w:val="Compact"/>
         <w:numPr>
-          <w:numId w:val="28"/>
+          <w:numId w:val="1027"/>
           <w:ilvl w:val="0"/>
         </w:numPr>
       </w:pPr>
@@ -1225,7 +1263,7 @@
       <w:pPr>
         <w:pStyle w:val="Compact"/>
         <w:numPr>
-          <w:numId w:val="31"/>
+          <w:numId w:val="1030"/>
           <w:ilvl w:val="1"/>
         </w:numPr>
       </w:pPr>
@@ -1236,20 +1274,20 @@
         <w:t xml:space="preserve">más limpieza</w:t>
       </w:r>
     </w:p>
-    <w:bookmarkStart w:id="56" w:name="características-de-git"/>
-    <w:p>
-      <w:pPr>
-        <w:pStyle w:val="Heading2"/>
-      </w:pPr>
+    <w:p>
+      <w:pPr>
+        <w:pStyle w:val="Heading2"/>
+      </w:pPr>
+      <w:bookmarkStart w:id="56" w:name="características-de-git"/>
+      <w:bookmarkEnd w:id="56"/>
       <w:r>
         <w:t xml:space="preserve">Características de Git</w:t>
       </w:r>
     </w:p>
-    <w:bookmarkEnd w:id="56"/>
-    <w:p>
-      <w:pPr>
-        <w:numPr>
-          <w:numId w:val="32"/>
+    <w:p>
+      <w:pPr>
+        <w:numPr>
+          <w:numId w:val="1031"/>
           <w:ilvl w:val="0"/>
         </w:numPr>
       </w:pPr>
@@ -1273,7 +1311,7 @@
       <w:pPr>
         <w:pStyle w:val="Compact"/>
         <w:numPr>
-          <w:numId w:val="32"/>
+          <w:numId w:val="1031"/>
           <w:ilvl w:val="0"/>
         </w:numPr>
       </w:pPr>
@@ -1285,7 +1323,7 @@
       <w:pPr>
         <w:pStyle w:val="Compact"/>
         <w:numPr>
-          <w:numId w:val="33"/>
+          <w:numId w:val="1032"/>
           <w:ilvl w:val="1"/>
         </w:numPr>
       </w:pPr>
@@ -1300,7 +1338,7 @@
       <w:pPr>
         <w:pStyle w:val="Compact"/>
         <w:numPr>
-          <w:numId w:val="33"/>
+          <w:numId w:val="1032"/>
           <w:ilvl w:val="1"/>
         </w:numPr>
       </w:pPr>
@@ -1315,7 +1353,7 @@
       <w:pPr>
         <w:pStyle w:val="Compact"/>
         <w:numPr>
-          <w:numId w:val="33"/>
+          <w:numId w:val="1032"/>
           <w:ilvl w:val="1"/>
         </w:numPr>
       </w:pPr>
@@ -1330,7 +1368,7 @@
       <w:pPr>
         <w:pStyle w:val="Compact"/>
         <w:numPr>
-          <w:numId w:val="33"/>
+          <w:numId w:val="1032"/>
           <w:ilvl w:val="1"/>
         </w:numPr>
       </w:pPr>
@@ -1345,7 +1383,7 @@
       <w:pPr>
         <w:pStyle w:val="Compact"/>
         <w:numPr>
-          <w:numId w:val="33"/>
+          <w:numId w:val="1032"/>
           <w:ilvl w:val="1"/>
         </w:numPr>
       </w:pPr>
@@ -1356,20 +1394,20 @@
         <w:t xml:space="preserve">Grandes proyectos</w:t>
       </w:r>
     </w:p>
-    <w:bookmarkStart w:id="57" w:name="instalación"/>
-    <w:p>
-      <w:pPr>
-        <w:pStyle w:val="Heading2"/>
-      </w:pPr>
+    <w:p>
+      <w:pPr>
+        <w:pStyle w:val="Heading2"/>
+      </w:pPr>
+      <w:bookmarkStart w:id="57" w:name="instalación"/>
+      <w:bookmarkEnd w:id="57"/>
       <w:r>
         <w:t xml:space="preserve">Instalación</w:t>
       </w:r>
     </w:p>
-    <w:bookmarkEnd w:id="57"/>
-    <w:p>
-      <w:pPr>
-        <w:numPr>
-          <w:numId w:val="34"/>
+    <w:p>
+      <w:pPr>
+        <w:numPr>
+          <w:numId w:val="1033"/>
           <w:ilvl w:val="0"/>
         </w:numPr>
       </w:pPr>
@@ -1382,7 +1420,7 @@
       <w:hyperlink r:id="rId58">
         <w:r>
           <w:rPr>
-            <w:rStyle w:val="Link"/>
+            <w:rStyle w:val="Hyperlink"/>
           </w:rPr>
           <w:t xml:space="preserve">https://git-scm.com/download/win</w:t>
         </w:r>
@@ -1391,7 +1429,7 @@
     <w:p>
       <w:pPr>
         <w:numPr>
-          <w:numId w:val="34"/>
+          <w:numId w:val="1033"/>
           <w:ilvl w:val="0"/>
         </w:numPr>
       </w:pPr>
@@ -1404,7 +1442,7 @@
       <w:hyperlink r:id="rId59">
         <w:r>
           <w:rPr>
-            <w:rStyle w:val="Link"/>
+            <w:rStyle w:val="Hyperlink"/>
           </w:rPr>
           <w:t xml:space="preserve">https://git-scm.com/download/mac</w:t>
         </w:r>
@@ -1413,7 +1451,7 @@
     <w:p>
       <w:pPr>
         <w:numPr>
-          <w:numId w:val="34"/>
+          <w:numId w:val="1033"/>
           <w:ilvl w:val="0"/>
         </w:numPr>
       </w:pPr>
@@ -1426,22 +1464,22 @@
       <w:hyperlink r:id="rId60">
         <w:r>
           <w:rPr>
-            <w:rStyle w:val="Link"/>
+            <w:rStyle w:val="Hyperlink"/>
           </w:rPr>
           <w:t xml:space="preserve">https://git-scm.com/download/linux</w:t>
         </w:r>
       </w:hyperlink>
     </w:p>
-    <w:bookmarkStart w:id="61" w:name="configuración-inicial"/>
-    <w:p>
-      <w:pPr>
-        <w:pStyle w:val="Heading2"/>
-      </w:pPr>
+    <w:p>
+      <w:pPr>
+        <w:pStyle w:val="Heading2"/>
+      </w:pPr>
+      <w:bookmarkStart w:id="61" w:name="configuración-inicial"/>
+      <w:bookmarkEnd w:id="61"/>
       <w:r>
         <w:t xml:space="preserve">Configuración inicial</w:t>
       </w:r>
     </w:p>
-    <w:bookmarkEnd w:id="61"/>
     <w:p>
       <w:pPr>
         <w:pStyle w:val="SourceCode"/>
@@ -1464,48 +1502,48 @@
         <w:t xml:space="preserve">git config --global user.email "correo@electronico.es"</w:t>
       </w:r>
     </w:p>
-    <w:bookmarkStart w:id="62" w:name="guis"/>
-    <w:p>
-      <w:pPr>
-        <w:pStyle w:val="Heading2"/>
-      </w:pPr>
+    <w:p>
+      <w:pPr>
+        <w:pStyle w:val="Heading2"/>
+      </w:pPr>
+      <w:bookmarkStart w:id="62" w:name="guis"/>
+      <w:bookmarkEnd w:id="62"/>
       <w:r>
         <w:t xml:space="preserve">GUIs</w:t>
       </w:r>
     </w:p>
-    <w:bookmarkEnd w:id="62"/>
-    <w:p>
-      <w:pPr>
-        <w:pStyle w:val="Compact"/>
-        <w:numPr>
-          <w:numId w:val="35"/>
+    <w:p>
+      <w:pPr>
+        <w:pStyle w:val="Compact"/>
+        <w:numPr>
+          <w:numId w:val="1034"/>
           <w:ilvl w:val="0"/>
         </w:numPr>
       </w:pPr>
       <w:hyperlink r:id="rId63">
         <w:r>
           <w:rPr>
-            <w:rStyle w:val="Link"/>
+            <w:rStyle w:val="Hyperlink"/>
           </w:rPr>
           <w:t xml:space="preserve">https://git-scm.com/downloads/guis</w:t>
         </w:r>
       </w:hyperlink>
     </w:p>
-    <w:bookmarkStart w:id="64" w:name="iinicializar-un-reposiorio"/>
-    <w:p>
-      <w:pPr>
-        <w:pStyle w:val="Heading2"/>
-      </w:pPr>
+    <w:p>
+      <w:pPr>
+        <w:pStyle w:val="Heading2"/>
+      </w:pPr>
+      <w:bookmarkStart w:id="64" w:name="iinicializar-un-reposiorio"/>
+      <w:bookmarkEnd w:id="64"/>
       <w:r>
         <w:t xml:space="preserve">Iinicializar un reposiorio</w:t>
       </w:r>
     </w:p>
-    <w:bookmarkEnd w:id="64"/>
-    <w:p>
-      <w:pPr>
-        <w:pStyle w:val="Compact"/>
-        <w:numPr>
-          <w:numId w:val="36"/>
+    <w:p>
+      <w:pPr>
+        <w:pStyle w:val="Compact"/>
+        <w:numPr>
+          <w:numId w:val="1035"/>
           <w:ilvl w:val="0"/>
         </w:numPr>
       </w:pPr>
@@ -1539,16 +1577,16 @@
         <w:t xml:space="preserve">git init</w:t>
       </w:r>
     </w:p>
-    <w:bookmarkStart w:id="65" w:name="el-área-de-staging"/>
-    <w:p>
-      <w:pPr>
-        <w:pStyle w:val="Heading2"/>
-      </w:pPr>
+    <w:p>
+      <w:pPr>
+        <w:pStyle w:val="Heading2"/>
+      </w:pPr>
+      <w:bookmarkStart w:id="65" w:name="el-área-de-staging"/>
+      <w:bookmarkEnd w:id="65"/>
       <w:r>
         <w:t xml:space="preserve">El área de staging</w:t>
       </w:r>
     </w:p>
-    <w:bookmarkEnd w:id="65"/>
     <w:p>
       <w:pPr>
         <w:pStyle w:val="Compact"/>
@@ -1556,7 +1594,7 @@
       <w:r>
         <w:drawing>
           <wp:inline>
-            <wp:extent cx="11912600" cy="6096000"/>
+            <wp:extent cx="5334000" cy="2729552"/>
             <wp:effectExtent b="0" l="0" r="0" t="0"/>
             <wp:docPr descr="" id="1" name="Picture"/>
             <a:graphic>
@@ -1577,7 +1615,7 @@
                   <pic:spPr bwMode="auto">
                     <a:xfrm>
                       <a:off x="0" y="0"/>
-                      <a:ext cx="11912600" cy="6096000"/>
+                      <a:ext cx="5334000" cy="2729552"/>
                     </a:xfrm>
                     <a:prstGeom prst="rect">
                       <a:avLst/>
@@ -1596,21 +1634,21 @@
         </w:drawing>
       </w:r>
     </w:p>
-    <w:bookmarkStart w:id="67" w:name="ver-el-estado-de-los-archivos"/>
-    <w:p>
-      <w:pPr>
-        <w:pStyle w:val="Heading2"/>
-      </w:pPr>
+    <w:p>
+      <w:pPr>
+        <w:pStyle w:val="Heading2"/>
+      </w:pPr>
+      <w:bookmarkStart w:id="67" w:name="ver-el-estado-de-los-archivos"/>
+      <w:bookmarkEnd w:id="67"/>
       <w:r>
         <w:t xml:space="preserve">Ver el estado de los archivos</w:t>
       </w:r>
     </w:p>
-    <w:bookmarkEnd w:id="67"/>
-    <w:p>
-      <w:pPr>
-        <w:pStyle w:val="Compact"/>
-        <w:numPr>
-          <w:numId w:val="37"/>
+    <w:p>
+      <w:pPr>
+        <w:pStyle w:val="Compact"/>
+        <w:numPr>
+          <w:numId w:val="1036"/>
           <w:ilvl w:val="0"/>
         </w:numPr>
       </w:pPr>
@@ -1644,21 +1682,21 @@
         <w:t xml:space="preserve">git status</w:t>
       </w:r>
     </w:p>
-    <w:bookmarkStart w:id="68" w:name="ver-las-diferencias"/>
-    <w:p>
-      <w:pPr>
-        <w:pStyle w:val="Heading2"/>
-      </w:pPr>
+    <w:p>
+      <w:pPr>
+        <w:pStyle w:val="Heading2"/>
+      </w:pPr>
+      <w:bookmarkStart w:id="68" w:name="ver-las-diferencias"/>
+      <w:bookmarkEnd w:id="68"/>
       <w:r>
         <w:t xml:space="preserve">Ver las diferencias</w:t>
       </w:r>
     </w:p>
-    <w:bookmarkEnd w:id="68"/>
-    <w:p>
-      <w:pPr>
-        <w:pStyle w:val="Compact"/>
-        <w:numPr>
-          <w:numId w:val="38"/>
+    <w:p>
+      <w:pPr>
+        <w:pStyle w:val="Compact"/>
+        <w:numPr>
+          <w:numId w:val="1037"/>
           <w:ilvl w:val="0"/>
         </w:numPr>
       </w:pPr>
@@ -1692,21 +1730,21 @@
         <w:t xml:space="preserve">git diff</w:t>
       </w:r>
     </w:p>
-    <w:bookmarkStart w:id="69" w:name="añadir-archivos"/>
-    <w:p>
-      <w:pPr>
-        <w:pStyle w:val="Heading2"/>
-      </w:pPr>
+    <w:p>
+      <w:pPr>
+        <w:pStyle w:val="Heading2"/>
+      </w:pPr>
+      <w:bookmarkStart w:id="69" w:name="añadir-archivos"/>
+      <w:bookmarkEnd w:id="69"/>
       <w:r>
         <w:t xml:space="preserve">Añadir archivos</w:t>
       </w:r>
     </w:p>
-    <w:bookmarkEnd w:id="69"/>
-    <w:p>
-      <w:pPr>
-        <w:pStyle w:val="Compact"/>
-        <w:numPr>
-          <w:numId w:val="39"/>
+    <w:p>
+      <w:pPr>
+        <w:pStyle w:val="Compact"/>
+        <w:numPr>
+          <w:numId w:val="1038"/>
           <w:ilvl w:val="0"/>
         </w:numPr>
       </w:pPr>
@@ -1762,21 +1800,21 @@
         <w:t xml:space="preserve">git add -A</w:t>
       </w:r>
     </w:p>
-    <w:bookmarkStart w:id="70" w:name="borrar-archivos"/>
-    <w:p>
-      <w:pPr>
-        <w:pStyle w:val="Heading2"/>
-      </w:pPr>
+    <w:p>
+      <w:pPr>
+        <w:pStyle w:val="Heading2"/>
+      </w:pPr>
+      <w:bookmarkStart w:id="70" w:name="borrar-archivos"/>
+      <w:bookmarkEnd w:id="70"/>
       <w:r>
         <w:t xml:space="preserve">Borrar archivos</w:t>
       </w:r>
     </w:p>
-    <w:bookmarkEnd w:id="70"/>
-    <w:p>
-      <w:pPr>
-        <w:pStyle w:val="Compact"/>
-        <w:numPr>
-          <w:numId w:val="40"/>
+    <w:p>
+      <w:pPr>
+        <w:pStyle w:val="Compact"/>
+        <w:numPr>
+          <w:numId w:val="1039"/>
           <w:ilvl w:val="0"/>
         </w:numPr>
       </w:pPr>
@@ -1810,21 +1848,21 @@
         <w:t xml:space="preserve">git rm nombre-del-fichero</w:t>
       </w:r>
     </w:p>
-    <w:bookmarkStart w:id="71" w:name="moverrenombrar-archivos"/>
-    <w:p>
-      <w:pPr>
-        <w:pStyle w:val="Heading2"/>
-      </w:pPr>
+    <w:p>
+      <w:pPr>
+        <w:pStyle w:val="Heading2"/>
+      </w:pPr>
+      <w:bookmarkStart w:id="71" w:name="moverrenombrar-archivos"/>
+      <w:bookmarkEnd w:id="71"/>
       <w:r>
         <w:t xml:space="preserve">Mover/renombrar archivos</w:t>
       </w:r>
     </w:p>
-    <w:bookmarkEnd w:id="71"/>
-    <w:p>
-      <w:pPr>
-        <w:pStyle w:val="Compact"/>
-        <w:numPr>
-          <w:numId w:val="41"/>
+    <w:p>
+      <w:pPr>
+        <w:pStyle w:val="Compact"/>
+        <w:numPr>
+          <w:numId w:val="1040"/>
           <w:ilvl w:val="0"/>
         </w:numPr>
       </w:pPr>
@@ -1858,21 +1896,21 @@
         <w:t xml:space="preserve">git mv antiguo-nombre-del-fichero nuevo-nombre-del-fichero</w:t>
       </w:r>
     </w:p>
-    <w:bookmarkStart w:id="72" w:name="resetar-archivos"/>
-    <w:p>
-      <w:pPr>
-        <w:pStyle w:val="Heading2"/>
-      </w:pPr>
+    <w:p>
+      <w:pPr>
+        <w:pStyle w:val="Heading2"/>
+      </w:pPr>
+      <w:bookmarkStart w:id="72" w:name="resetar-archivos"/>
+      <w:bookmarkEnd w:id="72"/>
       <w:r>
         <w:t xml:space="preserve">Resetar archivos</w:t>
       </w:r>
     </w:p>
-    <w:bookmarkEnd w:id="72"/>
-    <w:p>
-      <w:pPr>
-        <w:pStyle w:val="Compact"/>
-        <w:numPr>
-          <w:numId w:val="42"/>
+    <w:p>
+      <w:pPr>
+        <w:pStyle w:val="Compact"/>
+        <w:numPr>
+          <w:numId w:val="1041"/>
           <w:ilvl w:val="0"/>
         </w:numPr>
       </w:pPr>
@@ -1906,21 +1944,21 @@
         <w:t xml:space="preserve">git reset nombre-del-fichero</w:t>
       </w:r>
     </w:p>
-    <w:bookmarkStart w:id="73" w:name="grabar-los-cambios"/>
-    <w:p>
-      <w:pPr>
-        <w:pStyle w:val="Heading2"/>
-      </w:pPr>
+    <w:p>
+      <w:pPr>
+        <w:pStyle w:val="Heading2"/>
+      </w:pPr>
+      <w:bookmarkStart w:id="73" w:name="grabar-los-cambios"/>
+      <w:bookmarkEnd w:id="73"/>
       <w:r>
         <w:t xml:space="preserve">Grabar los cambios</w:t>
       </w:r>
     </w:p>
-    <w:bookmarkEnd w:id="73"/>
-    <w:p>
-      <w:pPr>
-        <w:pStyle w:val="Compact"/>
-        <w:numPr>
-          <w:numId w:val="43"/>
+    <w:p>
+      <w:pPr>
+        <w:pStyle w:val="Compact"/>
+        <w:numPr>
+          <w:numId w:val="1042"/>
           <w:ilvl w:val="0"/>
         </w:numPr>
       </w:pPr>
@@ -1954,21 +1992,21 @@
         <w:t xml:space="preserve">git commit -m "mensaje corto descriptivo con los cambios"</w:t>
       </w:r>
     </w:p>
-    <w:bookmarkStart w:id="74" w:name="deshacer-los-cambios"/>
-    <w:p>
-      <w:pPr>
-        <w:pStyle w:val="Heading2"/>
-      </w:pPr>
+    <w:p>
+      <w:pPr>
+        <w:pStyle w:val="Heading2"/>
+      </w:pPr>
+      <w:bookmarkStart w:id="74" w:name="deshacer-los-cambios"/>
+      <w:bookmarkEnd w:id="74"/>
       <w:r>
         <w:t xml:space="preserve">Deshacer los cambios</w:t>
       </w:r>
     </w:p>
-    <w:bookmarkEnd w:id="74"/>
-    <w:p>
-      <w:pPr>
-        <w:pStyle w:val="Compact"/>
-        <w:numPr>
-          <w:numId w:val="44"/>
+    <w:p>
+      <w:pPr>
+        <w:pStyle w:val="Compact"/>
+        <w:numPr>
+          <w:numId w:val="1043"/>
           <w:ilvl w:val="0"/>
         </w:numPr>
       </w:pPr>
@@ -2002,21 +2040,21 @@
         <w:t xml:space="preserve">git checkout nombre-del-fichero</w:t>
       </w:r>
     </w:p>
-    <w:bookmarkStart w:id="75" w:name="listado-de-cambios"/>
-    <w:p>
-      <w:pPr>
-        <w:pStyle w:val="Heading2"/>
-      </w:pPr>
+    <w:p>
+      <w:pPr>
+        <w:pStyle w:val="Heading2"/>
+      </w:pPr>
+      <w:bookmarkStart w:id="75" w:name="listado-de-cambios"/>
+      <w:bookmarkEnd w:id="75"/>
       <w:r>
         <w:t xml:space="preserve">Listado de cambios</w:t>
       </w:r>
     </w:p>
-    <w:bookmarkEnd w:id="75"/>
-    <w:p>
-      <w:pPr>
-        <w:pStyle w:val="Compact"/>
-        <w:numPr>
-          <w:numId w:val="45"/>
+    <w:p>
+      <w:pPr>
+        <w:pStyle w:val="Compact"/>
+        <w:numPr>
+          <w:numId w:val="1044"/>
           <w:ilvl w:val="0"/>
         </w:numPr>
       </w:pPr>
@@ -2050,21 +2088,21 @@
         <w:t xml:space="preserve">git log</w:t>
       </w:r>
     </w:p>
-    <w:bookmarkStart w:id="76" w:name="alias"/>
-    <w:p>
-      <w:pPr>
-        <w:pStyle w:val="Heading2"/>
-      </w:pPr>
+    <w:p>
+      <w:pPr>
+        <w:pStyle w:val="Heading2"/>
+      </w:pPr>
+      <w:bookmarkStart w:id="76" w:name="alias"/>
+      <w:bookmarkEnd w:id="76"/>
       <w:r>
         <w:t xml:space="preserve">Alias</w:t>
       </w:r>
     </w:p>
-    <w:bookmarkEnd w:id="76"/>
-    <w:p>
-      <w:pPr>
-        <w:pStyle w:val="Compact"/>
-        <w:numPr>
-          <w:numId w:val="46"/>
+    <w:p>
+      <w:pPr>
+        <w:pStyle w:val="Compact"/>
+        <w:numPr>
+          <w:numId w:val="1045"/>
           <w:ilvl w:val="0"/>
         </w:numPr>
       </w:pPr>
@@ -2095,21 +2133,21 @@
         <w:t xml:space="preserve">git config --global alias.list 'log --oneline --decorate --graph --all'</w:t>
       </w:r>
     </w:p>
-    <w:bookmarkStart w:id="77" w:name="ignorar-archivos"/>
-    <w:p>
-      <w:pPr>
-        <w:pStyle w:val="Heading2"/>
-      </w:pPr>
+    <w:p>
+      <w:pPr>
+        <w:pStyle w:val="Heading2"/>
+      </w:pPr>
+      <w:bookmarkStart w:id="77" w:name="ignorar-archivos"/>
+      <w:bookmarkEnd w:id="77"/>
       <w:r>
         <w:t xml:space="preserve">Ignorar archivos</w:t>
       </w:r>
     </w:p>
-    <w:bookmarkEnd w:id="77"/>
-    <w:p>
-      <w:pPr>
-        <w:pStyle w:val="Compact"/>
-        <w:numPr>
-          <w:numId w:val="47"/>
+    <w:p>
+      <w:pPr>
+        <w:pStyle w:val="Compact"/>
+        <w:numPr>
+          <w:numId w:val="1046"/>
           <w:ilvl w:val="0"/>
         </w:numPr>
       </w:pPr>
@@ -2129,21 +2167,21 @@
         <w:t xml:space="preserve">.</w:t>
       </w:r>
     </w:p>
-    <w:bookmarkStart w:id="78" w:name="creando-etiquetas"/>
-    <w:p>
-      <w:pPr>
-        <w:pStyle w:val="Heading2"/>
-      </w:pPr>
+    <w:p>
+      <w:pPr>
+        <w:pStyle w:val="Heading2"/>
+      </w:pPr>
+      <w:bookmarkStart w:id="78" w:name="creando-etiquetas"/>
+      <w:bookmarkEnd w:id="78"/>
       <w:r>
         <w:t xml:space="preserve">Creando etiquetas</w:t>
       </w:r>
     </w:p>
-    <w:bookmarkEnd w:id="78"/>
-    <w:p>
-      <w:pPr>
-        <w:pStyle w:val="Compact"/>
-        <w:numPr>
-          <w:numId w:val="48"/>
+    <w:p>
+      <w:pPr>
+        <w:pStyle w:val="Compact"/>
+        <w:numPr>
+          <w:numId w:val="1047"/>
           <w:ilvl w:val="0"/>
         </w:numPr>
       </w:pPr>
@@ -2200,21 +2238,21 @@
         <w:t xml:space="preserve">git tag -a nombre-etiqueta-anotada -m "mensaje que acompaña a la etiqueta"</w:t>
       </w:r>
     </w:p>
-    <w:bookmarkStart w:id="79" w:name="etiquetas-tardías"/>
-    <w:p>
-      <w:pPr>
-        <w:pStyle w:val="Heading2"/>
-      </w:pPr>
+    <w:p>
+      <w:pPr>
+        <w:pStyle w:val="Heading2"/>
+      </w:pPr>
+      <w:bookmarkStart w:id="79" w:name="etiquetas-tardías"/>
+      <w:bookmarkEnd w:id="79"/>
       <w:r>
         <w:t xml:space="preserve">Etiquetas tardías</w:t>
       </w:r>
     </w:p>
-    <w:bookmarkEnd w:id="79"/>
-    <w:p>
-      <w:pPr>
-        <w:pStyle w:val="Compact"/>
-        <w:numPr>
-          <w:numId w:val="49"/>
+    <w:p>
+      <w:pPr>
+        <w:pStyle w:val="Compact"/>
+        <w:numPr>
+          <w:numId w:val="1048"/>
           <w:ilvl w:val="0"/>
         </w:numPr>
       </w:pPr>
@@ -2248,21 +2286,21 @@
         <w:t xml:space="preserve">git tag -a nombre-etiqueta-anotada -m "mensaje que acompaña a la etiqueta" hash-del-commit</w:t>
       </w:r>
     </w:p>
-    <w:bookmarkStart w:id="80" w:name="ver-una-etiqueta"/>
-    <w:p>
-      <w:pPr>
-        <w:pStyle w:val="Heading2"/>
-      </w:pPr>
+    <w:p>
+      <w:pPr>
+        <w:pStyle w:val="Heading2"/>
+      </w:pPr>
+      <w:bookmarkStart w:id="80" w:name="ver-una-etiqueta"/>
+      <w:bookmarkEnd w:id="80"/>
       <w:r>
         <w:t xml:space="preserve">Ver una etiqueta</w:t>
       </w:r>
     </w:p>
-    <w:bookmarkEnd w:id="80"/>
-    <w:p>
-      <w:pPr>
-        <w:pStyle w:val="Compact"/>
-        <w:numPr>
-          <w:numId w:val="50"/>
+    <w:p>
+      <w:pPr>
+        <w:pStyle w:val="Compact"/>
+        <w:numPr>
+          <w:numId w:val="1049"/>
           <w:ilvl w:val="0"/>
         </w:numPr>
       </w:pPr>
@@ -2293,21 +2331,21 @@
         <w:t xml:space="preserve">git show nombre-etiqueta</w:t>
       </w:r>
     </w:p>
-    <w:bookmarkStart w:id="81" w:name="sacar-una-etiqueta"/>
-    <w:p>
-      <w:pPr>
-        <w:pStyle w:val="Heading2"/>
-      </w:pPr>
+    <w:p>
+      <w:pPr>
+        <w:pStyle w:val="Heading2"/>
+      </w:pPr>
+      <w:bookmarkStart w:id="81" w:name="sacar-una-etiqueta"/>
+      <w:bookmarkEnd w:id="81"/>
       <w:r>
         <w:t xml:space="preserve">Sacar una etiqueta</w:t>
       </w:r>
     </w:p>
-    <w:bookmarkEnd w:id="81"/>
-    <w:p>
-      <w:pPr>
-        <w:pStyle w:val="Compact"/>
-        <w:numPr>
-          <w:numId w:val="51"/>
+    <w:p>
+      <w:pPr>
+        <w:pStyle w:val="Compact"/>
+        <w:numPr>
+          <w:numId w:val="1050"/>
           <w:ilvl w:val="0"/>
         </w:numPr>
       </w:pPr>
@@ -2321,7 +2359,19 @@
         <w:rPr>
           <w:b/>
         </w:rPr>
-        <w:t xml:space="preserve">colocar en nuestro directorio de trabajo una versión que coincida con alguna etiqueta, creando una rama nueva</w:t>
+        <w:t xml:space="preserve">colocar en nuestro directorio</w:t>
+      </w:r>
+      <w:r>
+        <w:rPr>
+          <w:b/>
+        </w:rPr>
+        <w:t xml:space="preserve"> </w:t>
+      </w:r>
+      <w:r>
+        <w:rPr>
+          <w:b/>
+        </w:rPr>
+        <w:t xml:space="preserve">de trabajo una versión que coincida con alguna etiqueta, creando una rama nueva</w:t>
       </w:r>
       <w:r>
         <w:t xml:space="preserve">:</w:t>
@@ -2338,30 +2388,30 @@
         <w:t xml:space="preserve">git checkout -b nombre-rama nombre-etiqueta</w:t>
       </w:r>
     </w:p>
-    <w:bookmarkStart w:id="82" w:name="uso-básico-de-github"/>
     <w:p>
       <w:pPr>
         <w:pStyle w:val="Heading1"/>
       </w:pPr>
+      <w:bookmarkStart w:id="82" w:name="uso-básico-de-github"/>
+      <w:bookmarkEnd w:id="82"/>
       <w:r>
         <w:t xml:space="preserve">Uso básico de GitHub</w:t>
       </w:r>
     </w:p>
-    <w:bookmarkEnd w:id="82"/>
-    <w:bookmarkStart w:id="83" w:name="características-de-github"/>
-    <w:p>
-      <w:pPr>
-        <w:pStyle w:val="Heading2"/>
-      </w:pPr>
+    <w:p>
+      <w:pPr>
+        <w:pStyle w:val="Heading2"/>
+      </w:pPr>
+      <w:bookmarkStart w:id="83" w:name="características-de-github"/>
+      <w:bookmarkEnd w:id="83"/>
       <w:r>
         <w:t xml:space="preserve">Características de GitHub</w:t>
       </w:r>
     </w:p>
-    <w:bookmarkEnd w:id="83"/>
-    <w:p>
-      <w:pPr>
-        <w:numPr>
-          <w:numId w:val="52"/>
+    <w:p>
+      <w:pPr>
+        <w:numPr>
+          <w:numId w:val="1051"/>
           <w:ilvl w:val="0"/>
         </w:numPr>
       </w:pPr>
@@ -2378,7 +2428,7 @@
     <w:p>
       <w:pPr>
         <w:numPr>
-          <w:numId w:val="52"/>
+          <w:numId w:val="1051"/>
           <w:ilvl w:val="0"/>
         </w:numPr>
       </w:pPr>
@@ -2401,7 +2451,7 @@
     <w:p>
       <w:pPr>
         <w:numPr>
-          <w:numId w:val="52"/>
+          <w:numId w:val="1051"/>
           <w:ilvl w:val="0"/>
         </w:numPr>
       </w:pPr>
@@ -2427,7 +2477,7 @@
     <w:p>
       <w:pPr>
         <w:numPr>
-          <w:numId w:val="52"/>
+          <w:numId w:val="1051"/>
           <w:ilvl w:val="0"/>
         </w:numPr>
       </w:pPr>
@@ -2450,7 +2500,7 @@
     <w:p>
       <w:pPr>
         <w:numPr>
-          <w:numId w:val="52"/>
+          <w:numId w:val="1051"/>
           <w:ilvl w:val="0"/>
         </w:numPr>
       </w:pPr>
@@ -2470,7 +2520,7 @@
     <w:p>
       <w:pPr>
         <w:numPr>
-          <w:numId w:val="52"/>
+          <w:numId w:val="1051"/>
           <w:ilvl w:val="0"/>
         </w:numPr>
       </w:pPr>
@@ -2484,16 +2534,16 @@
         <w:t xml:space="preserve">.</w:t>
       </w:r>
     </w:p>
-    <w:bookmarkStart w:id="84" w:name="crear-cuenta"/>
-    <w:p>
-      <w:pPr>
-        <w:pStyle w:val="Heading2"/>
-      </w:pPr>
+    <w:p>
+      <w:pPr>
+        <w:pStyle w:val="Heading2"/>
+      </w:pPr>
+      <w:bookmarkStart w:id="84" w:name="crear-cuenta"/>
+      <w:bookmarkEnd w:id="84"/>
       <w:r>
         <w:t xml:space="preserve">Crear cuenta</w:t>
       </w:r>
     </w:p>
-    <w:bookmarkEnd w:id="84"/>
     <w:p>
       <w:pPr>
         <w:pStyle w:val="Compact"/>
@@ -2541,16 +2591,16 @@
         </w:drawing>
       </w:r>
     </w:p>
-    <w:bookmarkStart w:id="86" w:name="crear-repositorio"/>
-    <w:p>
-      <w:pPr>
-        <w:pStyle w:val="Heading2"/>
-      </w:pPr>
+    <w:p>
+      <w:pPr>
+        <w:pStyle w:val="Heading2"/>
+      </w:pPr>
+      <w:bookmarkStart w:id="86" w:name="crear-repositorio"/>
+      <w:bookmarkEnd w:id="86"/>
       <w:r>
         <w:t xml:space="preserve">Crear repositorio</w:t>
       </w:r>
     </w:p>
-    <w:bookmarkEnd w:id="86"/>
     <w:p>
       <w:pPr>
         <w:pStyle w:val="Compact"/>
@@ -2558,7 +2608,7 @@
       <w:r>
         <w:drawing>
           <wp:inline>
-            <wp:extent cx="15278100" cy="6743700"/>
+            <wp:extent cx="5334000" cy="2805407"/>
             <wp:effectExtent b="0" l="0" r="0" t="0"/>
             <wp:docPr descr="" id="1" name="Picture"/>
             <a:graphic>
@@ -2579,7 +2629,7 @@
                   <pic:spPr bwMode="auto">
                     <a:xfrm>
                       <a:off x="0" y="0"/>
-                      <a:ext cx="15278100" cy="6743700"/>
+                      <a:ext cx="5334000" cy="2805407"/>
                     </a:xfrm>
                     <a:prstGeom prst="rect">
                       <a:avLst/>
@@ -2598,20 +2648,20 @@
         </w:drawing>
       </w:r>
     </w:p>
-    <w:bookmarkStart w:id="88" w:name="configurar-claves"/>
-    <w:p>
-      <w:pPr>
-        <w:pStyle w:val="Heading2"/>
-      </w:pPr>
+    <w:p>
+      <w:pPr>
+        <w:pStyle w:val="Heading2"/>
+      </w:pPr>
+      <w:bookmarkStart w:id="88" w:name="configurar-claves"/>
+      <w:bookmarkEnd w:id="88"/>
       <w:r>
         <w:t xml:space="preserve">Configurar claves</w:t>
       </w:r>
     </w:p>
-    <w:bookmarkEnd w:id="88"/>
-    <w:p>
-      <w:pPr>
-        <w:numPr>
-          <w:numId w:val="53"/>
+    <w:p>
+      <w:pPr>
+        <w:numPr>
+          <w:numId w:val="1052"/>
           <w:ilvl w:val="0"/>
         </w:numPr>
       </w:pPr>
@@ -2631,13 +2681,19 @@
         <w:t xml:space="preserve"> </w:t>
       </w:r>
       <w:r>
-        <w:t xml:space="preserve">sin tener que estar poniendo siempre nuestra constraseña.</w:t>
-      </w:r>
-    </w:p>
-    <w:p>
-      <w:pPr>
-        <w:numPr>
-          <w:numId w:val="53"/>
+        <w:t xml:space="preserve">sin tener que estar poniendo</w:t>
+      </w:r>
+      <w:r>
+        <w:t xml:space="preserve"> </w:t>
+      </w:r>
+      <w:r>
+        <w:t xml:space="preserve">siempre nuestra constraseña.</w:t>
+      </w:r>
+    </w:p>
+    <w:p>
+      <w:pPr>
+        <w:numPr>
+          <w:numId w:val="1052"/>
           <w:ilvl w:val="0"/>
         </w:numPr>
       </w:pPr>
@@ -2657,7 +2713,13 @@
         <w:t xml:space="preserve"> </w:t>
       </w:r>
       <w:r>
-        <w:t xml:space="preserve">que se guarde en nuestro ordenador y una</w:t>
+        <w:t xml:space="preserve">que se guarde en nuestro ordenador y</w:t>
+      </w:r>
+      <w:r>
+        <w:t xml:space="preserve"> </w:t>
+      </w:r>
+      <w:r>
+        <w:t xml:space="preserve">una</w:t>
       </w:r>
       <w:r>
         <w:t xml:space="preserve"> </w:t>
@@ -2678,7 +2740,7 @@
     <w:p>
       <w:pPr>
         <w:numPr>
-          <w:numId w:val="53"/>
+          <w:numId w:val="1052"/>
           <w:ilvl w:val="0"/>
         </w:numPr>
       </w:pPr>
@@ -2701,7 +2763,7 @@
     <w:p>
       <w:pPr>
         <w:numPr>
-          <w:numId w:val="53"/>
+          <w:numId w:val="1052"/>
           <w:ilvl w:val="0"/>
         </w:numPr>
       </w:pPr>
@@ -2713,34 +2775,34 @@
       <w:pPr>
         <w:pStyle w:val="Compact"/>
         <w:numPr>
-          <w:numId w:val="54"/>
+          <w:numId w:val="1053"/>
           <w:ilvl w:val="1"/>
         </w:numPr>
       </w:pPr>
       <w:hyperlink r:id="rId89">
         <w:r>
           <w:rPr>
-            <w:rStyle w:val="Link"/>
+            <w:rStyle w:val="Hyperlink"/>
           </w:rPr>
           <w:t xml:space="preserve">https://help.github.com/articles/generating-ssh-keys/</w:t>
         </w:r>
       </w:hyperlink>
     </w:p>
-    <w:bookmarkStart w:id="90" w:name="cambiar-avatar"/>
-    <w:p>
-      <w:pPr>
-        <w:pStyle w:val="Heading2"/>
-      </w:pPr>
+    <w:p>
+      <w:pPr>
+        <w:pStyle w:val="Heading2"/>
+      </w:pPr>
+      <w:bookmarkStart w:id="90" w:name="cambiar-avatar"/>
+      <w:bookmarkEnd w:id="90"/>
       <w:r>
         <w:t xml:space="preserve">Cambiar avatar</w:t>
       </w:r>
     </w:p>
-    <w:bookmarkEnd w:id="90"/>
-    <w:p>
-      <w:pPr>
-        <w:pStyle w:val="Compact"/>
-        <w:numPr>
-          <w:numId w:val="55"/>
+    <w:p>
+      <w:pPr>
+        <w:pStyle w:val="Compact"/>
+        <w:numPr>
+          <w:numId w:val="1054"/>
           <w:ilvl w:val="0"/>
         </w:numPr>
       </w:pPr>
@@ -2755,7 +2817,7 @@
       <w:r>
         <w:drawing>
           <wp:inline>
-            <wp:extent cx="15290800" cy="7620000"/>
+            <wp:extent cx="5334000" cy="2813538"/>
             <wp:effectExtent b="0" l="0" r="0" t="0"/>
             <wp:docPr descr="" id="1" name="Picture"/>
             <a:graphic>
@@ -2776,7 +2838,7 @@
                   <pic:spPr bwMode="auto">
                     <a:xfrm>
                       <a:off x="0" y="0"/>
-                      <a:ext cx="15290800" cy="7620000"/>
+                      <a:ext cx="5334000" cy="2813538"/>
                     </a:xfrm>
                     <a:prstGeom prst="rect">
                       <a:avLst/>
@@ -2795,21 +2857,21 @@
         </w:drawing>
       </w:r>
     </w:p>
-    <w:bookmarkStart w:id="92" w:name="doble-factor-de-autentificación"/>
-    <w:p>
-      <w:pPr>
-        <w:pStyle w:val="Heading2"/>
-      </w:pPr>
+    <w:p>
+      <w:pPr>
+        <w:pStyle w:val="Heading2"/>
+      </w:pPr>
+      <w:bookmarkStart w:id="92" w:name="doble-factor-de-autentificación"/>
+      <w:bookmarkEnd w:id="92"/>
       <w:r>
         <w:t xml:space="preserve">Doble factor de autentificación</w:t>
       </w:r>
     </w:p>
-    <w:bookmarkEnd w:id="92"/>
-    <w:p>
-      <w:pPr>
-        <w:pStyle w:val="Compact"/>
-        <w:numPr>
-          <w:numId w:val="56"/>
+    <w:p>
+      <w:pPr>
+        <w:pStyle w:val="Compact"/>
+        <w:numPr>
+          <w:numId w:val="1055"/>
           <w:ilvl w:val="0"/>
         </w:numPr>
       </w:pPr>
@@ -2824,7 +2886,7 @@
       <w:r>
         <w:drawing>
           <wp:inline>
-            <wp:extent cx="15341600" cy="7645400"/>
+            <wp:extent cx="5334000" cy="2658168"/>
             <wp:effectExtent b="0" l="0" r="0" t="0"/>
             <wp:docPr descr="" id="1" name="Picture"/>
             <a:graphic>
@@ -2845,7 +2907,7 @@
                   <pic:spPr bwMode="auto">
                     <a:xfrm>
                       <a:off x="0" y="0"/>
-                      <a:ext cx="15341600" cy="7645400"/>
+                      <a:ext cx="5334000" cy="2658168"/>
                     </a:xfrm>
                     <a:prstGeom prst="rect">
                       <a:avLst/>
@@ -2864,21 +2926,21 @@
         </w:drawing>
       </w:r>
     </w:p>
-    <w:bookmarkStart w:id="94" w:name="uso-social"/>
-    <w:p>
-      <w:pPr>
-        <w:pStyle w:val="Heading2"/>
-      </w:pPr>
+    <w:p>
+      <w:pPr>
+        <w:pStyle w:val="Heading2"/>
+      </w:pPr>
+      <w:bookmarkStart w:id="94" w:name="uso-social"/>
+      <w:bookmarkEnd w:id="94"/>
       <w:r>
         <w:t xml:space="preserve">Uso social</w:t>
       </w:r>
     </w:p>
-    <w:bookmarkEnd w:id="94"/>
-    <w:p>
-      <w:pPr>
-        <w:pStyle w:val="Compact"/>
-        <w:numPr>
-          <w:numId w:val="57"/>
+    <w:p>
+      <w:pPr>
+        <w:pStyle w:val="Compact"/>
+        <w:numPr>
+          <w:numId w:val="1056"/>
           <w:ilvl w:val="0"/>
         </w:numPr>
       </w:pPr>
@@ -2890,7 +2952,7 @@
       <w:pPr>
         <w:pStyle w:val="Compact"/>
         <w:numPr>
-          <w:numId w:val="58"/>
+          <w:numId w:val="1057"/>
           <w:ilvl w:val="1"/>
         </w:numPr>
       </w:pPr>
@@ -2902,7 +2964,7 @@
       <w:pPr>
         <w:pStyle w:val="Compact"/>
         <w:numPr>
-          <w:numId w:val="58"/>
+          <w:numId w:val="1057"/>
           <w:ilvl w:val="1"/>
         </w:numPr>
       </w:pPr>
@@ -2914,7 +2976,7 @@
       <w:pPr>
         <w:pStyle w:val="Compact"/>
         <w:numPr>
-          <w:numId w:val="58"/>
+          <w:numId w:val="1057"/>
           <w:ilvl w:val="1"/>
         </w:numPr>
       </w:pPr>
@@ -2926,7 +2988,7 @@
       <w:pPr>
         <w:pStyle w:val="Compact"/>
         <w:numPr>
-          <w:numId w:val="58"/>
+          <w:numId w:val="1057"/>
           <w:ilvl w:val="1"/>
         </w:numPr>
       </w:pPr>
@@ -2938,7 +3000,7 @@
       <w:pPr>
         <w:pStyle w:val="Compact"/>
         <w:numPr>
-          <w:numId w:val="58"/>
+          <w:numId w:val="1057"/>
           <w:ilvl w:val="1"/>
         </w:numPr>
       </w:pPr>
@@ -2946,31 +3008,31 @@
         <w:t xml:space="preserve">Crear organizaciones.</w:t>
       </w:r>
     </w:p>
-    <w:bookmarkStart w:id="95" w:name="uso-avanzado-de-git"/>
     <w:p>
       <w:pPr>
         <w:pStyle w:val="Heading1"/>
       </w:pPr>
+      <w:bookmarkStart w:id="95" w:name="uso-avanzado-de-git"/>
+      <w:bookmarkEnd w:id="95"/>
       <w:r>
         <w:t xml:space="preserve">Uso avanzado de Git</w:t>
       </w:r>
     </w:p>
-    <w:bookmarkEnd w:id="95"/>
-    <w:bookmarkStart w:id="96" w:name="conectar-un-repositorio-remoto"/>
-    <w:p>
-      <w:pPr>
-        <w:pStyle w:val="Heading2"/>
-      </w:pPr>
+    <w:p>
+      <w:pPr>
+        <w:pStyle w:val="Heading2"/>
+      </w:pPr>
+      <w:bookmarkStart w:id="96" w:name="conectar-un-repositorio-remoto"/>
+      <w:bookmarkEnd w:id="96"/>
       <w:r>
         <w:t xml:space="preserve">Conectar un repositorio remoto</w:t>
       </w:r>
     </w:p>
-    <w:bookmarkEnd w:id="96"/>
-    <w:p>
-      <w:pPr>
-        <w:pStyle w:val="Compact"/>
-        <w:numPr>
-          <w:numId w:val="59"/>
+    <w:p>
+      <w:pPr>
+        <w:pStyle w:val="Compact"/>
+        <w:numPr>
+          <w:numId w:val="1058"/>
           <w:ilvl w:val="0"/>
         </w:numPr>
       </w:pPr>
@@ -3004,21 +3066,21 @@
         <w:t xml:space="preserve">git remote add alias-repositorio-remoto url-repositorio-remoto</w:t>
       </w:r>
     </w:p>
-    <w:bookmarkStart w:id="97" w:name="renombrar-un-repositorio-remoto"/>
-    <w:p>
-      <w:pPr>
-        <w:pStyle w:val="Heading2"/>
-      </w:pPr>
+    <w:p>
+      <w:pPr>
+        <w:pStyle w:val="Heading2"/>
+      </w:pPr>
+      <w:bookmarkStart w:id="97" w:name="renombrar-un-repositorio-remoto"/>
+      <w:bookmarkEnd w:id="97"/>
       <w:r>
         <w:t xml:space="preserve">Renombrar un repositorio remoto</w:t>
       </w:r>
     </w:p>
-    <w:bookmarkEnd w:id="97"/>
-    <w:p>
-      <w:pPr>
-        <w:pStyle w:val="Compact"/>
-        <w:numPr>
-          <w:numId w:val="60"/>
+    <w:p>
+      <w:pPr>
+        <w:pStyle w:val="Compact"/>
+        <w:numPr>
+          <w:numId w:val="1059"/>
           <w:ilvl w:val="0"/>
         </w:numPr>
       </w:pPr>
@@ -3049,21 +3111,21 @@
         <w:t xml:space="preserve">git remote rename antiguo-alias nuevo-alias</w:t>
       </w:r>
     </w:p>
-    <w:bookmarkStart w:id="98" w:name="desconectar-un-repositorio-remoto"/>
-    <w:p>
-      <w:pPr>
-        <w:pStyle w:val="Heading2"/>
-      </w:pPr>
+    <w:p>
+      <w:pPr>
+        <w:pStyle w:val="Heading2"/>
+      </w:pPr>
+      <w:bookmarkStart w:id="98" w:name="desconectar-un-repositorio-remoto"/>
+      <w:bookmarkEnd w:id="98"/>
       <w:r>
         <w:t xml:space="preserve">Desconectar un repositorio remoto</w:t>
       </w:r>
     </w:p>
-    <w:bookmarkEnd w:id="98"/>
-    <w:p>
-      <w:pPr>
-        <w:pStyle w:val="Compact"/>
-        <w:numPr>
-          <w:numId w:val="61"/>
+    <w:p>
+      <w:pPr>
+        <w:pStyle w:val="Compact"/>
+        <w:numPr>
+          <w:numId w:val="1060"/>
           <w:ilvl w:val="0"/>
         </w:numPr>
       </w:pPr>
@@ -3094,21 +3156,21 @@
         <w:t xml:space="preserve">git remote remove alias-repositorio-remoto</w:t>
       </w:r>
     </w:p>
-    <w:bookmarkStart w:id="99" w:name="ver-los-repositorios-remotos"/>
-    <w:p>
-      <w:pPr>
-        <w:pStyle w:val="Heading2"/>
-      </w:pPr>
+    <w:p>
+      <w:pPr>
+        <w:pStyle w:val="Heading2"/>
+      </w:pPr>
+      <w:bookmarkStart w:id="99" w:name="ver-los-repositorios-remotos"/>
+      <w:bookmarkEnd w:id="99"/>
       <w:r>
         <w:t xml:space="preserve">Ver los repositorios remotos</w:t>
       </w:r>
     </w:p>
-    <w:bookmarkEnd w:id="99"/>
-    <w:p>
-      <w:pPr>
-        <w:pStyle w:val="Compact"/>
-        <w:numPr>
-          <w:numId w:val="62"/>
+    <w:p>
+      <w:pPr>
+        <w:pStyle w:val="Compact"/>
+        <w:numPr>
+          <w:numId w:val="1061"/>
           <w:ilvl w:val="0"/>
         </w:numPr>
       </w:pPr>
@@ -3139,21 +3201,21 @@
         <w:t xml:space="preserve">git remote -v</w:t>
       </w:r>
     </w:p>
-    <w:bookmarkStart w:id="100" w:name="descargar-cambios-remotos"/>
-    <w:p>
-      <w:pPr>
-        <w:pStyle w:val="Heading2"/>
-      </w:pPr>
+    <w:p>
+      <w:pPr>
+        <w:pStyle w:val="Heading2"/>
+      </w:pPr>
+      <w:bookmarkStart w:id="100" w:name="descargar-cambios-remotos"/>
+      <w:bookmarkEnd w:id="100"/>
       <w:r>
         <w:t xml:space="preserve">Descargar cambios remotos</w:t>
       </w:r>
     </w:p>
-    <w:bookmarkEnd w:id="100"/>
-    <w:p>
-      <w:pPr>
-        <w:pStyle w:val="Compact"/>
-        <w:numPr>
-          <w:numId w:val="63"/>
+    <w:p>
+      <w:pPr>
+        <w:pStyle w:val="Compact"/>
+        <w:numPr>
+          <w:numId w:val="1062"/>
           <w:ilvl w:val="0"/>
         </w:numPr>
       </w:pPr>
@@ -3184,21 +3246,21 @@
         <w:t xml:space="preserve">git fetch alias-repositorio-remoto</w:t>
       </w:r>
     </w:p>
-    <w:bookmarkStart w:id="101" w:name="descargar-y-combinar"/>
-    <w:p>
-      <w:pPr>
-        <w:pStyle w:val="Heading2"/>
-      </w:pPr>
+    <w:p>
+      <w:pPr>
+        <w:pStyle w:val="Heading2"/>
+      </w:pPr>
+      <w:bookmarkStart w:id="101" w:name="descargar-y-combinar"/>
+      <w:bookmarkEnd w:id="101"/>
       <w:r>
         <w:t xml:space="preserve">Descargar y combinar</w:t>
       </w:r>
     </w:p>
-    <w:bookmarkEnd w:id="101"/>
-    <w:p>
-      <w:pPr>
-        <w:pStyle w:val="Compact"/>
-        <w:numPr>
-          <w:numId w:val="64"/>
+    <w:p>
+      <w:pPr>
+        <w:pStyle w:val="Compact"/>
+        <w:numPr>
+          <w:numId w:val="1063"/>
           <w:ilvl w:val="0"/>
         </w:numPr>
       </w:pPr>
@@ -3232,21 +3294,21 @@
         <w:t xml:space="preserve">git pull alias-repositorio-remoto nombre-rama-repositorio-remoto</w:t>
       </w:r>
     </w:p>
-    <w:bookmarkStart w:id="102" w:name="enviar-datos"/>
-    <w:p>
-      <w:pPr>
-        <w:pStyle w:val="Heading2"/>
-      </w:pPr>
+    <w:p>
+      <w:pPr>
+        <w:pStyle w:val="Heading2"/>
+      </w:pPr>
+      <w:bookmarkStart w:id="102" w:name="enviar-datos"/>
+      <w:bookmarkEnd w:id="102"/>
       <w:r>
         <w:t xml:space="preserve">Enviar datos</w:t>
       </w:r>
     </w:p>
-    <w:bookmarkEnd w:id="102"/>
-    <w:p>
-      <w:pPr>
-        <w:pStyle w:val="Compact"/>
-        <w:numPr>
-          <w:numId w:val="65"/>
+    <w:p>
+      <w:pPr>
+        <w:pStyle w:val="Compact"/>
+        <w:numPr>
+          <w:numId w:val="1064"/>
           <w:ilvl w:val="0"/>
         </w:numPr>
       </w:pPr>
@@ -3284,7 +3346,7 @@
       <w:pPr>
         <w:pStyle w:val="Compact"/>
         <w:numPr>
-          <w:numId w:val="66"/>
+          <w:numId w:val="1065"/>
           <w:ilvl w:val="0"/>
         </w:numPr>
       </w:pPr>
@@ -3307,7 +3369,7 @@
       <w:pPr>
         <w:pStyle w:val="Compact"/>
         <w:numPr>
-          <w:numId w:val="67"/>
+          <w:numId w:val="1066"/>
           <w:ilvl w:val="0"/>
         </w:numPr>
       </w:pPr>
@@ -3326,21 +3388,21 @@
         <w:t xml:space="preserve">git push --tag origin master</w:t>
       </w:r>
     </w:p>
-    <w:bookmarkStart w:id="103" w:name="clonar-repositorios"/>
-    <w:p>
-      <w:pPr>
-        <w:pStyle w:val="Heading2"/>
-      </w:pPr>
+    <w:p>
+      <w:pPr>
+        <w:pStyle w:val="Heading2"/>
+      </w:pPr>
+      <w:bookmarkStart w:id="103" w:name="clonar-repositorios"/>
+      <w:bookmarkEnd w:id="103"/>
       <w:r>
         <w:t xml:space="preserve">Clonar repositorios</w:t>
       </w:r>
     </w:p>
-    <w:bookmarkEnd w:id="103"/>
-    <w:p>
-      <w:pPr>
-        <w:pStyle w:val="Compact"/>
-        <w:numPr>
-          <w:numId w:val="68"/>
+    <w:p>
+      <w:pPr>
+        <w:pStyle w:val="Compact"/>
+        <w:numPr>
+          <w:numId w:val="1067"/>
           <w:ilvl w:val="0"/>
         </w:numPr>
       </w:pPr>
@@ -3352,7 +3414,7 @@
       <w:pPr>
         <w:pStyle w:val="Compact"/>
         <w:numPr>
-          <w:numId w:val="69"/>
+          <w:numId w:val="1068"/>
           <w:ilvl w:val="1"/>
         </w:numPr>
       </w:pPr>
@@ -3364,7 +3426,7 @@
       <w:pPr>
         <w:pStyle w:val="Compact"/>
         <w:numPr>
-          <w:numId w:val="69"/>
+          <w:numId w:val="1068"/>
           <w:ilvl w:val="1"/>
         </w:numPr>
       </w:pPr>
@@ -3376,7 +3438,7 @@
       <w:pPr>
         <w:pStyle w:val="Compact"/>
         <w:numPr>
-          <w:numId w:val="69"/>
+          <w:numId w:val="1068"/>
           <w:ilvl w:val="1"/>
         </w:numPr>
       </w:pPr>
@@ -3388,7 +3450,7 @@
       <w:pPr>
         <w:pStyle w:val="Compact"/>
         <w:numPr>
-          <w:numId w:val="69"/>
+          <w:numId w:val="1068"/>
           <w:ilvl w:val="1"/>
         </w:numPr>
       </w:pPr>
@@ -3407,21 +3469,21 @@
         <w:t xml:space="preserve">git clone url-repositorio-remoto</w:t>
       </w:r>
     </w:p>
-    <w:bookmarkStart w:id="104" w:name="inspeccionar-repositorio-remoto"/>
-    <w:p>
-      <w:pPr>
-        <w:pStyle w:val="Heading2"/>
-      </w:pPr>
+    <w:p>
+      <w:pPr>
+        <w:pStyle w:val="Heading2"/>
+      </w:pPr>
+      <w:bookmarkStart w:id="104" w:name="inspeccionar-repositorio-remoto"/>
+      <w:bookmarkEnd w:id="104"/>
       <w:r>
         <w:t xml:space="preserve">Inspeccionar repositorio remoto</w:t>
       </w:r>
     </w:p>
-    <w:bookmarkEnd w:id="104"/>
-    <w:p>
-      <w:pPr>
-        <w:pStyle w:val="Compact"/>
-        <w:numPr>
-          <w:numId w:val="70"/>
+    <w:p>
+      <w:pPr>
+        <w:pStyle w:val="Compact"/>
+        <w:numPr>
+          <w:numId w:val="1069"/>
           <w:ilvl w:val="0"/>
         </w:numPr>
       </w:pPr>
@@ -3452,16 +3514,16 @@
         <w:t xml:space="preserve">git remote show alias-repositorio-remoto</w:t>
       </w:r>
     </w:p>
-    <w:bookmarkStart w:id="105" w:name="resumen-áreas"/>
-    <w:p>
-      <w:pPr>
-        <w:pStyle w:val="Heading2"/>
-      </w:pPr>
+    <w:p>
+      <w:pPr>
+        <w:pStyle w:val="Heading2"/>
+      </w:pPr>
+      <w:bookmarkStart w:id="105" w:name="resumen-áreas"/>
+      <w:bookmarkEnd w:id="105"/>
       <w:r>
         <w:t xml:space="preserve">Resumen áreas</w:t>
       </w:r>
     </w:p>
-    <w:bookmarkEnd w:id="105"/>
     <w:p>
       <w:pPr>
         <w:pStyle w:val="Compact"/>
@@ -3469,7 +3531,7 @@
       <w:r>
         <w:drawing>
           <wp:inline>
-            <wp:extent cx="11112500" cy="5969000"/>
+            <wp:extent cx="5334000" cy="2865120"/>
             <wp:effectExtent b="0" l="0" r="0" t="0"/>
             <wp:docPr descr="" id="1" name="Picture"/>
             <a:graphic>
@@ -3490,7 +3552,7 @@
                   <pic:spPr bwMode="auto">
                     <a:xfrm>
                       <a:off x="0" y="0"/>
-                      <a:ext cx="11112500" cy="5969000"/>
+                      <a:ext cx="5334000" cy="2865120"/>
                     </a:xfrm>
                     <a:prstGeom prst="rect">
                       <a:avLst/>
@@ -3509,20 +3571,20 @@
         </w:drawing>
       </w:r>
     </w:p>
-    <w:bookmarkStart w:id="107" w:name="crear-una-rama"/>
-    <w:p>
-      <w:pPr>
-        <w:pStyle w:val="Heading2"/>
-      </w:pPr>
+    <w:p>
+      <w:pPr>
+        <w:pStyle w:val="Heading2"/>
+      </w:pPr>
+      <w:bookmarkStart w:id="107" w:name="crear-una-rama"/>
+      <w:bookmarkEnd w:id="107"/>
       <w:r>
         <w:t xml:space="preserve">Crear una rama</w:t>
       </w:r>
     </w:p>
-    <w:bookmarkEnd w:id="107"/>
-    <w:p>
-      <w:pPr>
-        <w:numPr>
-          <w:numId w:val="71"/>
+    <w:p>
+      <w:pPr>
+        <w:numPr>
+          <w:numId w:val="1070"/>
           <w:ilvl w:val="0"/>
         </w:numPr>
       </w:pPr>
@@ -3545,7 +3607,7 @@
     <w:p>
       <w:pPr>
         <w:numPr>
-          <w:numId w:val="71"/>
+          <w:numId w:val="1070"/>
           <w:ilvl w:val="0"/>
         </w:numPr>
       </w:pPr>
@@ -3564,20 +3626,20 @@
         <w:t xml:space="preserve">git branch nombre-rama</w:t>
       </w:r>
     </w:p>
-    <w:bookmarkStart w:id="108" w:name="cambiar-de-rama"/>
-    <w:p>
-      <w:pPr>
-        <w:pStyle w:val="Heading2"/>
-      </w:pPr>
+    <w:p>
+      <w:pPr>
+        <w:pStyle w:val="Heading2"/>
+      </w:pPr>
+      <w:bookmarkStart w:id="108" w:name="cambiar-de-rama"/>
+      <w:bookmarkEnd w:id="108"/>
       <w:r>
         <w:t xml:space="preserve">Cambiar de rama</w:t>
       </w:r>
     </w:p>
-    <w:bookmarkEnd w:id="108"/>
-    <w:p>
-      <w:pPr>
-        <w:numPr>
-          <w:numId w:val="72"/>
+    <w:p>
+      <w:pPr>
+        <w:numPr>
+          <w:numId w:val="1071"/>
           <w:ilvl w:val="0"/>
         </w:numPr>
       </w:pPr>
@@ -3588,7 +3650,7 @@
     <w:p>
       <w:pPr>
         <w:numPr>
-          <w:numId w:val="72"/>
+          <w:numId w:val="1071"/>
           <w:ilvl w:val="0"/>
         </w:numPr>
       </w:pPr>
@@ -3619,21 +3681,21 @@
         <w:t xml:space="preserve">git checkout nombre-rama</w:t>
       </w:r>
     </w:p>
-    <w:bookmarkStart w:id="109" w:name="crear-y-cambiar-de-rama"/>
-    <w:p>
-      <w:pPr>
-        <w:pStyle w:val="Heading2"/>
-      </w:pPr>
+    <w:p>
+      <w:pPr>
+        <w:pStyle w:val="Heading2"/>
+      </w:pPr>
+      <w:bookmarkStart w:id="109" w:name="crear-y-cambiar-de-rama"/>
+      <w:bookmarkEnd w:id="109"/>
       <w:r>
         <w:t xml:space="preserve">Crear y cambiar de rama</w:t>
       </w:r>
     </w:p>
-    <w:bookmarkEnd w:id="109"/>
-    <w:p>
-      <w:pPr>
-        <w:pStyle w:val="Compact"/>
-        <w:numPr>
-          <w:numId w:val="73"/>
+    <w:p>
+      <w:pPr>
+        <w:pStyle w:val="Compact"/>
+        <w:numPr>
+          <w:numId w:val="1072"/>
           <w:ilvl w:val="0"/>
         </w:numPr>
       </w:pPr>
@@ -3667,21 +3729,21 @@
         <w:t xml:space="preserve">git checkout -b nombre-rama</w:t>
       </w:r>
     </w:p>
-    <w:bookmarkStart w:id="110" w:name="ver-las-ramas-y-el-head"/>
-    <w:p>
-      <w:pPr>
-        <w:pStyle w:val="Heading2"/>
-      </w:pPr>
+    <w:p>
+      <w:pPr>
+        <w:pStyle w:val="Heading2"/>
+      </w:pPr>
+      <w:bookmarkStart w:id="110" w:name="ver-las-ramas-y-el-head"/>
+      <w:bookmarkEnd w:id="110"/>
       <w:r>
         <w:t xml:space="preserve">Ver las ramas y el HEAD</w:t>
       </w:r>
     </w:p>
-    <w:bookmarkEnd w:id="110"/>
-    <w:p>
-      <w:pPr>
-        <w:pStyle w:val="Compact"/>
-        <w:numPr>
-          <w:numId w:val="74"/>
+    <w:p>
+      <w:pPr>
+        <w:pStyle w:val="Compact"/>
+        <w:numPr>
+          <w:numId w:val="1073"/>
           <w:ilvl w:val="0"/>
         </w:numPr>
       </w:pPr>
@@ -3723,21 +3785,21 @@
         <w:t xml:space="preserve">git branch -v</w:t>
       </w:r>
     </w:p>
-    <w:bookmarkStart w:id="111" w:name="fusionar-ramas"/>
-    <w:p>
-      <w:pPr>
-        <w:pStyle w:val="Heading2"/>
-      </w:pPr>
+    <w:p>
+      <w:pPr>
+        <w:pStyle w:val="Heading2"/>
+      </w:pPr>
+      <w:bookmarkStart w:id="111" w:name="fusionar-ramas"/>
+      <w:bookmarkEnd w:id="111"/>
       <w:r>
         <w:t xml:space="preserve">Fusionar ramas</w:t>
       </w:r>
     </w:p>
-    <w:bookmarkEnd w:id="111"/>
-    <w:p>
-      <w:pPr>
-        <w:pStyle w:val="Compact"/>
-        <w:numPr>
-          <w:numId w:val="75"/>
+    <w:p>
+      <w:pPr>
+        <w:pStyle w:val="Compact"/>
+        <w:numPr>
+          <w:numId w:val="1074"/>
           <w:ilvl w:val="0"/>
         </w:numPr>
       </w:pPr>
@@ -3771,21 +3833,21 @@
         <w:t xml:space="preserve">git merge nombre-rama</w:t>
       </w:r>
     </w:p>
-    <w:bookmarkStart w:id="112" w:name="solucionar-conflictos"/>
-    <w:p>
-      <w:pPr>
-        <w:pStyle w:val="Heading2"/>
-      </w:pPr>
+    <w:p>
+      <w:pPr>
+        <w:pStyle w:val="Heading2"/>
+      </w:pPr>
+      <w:bookmarkStart w:id="112" w:name="solucionar-conflictos"/>
+      <w:bookmarkEnd w:id="112"/>
       <w:r>
         <w:t xml:space="preserve">Solucionar conflictos</w:t>
       </w:r>
     </w:p>
-    <w:bookmarkEnd w:id="112"/>
-    <w:p>
-      <w:pPr>
-        <w:pStyle w:val="Compact"/>
-        <w:numPr>
-          <w:numId w:val="76"/>
+    <w:p>
+      <w:pPr>
+        <w:pStyle w:val="Compact"/>
+        <w:numPr>
+          <w:numId w:val="1075"/>
           <w:ilvl w:val="0"/>
         </w:numPr>
       </w:pPr>
@@ -3852,21 +3914,21 @@
         <w:t xml:space="preserve">&gt;&gt;&gt;&gt;&gt;&gt;&gt; issue:index.html</w:t>
       </w:r>
     </w:p>
-    <w:bookmarkStart w:id="113" w:name="borrar-ramas"/>
-    <w:p>
-      <w:pPr>
-        <w:pStyle w:val="Heading2"/>
-      </w:pPr>
+    <w:p>
+      <w:pPr>
+        <w:pStyle w:val="Heading2"/>
+      </w:pPr>
+      <w:bookmarkStart w:id="113" w:name="borrar-ramas"/>
+      <w:bookmarkEnd w:id="113"/>
       <w:r>
         <w:t xml:space="preserve">Borrar ramas</w:t>
       </w:r>
     </w:p>
-    <w:bookmarkEnd w:id="113"/>
-    <w:p>
-      <w:pPr>
-        <w:pStyle w:val="Compact"/>
-        <w:numPr>
-          <w:numId w:val="77"/>
+    <w:p>
+      <w:pPr>
+        <w:pStyle w:val="Compact"/>
+        <w:numPr>
+          <w:numId w:val="1076"/>
           <w:ilvl w:val="0"/>
         </w:numPr>
       </w:pPr>
@@ -3900,21 +3962,21 @@
         <w:t xml:space="preserve">git branch -d nombre-rama</w:t>
       </w:r>
     </w:p>
-    <w:bookmarkStart w:id="114" w:name="listado-de-ramas-por-estado"/>
-    <w:p>
-      <w:pPr>
-        <w:pStyle w:val="Heading2"/>
-      </w:pPr>
+    <w:p>
+      <w:pPr>
+        <w:pStyle w:val="Heading2"/>
+      </w:pPr>
+      <w:bookmarkStart w:id="114" w:name="listado-de-ramas-por-estado"/>
+      <w:bookmarkEnd w:id="114"/>
       <w:r>
         <w:t xml:space="preserve">Listado de ramas por estado</w:t>
       </w:r>
     </w:p>
-    <w:bookmarkEnd w:id="114"/>
-    <w:p>
-      <w:pPr>
-        <w:pStyle w:val="Compact"/>
-        <w:numPr>
-          <w:numId w:val="78"/>
+    <w:p>
+      <w:pPr>
+        <w:pStyle w:val="Compact"/>
+        <w:numPr>
+          <w:numId w:val="1077"/>
           <w:ilvl w:val="0"/>
         </w:numPr>
       </w:pPr>
@@ -3956,21 +4018,21 @@
         <w:t xml:space="preserve">git branch --no-merged</w:t>
       </w:r>
     </w:p>
-    <w:bookmarkStart w:id="115" w:name="sincronizar-rama-remota"/>
-    <w:p>
-      <w:pPr>
-        <w:pStyle w:val="Heading2"/>
-      </w:pPr>
+    <w:p>
+      <w:pPr>
+        <w:pStyle w:val="Heading2"/>
+      </w:pPr>
+      <w:bookmarkStart w:id="115" w:name="sincronizar-rama-remota"/>
+      <w:bookmarkEnd w:id="115"/>
       <w:r>
         <w:t xml:space="preserve">Sincronizar rama remota</w:t>
       </w:r>
     </w:p>
-    <w:bookmarkEnd w:id="115"/>
-    <w:p>
-      <w:pPr>
-        <w:pStyle w:val="Compact"/>
-        <w:numPr>
-          <w:numId w:val="79"/>
+    <w:p>
+      <w:pPr>
+        <w:pStyle w:val="Compact"/>
+        <w:numPr>
+          <w:numId w:val="1078"/>
           <w:ilvl w:val="0"/>
         </w:numPr>
       </w:pPr>
@@ -4012,21 +4074,21 @@
         <w:t xml:space="preserve">git checkout --track alias-repositorio-remoto/nombre-rama-remota</w:t>
       </w:r>
     </w:p>
-    <w:bookmarkStart w:id="116" w:name="asignar-rama-remota"/>
-    <w:p>
-      <w:pPr>
-        <w:pStyle w:val="Heading2"/>
-      </w:pPr>
+    <w:p>
+      <w:pPr>
+        <w:pStyle w:val="Heading2"/>
+      </w:pPr>
+      <w:bookmarkStart w:id="116" w:name="asignar-rama-remota"/>
+      <w:bookmarkEnd w:id="116"/>
       <w:r>
         <w:t xml:space="preserve">Asignar rama remota</w:t>
       </w:r>
     </w:p>
-    <w:bookmarkEnd w:id="116"/>
-    <w:p>
-      <w:pPr>
-        <w:pStyle w:val="Compact"/>
-        <w:numPr>
-          <w:numId w:val="80"/>
+    <w:p>
+      <w:pPr>
+        <w:pStyle w:val="Compact"/>
+        <w:numPr>
+          <w:numId w:val="1079"/>
           <w:ilvl w:val="0"/>
         </w:numPr>
       </w:pPr>
@@ -4057,21 +4119,21 @@
         <w:t xml:space="preserve">git checkout -u alias-repositorio-remoto/nombre-rama-remota</w:t>
       </w:r>
     </w:p>
-    <w:bookmarkStart w:id="117" w:name="listado-de-todas-las-ramas"/>
-    <w:p>
-      <w:pPr>
-        <w:pStyle w:val="Heading2"/>
-      </w:pPr>
+    <w:p>
+      <w:pPr>
+        <w:pStyle w:val="Heading2"/>
+      </w:pPr>
+      <w:bookmarkStart w:id="117" w:name="listado-de-todas-las-ramas"/>
+      <w:bookmarkEnd w:id="117"/>
       <w:r>
         <w:t xml:space="preserve">Listado de todas las ramas</w:t>
       </w:r>
     </w:p>
-    <w:bookmarkEnd w:id="117"/>
-    <w:p>
-      <w:pPr>
-        <w:pStyle w:val="Compact"/>
-        <w:numPr>
-          <w:numId w:val="81"/>
+    <w:p>
+      <w:pPr>
+        <w:pStyle w:val="Compact"/>
+        <w:numPr>
+          <w:numId w:val="1080"/>
           <w:ilvl w:val="0"/>
         </w:numPr>
       </w:pPr>
@@ -4102,21 +4164,21 @@
         <w:t xml:space="preserve">git branch -vv</w:t>
       </w:r>
     </w:p>
-    <w:bookmarkStart w:id="118" w:name="eliminar-rama-remota"/>
-    <w:p>
-      <w:pPr>
-        <w:pStyle w:val="Heading2"/>
-      </w:pPr>
+    <w:p>
+      <w:pPr>
+        <w:pStyle w:val="Heading2"/>
+      </w:pPr>
+      <w:bookmarkStart w:id="118" w:name="eliminar-rama-remota"/>
+      <w:bookmarkEnd w:id="118"/>
       <w:r>
         <w:t xml:space="preserve">Eliminar rama remota</w:t>
       </w:r>
     </w:p>
-    <w:bookmarkEnd w:id="118"/>
-    <w:p>
-      <w:pPr>
-        <w:pStyle w:val="Compact"/>
-        <w:numPr>
-          <w:numId w:val="82"/>
+    <w:p>
+      <w:pPr>
+        <w:pStyle w:val="Compact"/>
+        <w:numPr>
+          <w:numId w:val="1081"/>
           <w:ilvl w:val="0"/>
         </w:numPr>
       </w:pPr>
@@ -4147,31 +4209,31 @@
         <w:t xml:space="preserve">git push alias-repositorio-remoto --delete nombre-rama-remota</w:t>
       </w:r>
     </w:p>
-    <w:bookmarkStart w:id="119" w:name="uso-avanzado-de-github"/>
     <w:p>
       <w:pPr>
         <w:pStyle w:val="Heading1"/>
       </w:pPr>
+      <w:bookmarkStart w:id="119" w:name="uso-avanzado-de-github"/>
+      <w:bookmarkEnd w:id="119"/>
       <w:r>
         <w:t xml:space="preserve">Uso avanzado de GitHub</w:t>
       </w:r>
     </w:p>
-    <w:bookmarkEnd w:id="119"/>
-    <w:bookmarkStart w:id="120" w:name="añadir-colaboradores"/>
-    <w:p>
-      <w:pPr>
-        <w:pStyle w:val="Heading2"/>
-      </w:pPr>
+    <w:p>
+      <w:pPr>
+        <w:pStyle w:val="Heading2"/>
+      </w:pPr>
+      <w:bookmarkStart w:id="120" w:name="añadir-colaboradores"/>
+      <w:bookmarkEnd w:id="120"/>
       <w:r>
         <w:t xml:space="preserve">Añadir colaboradores</w:t>
       </w:r>
     </w:p>
-    <w:bookmarkEnd w:id="120"/>
-    <w:p>
-      <w:pPr>
-        <w:pStyle w:val="Compact"/>
-        <w:numPr>
-          <w:numId w:val="83"/>
+    <w:p>
+      <w:pPr>
+        <w:pStyle w:val="Compact"/>
+        <w:numPr>
+          <w:numId w:val="1082"/>
           <w:ilvl w:val="0"/>
         </w:numPr>
       </w:pPr>
@@ -4201,7 +4263,7 @@
       <w:r>
         <w:drawing>
           <wp:inline>
-            <wp:extent cx="15240000" cy="7302500"/>
+            <wp:extent cx="5334000" cy="2688421"/>
             <wp:effectExtent b="0" l="0" r="0" t="0"/>
             <wp:docPr descr="" id="1" name="Picture"/>
             <a:graphic>
@@ -4222,7 +4284,7 @@
                   <pic:spPr bwMode="auto">
                     <a:xfrm>
                       <a:off x="0" y="0"/>
-                      <a:ext cx="15240000" cy="7302500"/>
+                      <a:ext cx="5334000" cy="2688421"/>
                     </a:xfrm>
                     <a:prstGeom prst="rect">
                       <a:avLst/>
@@ -4241,21 +4303,21 @@
         </w:drawing>
       </w:r>
     </w:p>
-    <w:bookmarkStart w:id="122" w:name="crear-organizaciones"/>
-    <w:p>
-      <w:pPr>
-        <w:pStyle w:val="Heading2"/>
-      </w:pPr>
+    <w:p>
+      <w:pPr>
+        <w:pStyle w:val="Heading2"/>
+      </w:pPr>
+      <w:bookmarkStart w:id="122" w:name="crear-organizaciones"/>
+      <w:bookmarkEnd w:id="122"/>
       <w:r>
         <w:t xml:space="preserve">Crear organizaciones</w:t>
       </w:r>
     </w:p>
-    <w:bookmarkEnd w:id="122"/>
-    <w:p>
-      <w:pPr>
-        <w:pStyle w:val="Compact"/>
-        <w:numPr>
-          <w:numId w:val="84"/>
+    <w:p>
+      <w:pPr>
+        <w:pStyle w:val="Compact"/>
+        <w:numPr>
+          <w:numId w:val="1083"/>
           <w:ilvl w:val="0"/>
         </w:numPr>
       </w:pPr>
@@ -4282,7 +4344,7 @@
       <w:r>
         <w:drawing>
           <wp:inline>
-            <wp:extent cx="15278100" cy="7391400"/>
+            <wp:extent cx="5334000" cy="2637574"/>
             <wp:effectExtent b="0" l="0" r="0" t="0"/>
             <wp:docPr descr="" id="1" name="Picture"/>
             <a:graphic>
@@ -4303,7 +4365,7 @@
                   <pic:spPr bwMode="auto">
                     <a:xfrm>
                       <a:off x="0" y="0"/>
-                      <a:ext cx="15278100" cy="7391400"/>
+                      <a:ext cx="5334000" cy="2637574"/>
                     </a:xfrm>
                     <a:prstGeom prst="rect">
                       <a:avLst/>
@@ -4322,20 +4384,20 @@
         </w:drawing>
       </w:r>
     </w:p>
-    <w:bookmarkStart w:id="124" w:name="gestionar-organizaciones"/>
-    <w:p>
-      <w:pPr>
-        <w:pStyle w:val="Heading2"/>
-      </w:pPr>
+    <w:p>
+      <w:pPr>
+        <w:pStyle w:val="Heading2"/>
+      </w:pPr>
+      <w:bookmarkStart w:id="124" w:name="gestionar-organizaciones"/>
+      <w:bookmarkEnd w:id="124"/>
       <w:r>
         <w:t xml:space="preserve">Gestionar organizaciones</w:t>
       </w:r>
     </w:p>
-    <w:bookmarkEnd w:id="124"/>
-    <w:p>
-      <w:pPr>
-        <w:numPr>
-          <w:numId w:val="85"/>
+    <w:p>
+      <w:pPr>
+        <w:numPr>
+          <w:numId w:val="1084"/>
           <w:ilvl w:val="0"/>
         </w:numPr>
       </w:pPr>
@@ -4361,7 +4423,7 @@
     <w:p>
       <w:pPr>
         <w:numPr>
-          <w:numId w:val="85"/>
+          <w:numId w:val="1084"/>
           <w:ilvl w:val="0"/>
         </w:numPr>
       </w:pPr>
@@ -4384,7 +4446,7 @@
     <w:p>
       <w:pPr>
         <w:numPr>
-          <w:numId w:val="85"/>
+          <w:numId w:val="1084"/>
           <w:ilvl w:val="0"/>
         </w:numPr>
       </w:pPr>
@@ -4395,7 +4457,7 @@
     <w:p>
       <w:pPr>
         <w:numPr>
-          <w:numId w:val="85"/>
+          <w:numId w:val="1084"/>
           <w:ilvl w:val="0"/>
         </w:numPr>
       </w:pPr>
@@ -4403,20 +4465,20 @@
         <w:t xml:space="preserve">Los permisos se otorgan a cada repositorio.</w:t>
       </w:r>
     </w:p>
-    <w:bookmarkStart w:id="125" w:name="forkear-proyectos"/>
-    <w:p>
-      <w:pPr>
-        <w:pStyle w:val="Heading2"/>
-      </w:pPr>
+    <w:p>
+      <w:pPr>
+        <w:pStyle w:val="Heading2"/>
+      </w:pPr>
+      <w:bookmarkStart w:id="125" w:name="forkear-proyectos"/>
+      <w:bookmarkEnd w:id="125"/>
       <w:r>
         <w:t xml:space="preserve">Forkear proyectos</w:t>
       </w:r>
     </w:p>
-    <w:bookmarkEnd w:id="125"/>
-    <w:p>
-      <w:pPr>
-        <w:numPr>
-          <w:numId w:val="86"/>
+    <w:p>
+      <w:pPr>
+        <w:numPr>
+          <w:numId w:val="1085"/>
           <w:ilvl w:val="0"/>
         </w:numPr>
       </w:pPr>
@@ -4439,12 +4501,18 @@
     <w:p>
       <w:pPr>
         <w:numPr>
-          <w:numId w:val="86"/>
-          <w:ilvl w:val="0"/>
-        </w:numPr>
-      </w:pPr>
-      <w:r>
-        <w:t xml:space="preserve">Consiste en crear una copia completa del repositorio bajo tu control: se encontrará</w:t>
+          <w:numId w:val="1085"/>
+          <w:ilvl w:val="0"/>
+        </w:numPr>
+      </w:pPr>
+      <w:r>
+        <w:t xml:space="preserve">Consiste en crear una copia completa del repositorio bajo tu control:</w:t>
+      </w:r>
+      <w:r>
+        <w:t xml:space="preserve"> </w:t>
+      </w:r>
+      <w:r>
+        <w:t xml:space="preserve">se encontrará</w:t>
       </w:r>
       <w:r>
         <w:t xml:space="preserve"> </w:t>
@@ -4462,20 +4530,20 @@
         <w:t xml:space="preserve">y podrás escribir en él sin limitaciones.</w:t>
       </w:r>
     </w:p>
-    <w:bookmarkStart w:id="126" w:name="pull-requests"/>
-    <w:p>
-      <w:pPr>
-        <w:pStyle w:val="Heading2"/>
-      </w:pPr>
+    <w:p>
+      <w:pPr>
+        <w:pStyle w:val="Heading2"/>
+      </w:pPr>
+      <w:bookmarkStart w:id="126" w:name="pull-requests"/>
+      <w:bookmarkEnd w:id="126"/>
       <w:r>
         <w:t xml:space="preserve">Pull-requests</w:t>
       </w:r>
     </w:p>
-    <w:bookmarkEnd w:id="126"/>
-    <w:p>
-      <w:pPr>
-        <w:numPr>
-          <w:numId w:val="87"/>
+    <w:p>
+      <w:pPr>
+        <w:numPr>
+          <w:numId w:val="1086"/>
           <w:ilvl w:val="0"/>
         </w:numPr>
       </w:pPr>
@@ -4498,7 +4566,7 @@
     <w:p>
       <w:pPr>
         <w:numPr>
-          <w:numId w:val="87"/>
+          <w:numId w:val="1086"/>
           <w:ilvl w:val="0"/>
         </w:numPr>
       </w:pPr>
@@ -4509,7 +4577,7 @@
     <w:p>
       <w:pPr>
         <w:numPr>
-          <w:numId w:val="87"/>
+          <w:numId w:val="1086"/>
           <w:ilvl w:val="0"/>
         </w:numPr>
       </w:pPr>
@@ -4521,7 +4589,7 @@
       <w:pPr>
         <w:pStyle w:val="Compact"/>
         <w:numPr>
-          <w:numId w:val="88"/>
+          <w:numId w:val="1087"/>
           <w:ilvl w:val="0"/>
         </w:numPr>
       </w:pPr>
@@ -4533,7 +4601,7 @@
       <w:pPr>
         <w:pStyle w:val="Compact"/>
         <w:numPr>
-          <w:numId w:val="88"/>
+          <w:numId w:val="1087"/>
           <w:ilvl w:val="0"/>
         </w:numPr>
       </w:pPr>
@@ -4545,7 +4613,7 @@
       <w:pPr>
         <w:pStyle w:val="Compact"/>
         <w:numPr>
-          <w:numId w:val="88"/>
+          <w:numId w:val="1087"/>
           <w:ilvl w:val="0"/>
         </w:numPr>
       </w:pPr>
@@ -4557,7 +4625,7 @@
       <w:pPr>
         <w:pStyle w:val="Compact"/>
         <w:numPr>
-          <w:numId w:val="88"/>
+          <w:numId w:val="1087"/>
           <w:ilvl w:val="0"/>
         </w:numPr>
       </w:pPr>
@@ -4569,7 +4637,7 @@
       <w:pPr>
         <w:pStyle w:val="Compact"/>
         <w:numPr>
-          <w:numId w:val="88"/>
+          <w:numId w:val="1087"/>
           <w:ilvl w:val="0"/>
         </w:numPr>
       </w:pPr>
@@ -4580,7 +4648,7 @@
     <w:p>
       <w:pPr>
         <w:numPr>
-          <w:numId w:val="88"/>
+          <w:numId w:val="1087"/>
           <w:ilvl w:val="0"/>
         </w:numPr>
       </w:pPr>
@@ -4592,7 +4660,7 @@
       <w:pPr>
         <w:pStyle w:val="Compact"/>
         <w:numPr>
-          <w:numId w:val="88"/>
+          <w:numId w:val="1087"/>
           <w:ilvl w:val="0"/>
         </w:numPr>
       </w:pPr>
@@ -4604,7 +4672,7 @@
       <w:pPr>
         <w:pStyle w:val="Compact"/>
         <w:numPr>
-          <w:numId w:val="88"/>
+          <w:numId w:val="1087"/>
           <w:ilvl w:val="0"/>
         </w:numPr>
       </w:pPr>
@@ -4616,7 +4684,7 @@
       <w:pPr>
         <w:pStyle w:val="Compact"/>
         <w:numPr>
-          <w:numId w:val="88"/>
+          <w:numId w:val="1087"/>
           <w:ilvl w:val="0"/>
         </w:numPr>
       </w:pPr>
@@ -4628,7 +4696,7 @@
       <w:pPr>
         <w:pStyle w:val="Compact"/>
         <w:numPr>
-          <w:numId w:val="88"/>
+          <w:numId w:val="1087"/>
           <w:ilvl w:val="0"/>
         </w:numPr>
       </w:pPr>
@@ -4640,7 +4708,7 @@
       <w:pPr>
         <w:pStyle w:val="Compact"/>
         <w:numPr>
-          <w:numId w:val="89"/>
+          <w:numId w:val="1088"/>
           <w:ilvl w:val="1"/>
         </w:numPr>
       </w:pPr>
@@ -4652,7 +4720,7 @@
       <w:pPr>
         <w:pStyle w:val="Compact"/>
         <w:numPr>
-          <w:numId w:val="89"/>
+          <w:numId w:val="1088"/>
           <w:ilvl w:val="1"/>
         </w:numPr>
       </w:pPr>
@@ -4660,21 +4728,21 @@
         <w:t xml:space="preserve">o bien rechazándolos.</w:t>
       </w:r>
     </w:p>
-    <w:bookmarkStart w:id="127" w:name="issues-y-wikis"/>
-    <w:p>
-      <w:pPr>
-        <w:pStyle w:val="Heading2"/>
-      </w:pPr>
+    <w:p>
+      <w:pPr>
+        <w:pStyle w:val="Heading2"/>
+      </w:pPr>
+      <w:bookmarkStart w:id="127" w:name="issues-y-wikis"/>
+      <w:bookmarkEnd w:id="127"/>
       <w:r>
         <w:t xml:space="preserve">Issues y Wikis</w:t>
       </w:r>
     </w:p>
-    <w:bookmarkEnd w:id="127"/>
-    <w:p>
-      <w:pPr>
-        <w:pStyle w:val="Compact"/>
-        <w:numPr>
-          <w:numId w:val="90"/>
+    <w:p>
+      <w:pPr>
+        <w:pStyle w:val="Compact"/>
+        <w:numPr>
+          <w:numId w:val="1089"/>
           <w:ilvl w:val="0"/>
         </w:numPr>
       </w:pPr>
@@ -4686,7 +4754,7 @@
       <w:pPr>
         <w:pStyle w:val="Compact"/>
         <w:numPr>
-          <w:numId w:val="91"/>
+          <w:numId w:val="1090"/>
           <w:ilvl w:val="1"/>
         </w:numPr>
       </w:pPr>
@@ -4698,7 +4766,7 @@
       <w:pPr>
         <w:pStyle w:val="Compact"/>
         <w:numPr>
-          <w:numId w:val="91"/>
+          <w:numId w:val="1090"/>
           <w:ilvl w:val="1"/>
         </w:numPr>
       </w:pPr>
@@ -4706,21 +4774,21 @@
         <w:t xml:space="preserve">una wiki para documentar</w:t>
       </w:r>
     </w:p>
-    <w:bookmarkStart w:id="128" w:name="github-pages"/>
-    <w:p>
-      <w:pPr>
-        <w:pStyle w:val="Heading2"/>
-      </w:pPr>
+    <w:p>
+      <w:pPr>
+        <w:pStyle w:val="Heading2"/>
+      </w:pPr>
+      <w:bookmarkStart w:id="128" w:name="github-pages"/>
+      <w:bookmarkEnd w:id="128"/>
       <w:r>
         <w:t xml:space="preserve">GitHub pages</w:t>
       </w:r>
     </w:p>
-    <w:bookmarkEnd w:id="128"/>
-    <w:p>
-      <w:pPr>
-        <w:pStyle w:val="Compact"/>
-        <w:numPr>
-          <w:numId w:val="92"/>
+    <w:p>
+      <w:pPr>
+        <w:pStyle w:val="Compact"/>
+        <w:numPr>
+          <w:numId w:val="1091"/>
           <w:ilvl w:val="0"/>
         </w:numPr>
       </w:pPr>
@@ -4765,7 +4833,7 @@
     <w:p>
       <w:pPr>
         <w:numPr>
-          <w:numId w:val="93"/>
+          <w:numId w:val="1092"/>
           <w:ilvl w:val="0"/>
         </w:numPr>
       </w:pPr>
@@ -4788,7 +4856,7 @@
     <w:p>
       <w:pPr>
         <w:numPr>
-          <w:numId w:val="93"/>
+          <w:numId w:val="1092"/>
           <w:ilvl w:val="0"/>
         </w:numPr>
       </w:pPr>
@@ -4801,27 +4869,27 @@
       <w:hyperlink r:id="rId129">
         <w:r>
           <w:rPr>
-            <w:rStyle w:val="Link"/>
+            <w:rStyle w:val="Hyperlink"/>
           </w:rPr>
           <w:t xml:space="preserve">https://pages.github.com/</w:t>
         </w:r>
       </w:hyperlink>
     </w:p>
-    <w:bookmarkStart w:id="130" w:name="fichero-readme.md"/>
-    <w:p>
-      <w:pPr>
-        <w:pStyle w:val="Heading2"/>
-      </w:pPr>
+    <w:p>
+      <w:pPr>
+        <w:pStyle w:val="Heading2"/>
+      </w:pPr>
+      <w:bookmarkStart w:id="130" w:name="fichero-readme.md"/>
+      <w:bookmarkEnd w:id="130"/>
       <w:r>
         <w:t xml:space="preserve">Fichero README.md</w:t>
       </w:r>
     </w:p>
-    <w:bookmarkEnd w:id="130"/>
-    <w:p>
-      <w:pPr>
-        <w:pStyle w:val="Compact"/>
-        <w:numPr>
-          <w:numId w:val="94"/>
+    <w:p>
+      <w:pPr>
+        <w:pStyle w:val="Compact"/>
+        <w:numPr>
+          <w:numId w:val="1093"/>
           <w:ilvl w:val="0"/>
         </w:numPr>
       </w:pPr>
@@ -4844,20 +4912,20 @@
         <w:t xml:space="preserve">en la página del reposiorio.</w:t>
       </w:r>
     </w:p>
-    <w:bookmarkStart w:id="131" w:name="webhooks-services"/>
-    <w:p>
-      <w:pPr>
-        <w:pStyle w:val="Heading2"/>
-      </w:pPr>
+    <w:p>
+      <w:pPr>
+        <w:pStyle w:val="Heading2"/>
+      </w:pPr>
+      <w:bookmarkStart w:id="131" w:name="webhooks-services"/>
+      <w:bookmarkEnd w:id="131"/>
       <w:r>
         <w:t xml:space="preserve">Webhooks &amp; services</w:t>
       </w:r>
     </w:p>
-    <w:bookmarkEnd w:id="131"/>
-    <w:p>
-      <w:pPr>
-        <w:numPr>
-          <w:numId w:val="95"/>
+    <w:p>
+      <w:pPr>
+        <w:numPr>
+          <w:numId w:val="1094"/>
           <w:ilvl w:val="0"/>
         </w:numPr>
       </w:pPr>
@@ -4880,7 +4948,7 @@
     <w:p>
       <w:pPr>
         <w:numPr>
-          <w:numId w:val="95"/>
+          <w:numId w:val="1094"/>
           <w:ilvl w:val="0"/>
         </w:numPr>
       </w:pPr>
@@ -4891,74 +4959,92 @@
     <w:p>
       <w:pPr>
         <w:numPr>
-          <w:numId w:val="95"/>
-          <w:ilvl w:val="0"/>
-        </w:numPr>
-      </w:pPr>
-      <w:r>
-        <w:t xml:space="preserve">Si necesitas algo más especifico lo tienes que hacer con webhooks, que lo que hace GitHub es hacer un POST a la URL que indiques cuando se lance algún evento (push, pull request, fork, etc.)</w:t>
-      </w:r>
-    </w:p>
-    <w:bookmarkStart w:id="132" w:name="markdown"/>
+          <w:numId w:val="1094"/>
+          <w:ilvl w:val="0"/>
+        </w:numPr>
+      </w:pPr>
+      <w:r>
+        <w:t xml:space="preserve">Si necesitas algo más especifico lo tienes que hacer con webhooks,</w:t>
+      </w:r>
+      <w:r>
+        <w:t xml:space="preserve"> </w:t>
+      </w:r>
+      <w:r>
+        <w:t xml:space="preserve">que lo que hace GitHub es hacer un POST a la URL que indiques</w:t>
+      </w:r>
+      <w:r>
+        <w:t xml:space="preserve"> </w:t>
+      </w:r>
+      <w:r>
+        <w:t xml:space="preserve">cuando se lance algún evento (push, pull request, fork, etc.)</w:t>
+      </w:r>
+    </w:p>
     <w:p>
       <w:pPr>
         <w:pStyle w:val="Heading1"/>
       </w:pPr>
+      <w:bookmarkStart w:id="132" w:name="markdown"/>
+      <w:bookmarkEnd w:id="132"/>
       <w:r>
         <w:t xml:space="preserve">Markdown</w:t>
       </w:r>
     </w:p>
-    <w:bookmarkEnd w:id="132"/>
-    <w:bookmarkStart w:id="133" w:name="qué-es-markdown"/>
-    <w:p>
-      <w:pPr>
-        <w:pStyle w:val="Heading2"/>
-      </w:pPr>
+    <w:p>
+      <w:pPr>
+        <w:pStyle w:val="Heading2"/>
+      </w:pPr>
+      <w:bookmarkStart w:id="133" w:name="qué-es-markdown"/>
+      <w:bookmarkEnd w:id="133"/>
       <w:r>
         <w:t xml:space="preserve">¿Qué es Markdown?</w:t>
       </w:r>
     </w:p>
-    <w:bookmarkEnd w:id="133"/>
-    <w:p>
-      <w:pPr>
-        <w:pStyle w:val="BlockQuote"/>
-      </w:pPr>
-      <w:r>
-        <w:t xml:space="preserve">"Es un lenguaje de marcado ligero que trata de conseguir la máxima legibilidad y 'publicabilidad' usando texto plano."</w:t>
-      </w:r>
-    </w:p>
-    <w:p>
-      <w:pPr>
-        <w:pStyle w:val="Compact"/>
-        <w:numPr>
-          <w:numId w:val="96"/>
+    <w:p>
+      <w:pPr>
+        <w:pStyle w:val="BlockText"/>
+      </w:pPr>
+      <w:r>
+        <w:t xml:space="preserve">"Es un lenguaje de marcado ligero que trata de conseguir la máxima</w:t>
+      </w:r>
+      <w:r>
+        <w:t xml:space="preserve"> </w:t>
+      </w:r>
+      <w:r>
+        <w:t xml:space="preserve">legibilidad y 'publicabilidad' usando texto plano."</w:t>
+      </w:r>
+    </w:p>
+    <w:p>
+      <w:pPr>
+        <w:pStyle w:val="Compact"/>
+        <w:numPr>
+          <w:numId w:val="1095"/>
           <w:ilvl w:val="0"/>
         </w:numPr>
       </w:pPr>
       <w:hyperlink r:id="rId134">
         <w:r>
           <w:rPr>
-            <w:rStyle w:val="Link"/>
+            <w:rStyle w:val="Hyperlink"/>
           </w:rPr>
           <w:t xml:space="preserve">https://es.wikipedia.org/wiki/Markdown</w:t>
         </w:r>
       </w:hyperlink>
     </w:p>
-    <w:bookmarkStart w:id="135" w:name="características-principales"/>
-    <w:p>
-      <w:pPr>
-        <w:pStyle w:val="Heading2"/>
-      </w:pPr>
+    <w:p>
+      <w:pPr>
+        <w:pStyle w:val="Heading2"/>
+      </w:pPr>
+      <w:bookmarkStart w:id="135" w:name="características-principales"/>
+      <w:bookmarkEnd w:id="135"/>
       <w:r>
         <w:t xml:space="preserve">Características principales</w:t>
       </w:r>
     </w:p>
-    <w:bookmarkEnd w:id="135"/>
-    <w:p>
-      <w:pPr>
-        <w:pStyle w:val="Compact"/>
-        <w:numPr>
-          <w:numId w:val="97"/>
+    <w:p>
+      <w:pPr>
+        <w:pStyle w:val="Compact"/>
+        <w:numPr>
+          <w:numId w:val="1096"/>
           <w:ilvl w:val="0"/>
         </w:numPr>
       </w:pPr>
@@ -4970,7 +5056,7 @@
       <w:pPr>
         <w:pStyle w:val="Compact"/>
         <w:numPr>
-          <w:numId w:val="97"/>
+          <w:numId w:val="1096"/>
           <w:ilvl w:val="0"/>
         </w:numPr>
       </w:pPr>
@@ -4982,7 +5068,7 @@
       <w:pPr>
         <w:pStyle w:val="Compact"/>
         <w:numPr>
-          <w:numId w:val="97"/>
+          <w:numId w:val="1096"/>
           <w:ilvl w:val="0"/>
         </w:numPr>
       </w:pPr>
@@ -4994,7 +5080,7 @@
       <w:pPr>
         <w:pStyle w:val="Compact"/>
         <w:numPr>
-          <w:numId w:val="97"/>
+          <w:numId w:val="1096"/>
           <w:ilvl w:val="0"/>
         </w:numPr>
       </w:pPr>
@@ -5006,7 +5092,7 @@
       <w:pPr>
         <w:pStyle w:val="Compact"/>
         <w:numPr>
-          <w:numId w:val="97"/>
+          <w:numId w:val="1096"/>
           <w:ilvl w:val="0"/>
         </w:numPr>
       </w:pPr>
@@ -5014,102 +5100,102 @@
         <w:t xml:space="preserve">Exportabiliad</w:t>
       </w:r>
     </w:p>
-    <w:bookmarkStart w:id="136" w:name="mardownslides"/>
-    <w:p>
-      <w:pPr>
-        <w:pStyle w:val="Heading2"/>
-      </w:pPr>
+    <w:p>
+      <w:pPr>
+        <w:pStyle w:val="Heading2"/>
+      </w:pPr>
+      <w:bookmarkStart w:id="136" w:name="mardownslides"/>
+      <w:bookmarkEnd w:id="136"/>
       <w:r>
         <w:t xml:space="preserve">Mardownslides</w:t>
       </w:r>
     </w:p>
-    <w:bookmarkEnd w:id="136"/>
-    <w:p>
-      <w:pPr>
-        <w:pStyle w:val="Compact"/>
-        <w:numPr>
-          <w:numId w:val="98"/>
+    <w:p>
+      <w:pPr>
+        <w:pStyle w:val="Compact"/>
+        <w:numPr>
+          <w:numId w:val="1097"/>
           <w:ilvl w:val="0"/>
         </w:numPr>
       </w:pPr>
       <w:hyperlink r:id="rId137">
         <w:r>
           <w:rPr>
-            <w:rStyle w:val="Link"/>
+            <w:rStyle w:val="Hyperlink"/>
           </w:rPr>
           <w:t xml:space="preserve">https://github.com/asanzdiego/markdownslides</w:t>
         </w:r>
       </w:hyperlink>
     </w:p>
-    <w:bookmarkStart w:id="138" w:name="chuleta-de-markdown"/>
-    <w:p>
-      <w:pPr>
-        <w:pStyle w:val="Heading2"/>
-      </w:pPr>
+    <w:p>
+      <w:pPr>
+        <w:pStyle w:val="Heading2"/>
+      </w:pPr>
+      <w:bookmarkStart w:id="138" w:name="chuleta-de-markdown"/>
+      <w:bookmarkEnd w:id="138"/>
       <w:r>
         <w:t xml:space="preserve">Chuleta de Markdown:</w:t>
       </w:r>
     </w:p>
-    <w:bookmarkEnd w:id="138"/>
-    <w:p>
-      <w:pPr>
-        <w:pStyle w:val="Compact"/>
-        <w:numPr>
-          <w:numId w:val="99"/>
+    <w:p>
+      <w:pPr>
+        <w:pStyle w:val="Compact"/>
+        <w:numPr>
+          <w:numId w:val="1098"/>
           <w:ilvl w:val="0"/>
         </w:numPr>
       </w:pPr>
       <w:hyperlink r:id="rId40">
         <w:r>
           <w:rPr>
-            <w:rStyle w:val="Link"/>
+            <w:rStyle w:val="Hyperlink"/>
           </w:rPr>
           <w:t xml:space="preserve">http://warpedvisions.org/projects/markdown-cheat-sheet</w:t>
         </w:r>
       </w:hyperlink>
     </w:p>
-    <w:bookmarkStart w:id="139" w:name="editor-online"/>
-    <w:p>
-      <w:pPr>
-        <w:pStyle w:val="Heading2"/>
-      </w:pPr>
+    <w:p>
+      <w:pPr>
+        <w:pStyle w:val="Heading2"/>
+      </w:pPr>
+      <w:bookmarkStart w:id="139" w:name="editor-online"/>
+      <w:bookmarkEnd w:id="139"/>
       <w:r>
         <w:t xml:space="preserve">Editor online</w:t>
       </w:r>
     </w:p>
-    <w:bookmarkEnd w:id="139"/>
-    <w:p>
-      <w:pPr>
-        <w:pStyle w:val="Compact"/>
-        <w:numPr>
-          <w:numId w:val="100"/>
+    <w:p>
+      <w:pPr>
+        <w:pStyle w:val="Compact"/>
+        <w:numPr>
+          <w:numId w:val="1099"/>
           <w:ilvl w:val="0"/>
         </w:numPr>
       </w:pPr>
       <w:hyperlink r:id="rId140">
         <w:r>
           <w:rPr>
-            <w:rStyle w:val="Link"/>
+            <w:rStyle w:val="Hyperlink"/>
           </w:rPr>
           <w:t xml:space="preserve">https://jbt.github.io/markdown-editor/</w:t>
         </w:r>
       </w:hyperlink>
     </w:p>
-    <w:bookmarkStart w:id="141" w:name="encabezados"/>
-    <w:p>
-      <w:pPr>
-        <w:pStyle w:val="Heading2"/>
-      </w:pPr>
+    <w:p>
+      <w:pPr>
+        <w:pStyle w:val="Heading2"/>
+      </w:pPr>
+      <w:bookmarkStart w:id="141" w:name="encabezados"/>
+      <w:bookmarkEnd w:id="141"/>
       <w:r>
         <w:t xml:space="preserve">Encabezados</w:t>
       </w:r>
     </w:p>
-    <w:bookmarkEnd w:id="141"/>
-    <w:p>
-      <w:pPr>
-        <w:pStyle w:val="Compact"/>
-        <w:numPr>
-          <w:numId w:val="101"/>
+    <w:p>
+      <w:pPr>
+        <w:pStyle w:val="Compact"/>
+        <w:numPr>
+          <w:numId w:val="1100"/>
           <w:ilvl w:val="0"/>
         </w:numPr>
       </w:pPr>
@@ -5171,7 +5257,7 @@
       <w:pPr>
         <w:pStyle w:val="Compact"/>
         <w:numPr>
-          <w:numId w:val="102"/>
+          <w:numId w:val="1101"/>
           <w:ilvl w:val="0"/>
         </w:numPr>
       </w:pPr>
@@ -5244,21 +5330,21 @@
         <w:t xml:space="preserve">##\# Encabezado de tercer nivel ##\#</w:t>
       </w:r>
     </w:p>
-    <w:bookmarkStart w:id="142" w:name="listas-no-numeradas"/>
-    <w:p>
-      <w:pPr>
-        <w:pStyle w:val="Heading2"/>
-      </w:pPr>
+    <w:p>
+      <w:pPr>
+        <w:pStyle w:val="Heading2"/>
+      </w:pPr>
+      <w:bookmarkStart w:id="142" w:name="listas-no-numeradas"/>
+      <w:bookmarkEnd w:id="142"/>
       <w:r>
         <w:t xml:space="preserve">Listas no numeradas</w:t>
       </w:r>
     </w:p>
-    <w:bookmarkEnd w:id="142"/>
-    <w:p>
-      <w:pPr>
-        <w:pStyle w:val="Compact"/>
-        <w:numPr>
-          <w:numId w:val="103"/>
+    <w:p>
+      <w:pPr>
+        <w:pStyle w:val="Compact"/>
+        <w:numPr>
+          <w:numId w:val="1102"/>
           <w:ilvl w:val="0"/>
         </w:numPr>
       </w:pPr>
@@ -5270,7 +5356,7 @@
       <w:pPr>
         <w:pStyle w:val="Compact"/>
         <w:numPr>
-          <w:numId w:val="104"/>
+          <w:numId w:val="1103"/>
           <w:ilvl w:val="1"/>
         </w:numPr>
       </w:pPr>
@@ -5282,7 +5368,7 @@
       <w:pPr>
         <w:pStyle w:val="Compact"/>
         <w:numPr>
-          <w:numId w:val="104"/>
+          <w:numId w:val="1103"/>
           <w:ilvl w:val="1"/>
         </w:numPr>
       </w:pPr>
@@ -5294,7 +5380,7 @@
       <w:pPr>
         <w:pStyle w:val="Compact"/>
         <w:numPr>
-          <w:numId w:val="104"/>
+          <w:numId w:val="1103"/>
           <w:ilvl w:val="1"/>
         </w:numPr>
       </w:pPr>
@@ -5331,21 +5417,21 @@
         <w:t xml:space="preserve">+ se puede usar el más</w:t>
       </w:r>
     </w:p>
-    <w:bookmarkStart w:id="143" w:name="listas-numeradas"/>
-    <w:p>
-      <w:pPr>
-        <w:pStyle w:val="Heading2"/>
-      </w:pPr>
+    <w:p>
+      <w:pPr>
+        <w:pStyle w:val="Heading2"/>
+      </w:pPr>
+      <w:bookmarkStart w:id="143" w:name="listas-numeradas"/>
+      <w:bookmarkEnd w:id="143"/>
       <w:r>
         <w:t xml:space="preserve">Listas numeradas</w:t>
       </w:r>
     </w:p>
-    <w:bookmarkEnd w:id="143"/>
-    <w:p>
-      <w:pPr>
-        <w:pStyle w:val="Compact"/>
-        <w:numPr>
-          <w:numId w:val="105"/>
+    <w:p>
+      <w:pPr>
+        <w:pStyle w:val="Compact"/>
+        <w:numPr>
+          <w:numId w:val="1104"/>
           <w:ilvl w:val="0"/>
         </w:numPr>
       </w:pPr>
@@ -5357,7 +5443,7 @@
       <w:pPr>
         <w:pStyle w:val="Compact"/>
         <w:numPr>
-          <w:numId w:val="106"/>
+          <w:numId w:val="1105"/>
           <w:ilvl w:val="1"/>
         </w:numPr>
       </w:pPr>
@@ -5369,7 +5455,7 @@
       <w:pPr>
         <w:pStyle w:val="Compact"/>
         <w:numPr>
-          <w:numId w:val="106"/>
+          <w:numId w:val="1105"/>
           <w:ilvl w:val="1"/>
         </w:numPr>
       </w:pPr>
@@ -5381,7 +5467,7 @@
       <w:pPr>
         <w:pStyle w:val="Compact"/>
         <w:numPr>
-          <w:numId w:val="106"/>
+          <w:numId w:val="1105"/>
           <w:ilvl w:val="1"/>
         </w:numPr>
       </w:pPr>
@@ -5418,21 +5504,21 @@
         <w:t xml:space="preserve">1. Tercer elemento</w:t>
       </w:r>
     </w:p>
-    <w:bookmarkStart w:id="144" w:name="formato-negrita-cursiva-tachado"/>
-    <w:p>
-      <w:pPr>
-        <w:pStyle w:val="Heading2"/>
-      </w:pPr>
+    <w:p>
+      <w:pPr>
+        <w:pStyle w:val="Heading2"/>
+      </w:pPr>
+      <w:bookmarkStart w:id="144" w:name="formato-negrita-cursiva-tachado"/>
+      <w:bookmarkEnd w:id="144"/>
       <w:r>
         <w:t xml:space="preserve">Formato (negrita, cursiva, tachado)</w:t>
       </w:r>
     </w:p>
-    <w:bookmarkEnd w:id="144"/>
-    <w:p>
-      <w:pPr>
-        <w:pStyle w:val="Compact"/>
-        <w:numPr>
-          <w:numId w:val="107"/>
+    <w:p>
+      <w:pPr>
+        <w:pStyle w:val="Compact"/>
+        <w:numPr>
+          <w:numId w:val="1106"/>
           <w:ilvl w:val="0"/>
         </w:numPr>
       </w:pPr>
@@ -5471,7 +5557,7 @@
       <w:pPr>
         <w:pStyle w:val="Compact"/>
         <w:numPr>
-          <w:numId w:val="107"/>
+          <w:numId w:val="1106"/>
           <w:ilvl w:val="0"/>
         </w:numPr>
       </w:pPr>
@@ -5510,7 +5596,7 @@
       <w:pPr>
         <w:pStyle w:val="Compact"/>
         <w:numPr>
-          <w:numId w:val="107"/>
+          <w:numId w:val="1106"/>
           <w:ilvl w:val="0"/>
         </w:numPr>
       </w:pPr>
@@ -5559,22 +5645,27 @@
         <w:t xml:space="preserve">- Texto tachado con ~~dos virgulillas~~.</w:t>
       </w:r>
     </w:p>
-    <w:bookmarkStart w:id="145" w:name="tablas"/>
-    <w:p>
-      <w:pPr>
-        <w:pStyle w:val="Heading2"/>
-      </w:pPr>
+    <w:p>
+      <w:pPr>
+        <w:pStyle w:val="Heading2"/>
+      </w:pPr>
+      <w:bookmarkStart w:id="145" w:name="tablas"/>
+      <w:bookmarkEnd w:id="145"/>
       <w:r>
         <w:t xml:space="preserve">tablas</w:t>
       </w:r>
     </w:p>
-    <w:bookmarkEnd w:id="145"/>
     <w:tbl>
       <w:tblPr>
         <w:tblStyle w:val="TableNormal"/>
+        <w:tblW w:type="pct" w:w="0.0"/>
+        <w:tblLook w:firstRow="1"/>
       </w:tblPr>
       <w:tblGrid/>
       <w:tr>
+        <w:trPr>
+          <w:cnfStyle w:firstRow="1"/>
+        </w:trPr>
         <w:tc>
           <w:tcPr>
             <w:tcBorders>
@@ -5736,22 +5827,28 @@
         <w:t xml:space="preserve">|  Cell  |  Cell  |   $20  |</w:t>
       </w:r>
     </w:p>
-    <w:bookmarkStart w:id="146" w:name="citas"/>
-    <w:p>
-      <w:pPr>
-        <w:pStyle w:val="Heading2"/>
-      </w:pPr>
+    <w:p>
+      <w:pPr>
+        <w:pStyle w:val="Heading2"/>
+      </w:pPr>
+      <w:bookmarkStart w:id="146" w:name="citas"/>
+      <w:bookmarkEnd w:id="146"/>
       <w:r>
         <w:t xml:space="preserve">Citas</w:t>
       </w:r>
     </w:p>
-    <w:bookmarkEnd w:id="146"/>
-    <w:p>
-      <w:pPr>
-        <w:pStyle w:val="BlockQuote"/>
-      </w:pPr>
-      <w:r>
-        <w:t xml:space="preserve">"No hay camino hacia el Software Libre, el Software Libre es el camino"</w:t>
+    <w:p>
+      <w:pPr>
+        <w:pStyle w:val="BlockText"/>
+      </w:pPr>
+      <w:r>
+        <w:t xml:space="preserve">"No hay camino hacia el Software Libre,</w:t>
+      </w:r>
+      <w:r>
+        <w:t xml:space="preserve"> </w:t>
+      </w:r>
+      <w:r>
+        <w:t xml:space="preserve">el Software Libre es el camino"</w:t>
       </w:r>
     </w:p>
     <w:p>
@@ -5774,43 +5871,58 @@
         <w:t xml:space="preserve">el Software Libre es el camino"</w:t>
       </w:r>
     </w:p>
-    <w:bookmarkStart w:id="147" w:name="código"/>
-    <w:p>
-      <w:pPr>
-        <w:pStyle w:val="Heading2"/>
-      </w:pPr>
+    <w:p>
+      <w:pPr>
+        <w:pStyle w:val="Heading2"/>
+      </w:pPr>
+      <w:bookmarkStart w:id="147" w:name="código"/>
+      <w:bookmarkEnd w:id="147"/>
       <w:r>
         <w:t xml:space="preserve">Código</w:t>
       </w:r>
     </w:p>
-    <w:bookmarkEnd w:id="147"/>
     <w:p>
       <w:pPr>
         <w:pStyle w:val="SourceCode"/>
       </w:pPr>
       <w:r>
         <w:rPr>
+          <w:rStyle w:val="KeywordTok"/>
+        </w:rPr>
+        <w:t xml:space="preserve">require</w:t>
+      </w:r>
+      <w:r>
+        <w:rPr>
           <w:rStyle w:val="NormalTok"/>
         </w:rPr>
-        <w:t xml:space="preserve">require(maps</w:t>
-      </w:r>
-      <w:r>
-        <w:rPr>
-          <w:rStyle w:val="ErrorTok"/>
-        </w:rPr>
-        <w:t xml:space="preserve">)</w:t>
+        <w:t xml:space="preserve">(maps) </w:t>
+      </w:r>
+      <w:r>
+        <w:rPr>
+          <w:rStyle w:val="CommentTok"/>
+        </w:rPr>
+        <w:t xml:space="preserve"># activación de librería</w:t>
+      </w:r>
+      <w:r>
+        <w:br w:type="textWrapping"/>
+      </w:r>
+      <w:r>
+        <w:rPr>
+          <w:rStyle w:val="KeywordTok"/>
+        </w:rPr>
+        <w:t xml:space="preserve">require</w:t>
       </w:r>
       <w:r>
         <w:rPr>
           <w:rStyle w:val="NormalTok"/>
         </w:rPr>
-        <w:t xml:space="preserve"> </w:t>
+        <w:t xml:space="preserve">(mapproj) </w:t>
       </w:r>
       <w:r>
         <w:rPr>
           <w:rStyle w:val="CommentTok"/>
         </w:rPr>
-        <w:t xml:space="preserve"># activación de librería</w:t>
+        <w:t xml:space="preserve"># se usará para projection="polyconic"</w:t>
       </w:r>
       <w:r>
         <w:br w:type="textWrapping"/>
@@ -5819,13 +5931,7 @@
         <w:rPr>
           <w:rStyle w:val="NormalTok"/>
         </w:rPr>
-        <w:t xml:space="preserve">require(mapproj</w:t>
-      </w:r>
-      <w:r>
-        <w:rPr>
-          <w:rStyle w:val="ErrorTok"/>
-        </w:rPr>
-        <w:t xml:space="preserve">)</w:t>
+        <w:t xml:space="preserve"> </w:t>
       </w:r>
       <w:r>
         <w:rPr>
@@ -5837,7 +5943,7 @@
         <w:rPr>
           <w:rStyle w:val="CommentTok"/>
         </w:rPr>
-        <w:t xml:space="preserve"># se usará para projection="polyconic"</w:t>
+        <w:t xml:space="preserve"># Cargar los datos</w:t>
       </w:r>
       <w:r>
         <w:br w:type="textWrapping"/>
@@ -5858,81 +5964,78 @@
         <w:rPr>
           <w:rStyle w:val="CommentTok"/>
         </w:rPr>
-        <w:t xml:space="preserve"># Cargar los datos</w:t>
+        <w:t xml:space="preserve"># unemp incluye datos para condados de los Estados Unidos continentales.</w:t>
       </w:r>
       <w:r>
         <w:br w:type="textWrapping"/>
       </w:r>
       <w:r>
         <w:rPr>
+          <w:rStyle w:val="KeywordTok"/>
+        </w:rPr>
+        <w:t xml:space="preserve">data</w:t>
+      </w:r>
+      <w:r>
+        <w:rPr>
           <w:rStyle w:val="NormalTok"/>
         </w:rPr>
-        <w:t xml:space="preserve"> </w:t>
+        <w:t xml:space="preserve">(unemp) </w:t>
+      </w:r>
+      <w:r>
+        <w:rPr>
+          <w:rStyle w:val="CommentTok"/>
+        </w:rPr>
+        <w:t xml:space="preserve"># Datos de desempleo</w:t>
+      </w:r>
+      <w:r>
+        <w:br w:type="textWrapping"/>
+      </w:r>
+      <w:r>
+        <w:rPr>
+          <w:rStyle w:val="KeywordTok"/>
+        </w:rPr>
+        <w:t xml:space="preserve">data</w:t>
       </w:r>
       <w:r>
         <w:rPr>
           <w:rStyle w:val="NormalTok"/>
         </w:rPr>
-        <w:t xml:space="preserve"> </w:t>
+        <w:t xml:space="preserve">(county.fips) </w:t>
       </w:r>
       <w:r>
         <w:rPr>
           <w:rStyle w:val="CommentTok"/>
         </w:rPr>
-        <w:t xml:space="preserve"># unemp incluye datos para condados de los Estados Unidos continentales.</w:t>
+        <w:t xml:space="preserve"># mapa de los condados</w:t>
+      </w:r>
+    </w:p>
+    <w:p>
+      <w:pPr>
+        <w:pStyle w:val="SourceCode"/>
+      </w:pPr>
+      <w:r>
+        <w:rPr>
+          <w:rStyle w:val="VerbatimChar"/>
+        </w:rPr>
+        <w:t xml:space="preserve">require(maps) # activación de librería</w:t>
       </w:r>
       <w:r>
         <w:br w:type="textWrapping"/>
       </w:r>
       <w:r>
         <w:rPr>
-          <w:rStyle w:val="KeywordTok"/>
-        </w:rPr>
-        <w:t xml:space="preserve">data</w:t>
-      </w:r>
-      <w:r>
-        <w:rPr>
-          <w:rStyle w:val="NormalTok"/>
-        </w:rPr>
-        <w:t xml:space="preserve">(unemp) </w:t>
-      </w:r>
-      <w:r>
-        <w:rPr>
-          <w:rStyle w:val="CommentTok"/>
-        </w:rPr>
-        <w:t xml:space="preserve"># Datos de desempleo</w:t>
+          <w:rStyle w:val="VerbatimChar"/>
+        </w:rPr>
+        <w:t xml:space="preserve">require(mapproj) # se usará para projection="polyconic"</w:t>
       </w:r>
       <w:r>
         <w:br w:type="textWrapping"/>
       </w:r>
       <w:r>
         <w:rPr>
-          <w:rStyle w:val="KeywordTok"/>
-        </w:rPr>
-        <w:t xml:space="preserve">data</w:t>
-      </w:r>
-      <w:r>
-        <w:rPr>
-          <w:rStyle w:val="NormalTok"/>
-        </w:rPr>
-        <w:t xml:space="preserve">(county.fips) </w:t>
-      </w:r>
-      <w:r>
-        <w:rPr>
-          <w:rStyle w:val="CommentTok"/>
-        </w:rPr>
-        <w:t xml:space="preserve"># mapa de los condados</w:t>
-      </w:r>
-    </w:p>
-    <w:p>
-      <w:pPr>
-        <w:pStyle w:val="SourceCode"/>
-      </w:pPr>
-      <w:r>
-        <w:rPr>
-          <w:rStyle w:val="VerbatimChar"/>
-        </w:rPr>
-        <w:t xml:space="preserve">require(maps) # activación de librería</w:t>
+          <w:rStyle w:val="VerbatimChar"/>
+        </w:rPr>
+        <w:t xml:space="preserve">  # Cargar los datos</w:t>
       </w:r>
       <w:r>
         <w:br w:type="textWrapping"/>
@@ -5941,7 +6044,7 @@
         <w:rPr>
           <w:rStyle w:val="VerbatimChar"/>
         </w:rPr>
-        <w:t xml:space="preserve">require(mapproj) # se usará para projection="polyconic"</w:t>
+        <w:t xml:space="preserve">  # unemp incluye datos para condados de los Estados Unidos continentales.</w:t>
       </w:r>
       <w:r>
         <w:br w:type="textWrapping"/>
@@ -5950,7 +6053,7 @@
         <w:rPr>
           <w:rStyle w:val="VerbatimChar"/>
         </w:rPr>
-        <w:t xml:space="preserve">  # Cargar los datos</w:t>
+        <w:t xml:space="preserve">data(unemp) # Datos de desempleo</w:t>
       </w:r>
       <w:r>
         <w:br w:type="textWrapping"/>
@@ -5959,48 +6062,30 @@
         <w:rPr>
           <w:rStyle w:val="VerbatimChar"/>
         </w:rPr>
-        <w:t xml:space="preserve">  # unemp incluye datos para condados de los Estados Unidos continentales.</w:t>
-      </w:r>
-      <w:r>
-        <w:br w:type="textWrapping"/>
-      </w:r>
-      <w:r>
-        <w:rPr>
-          <w:rStyle w:val="VerbatimChar"/>
-        </w:rPr>
-        <w:t xml:space="preserve">data(unemp) # Datos de desempleo</w:t>
-      </w:r>
-      <w:r>
-        <w:br w:type="textWrapping"/>
-      </w:r>
-      <w:r>
-        <w:rPr>
-          <w:rStyle w:val="VerbatimChar"/>
-        </w:rPr>
         <w:t xml:space="preserve">data(county.fips) # mapa de los condados</w:t>
       </w:r>
     </w:p>
-    <w:bookmarkStart w:id="148" w:name="enlaces"/>
-    <w:p>
-      <w:pPr>
-        <w:pStyle w:val="Heading2"/>
-      </w:pPr>
+    <w:p>
+      <w:pPr>
+        <w:pStyle w:val="Heading2"/>
+      </w:pPr>
+      <w:bookmarkStart w:id="148" w:name="enlaces"/>
+      <w:bookmarkEnd w:id="148"/>
       <w:r>
         <w:t xml:space="preserve">Enlaces</w:t>
       </w:r>
     </w:p>
-    <w:bookmarkEnd w:id="148"/>
-    <w:p>
-      <w:pPr>
-        <w:numPr>
-          <w:numId w:val="108"/>
+    <w:p>
+      <w:pPr>
+        <w:numPr>
+          <w:numId w:val="1107"/>
           <w:ilvl w:val="0"/>
         </w:numPr>
       </w:pPr>
       <w:hyperlink r:id="rId149">
         <w:r>
           <w:rPr>
-            <w:rStyle w:val="Link"/>
+            <w:rStyle w:val="Hyperlink"/>
           </w:rPr>
           <w:t xml:space="preserve">Enlace con texto</w:t>
         </w:r>
@@ -6009,17 +6094,23 @@
     <w:p>
       <w:pPr>
         <w:numPr>
-          <w:numId w:val="108"/>
-          <w:ilvl w:val="0"/>
-        </w:numPr>
-      </w:pPr>
-      <w:r>
-        <w:t xml:space="preserve">Enlace sencillo: -</w:t>
+          <w:numId w:val="1107"/>
+          <w:ilvl w:val="0"/>
+        </w:numPr>
+      </w:pPr>
+      <w:r>
+        <w:t xml:space="preserve">Enlace sencillo:</w:t>
+      </w:r>
+      <w:r>
+        <w:t xml:space="preserve"> </w:t>
+      </w:r>
+      <w:r>
+        <w:t xml:space="preserve">-</w:t>
       </w:r>
       <w:hyperlink r:id="rId149">
         <w:r>
           <w:rPr>
-            <w:rStyle w:val="Link"/>
+            <w:rStyle w:val="Hyperlink"/>
           </w:rPr>
           <w:t xml:space="preserve">https://github.com/asanzdiego/curso-git-github-markdown-2015</w:t>
         </w:r>
@@ -6063,21 +6154,21 @@
         <w:t xml:space="preserve">    -&lt;https://github.com/asanzdiego/curso-git-github-markdown-2015&gt;</w:t>
       </w:r>
     </w:p>
-    <w:bookmarkStart w:id="150" w:name="imágenes"/>
-    <w:p>
-      <w:pPr>
-        <w:pStyle w:val="Heading2"/>
-      </w:pPr>
+    <w:p>
+      <w:pPr>
+        <w:pStyle w:val="Heading2"/>
+      </w:pPr>
+      <w:bookmarkStart w:id="150" w:name="imágenes"/>
+      <w:bookmarkEnd w:id="150"/>
       <w:r>
         <w:t xml:space="preserve">Imágenes</w:t>
       </w:r>
     </w:p>
-    <w:bookmarkEnd w:id="150"/>
-    <w:p>
-      <w:pPr>
-        <w:pStyle w:val="Compact"/>
-        <w:numPr>
-          <w:numId w:val="109"/>
+    <w:p>
+      <w:pPr>
+        <w:pStyle w:val="Compact"/>
+        <w:numPr>
+          <w:numId w:val="1108"/>
           <w:ilvl w:val="0"/>
         </w:numPr>
       </w:pPr>
@@ -6161,18 +6252,34 @@
         <w:t xml:space="preserve">&lt;div style="text-align:center"&gt;![Creative Commons BY SA](../img/cc-by-sa.png)&lt;/div&gt;</w:t>
       </w:r>
     </w:p>
+    <w:sectPr/>
   </w:body>
 </w:document>
 </file>
 
 <file path=word/footnotes.xml><?xml version="1.0" encoding="utf-8"?>
-<w:footnotes xmlns:w="http://schemas.openxmlformats.org/wordprocessingml/2006/main" xmlns:m="http://schemas.openxmlformats.org/officeDocument/2006/math" xmlns:r="http://schemas.openxmlformats.org/officeDocument/2006/relationships" xmlns:o="urn:schemas-microsoft-com:office:office" xmlns:v="urn:schemas-microsoft-com:vml" xmlns:w10="urn:schemas-microsoft-com:office:word" xmlns:a="http://schemas.openxmlformats.org/drawingml/2006/main" xmlns:pic="http://schemas.openxmlformats.org/drawingml/2006/picture" xmlns:wp="http://schemas.openxmlformats.org/drawingml/2006/wordprocessingDrawing"/>
+<w:footnotes xmlns:w="http://schemas.openxmlformats.org/wordprocessingml/2006/main" xmlns:m="http://schemas.openxmlformats.org/officeDocument/2006/math" xmlns:r="http://schemas.openxmlformats.org/officeDocument/2006/relationships" xmlns:o="urn:schemas-microsoft-com:office:office" xmlns:v="urn:schemas-microsoft-com:vml" xmlns:w10="urn:schemas-microsoft-com:office:word" xmlns:a="http://schemas.openxmlformats.org/drawingml/2006/main" xmlns:pic="http://schemas.openxmlformats.org/drawingml/2006/picture" xmlns:wp="http://schemas.openxmlformats.org/drawingml/2006/wordprocessingDrawing">
+  <w:footnote w:type="continuationSeparator" w:id="0">
+    <w:p>
+      <w:r>
+        <w:continuationSeparator/>
+      </w:r>
+    </w:p>
+  </w:footnote>
+  <w:footnote w:type="separator" w:id="-1">
+    <w:p>
+      <w:r>
+        <w:separator/>
+      </w:r>
+    </w:p>
+  </w:footnote>
+</w:footnotes>
 </file>
 
 <file path=word/numbering.xml><?xml version="1.0" encoding="utf-8"?>
 <w:numbering xmlns:w="http://schemas.openxmlformats.org/wordprocessingml/2006/main">
   <w:abstractNum w:abstractNumId="0">
-    <w:nsid w:val="ff5f26da"/>
+    <w:nsid w:val="e17f69ba"/>
     <w:multiLevelType w:val="multilevel"/>
     <w:lvl w:ilvl="0">
       <w:numFmt w:val="bullet"/>
@@ -6252,8 +6359,89 @@
       </w:pPr>
     </w:lvl>
   </w:abstractNum>
-  <w:abstractNum w:abstractNumId="2">
-    <w:nsid w:val="f28eb081"/>
+  <w:abstractNum w:abstractNumId="990">
+    <w:nsid w:val="b18a9273"/>
+    <w:multiLevelType w:val="multilevel"/>
+    <w:lvl w:ilvl="0">
+      <w:numFmt w:val="bullet"/>
+      <w:lvlText w:val=" "/>
+      <w:lvlJc w:val="left"/>
+      <w:pPr>
+        <w:tabs>
+          <w:tab w:val="num" w:pos="0"/>
+        </w:tabs>
+        <w:ind w:left="480" w:hanging="480"/>
+      </w:pPr>
+    </w:lvl>
+    <w:lvl w:ilvl="1">
+      <w:numFmt w:val="bullet"/>
+      <w:lvlText w:val=" "/>
+      <w:lvlJc w:val="left"/>
+      <w:pPr>
+        <w:tabs>
+          <w:tab w:val="num" w:pos="720"/>
+        </w:tabs>
+        <w:ind w:left="1200" w:hanging="480"/>
+      </w:pPr>
+    </w:lvl>
+    <w:lvl w:ilvl="2">
+      <w:numFmt w:val="bullet"/>
+      <w:lvlText w:val=" "/>
+      <w:lvlJc w:val="left"/>
+      <w:pPr>
+        <w:tabs>
+          <w:tab w:val="num" w:pos="1440"/>
+        </w:tabs>
+        <w:ind w:left="1920" w:hanging="480"/>
+      </w:pPr>
+    </w:lvl>
+    <w:lvl w:ilvl="3">
+      <w:numFmt w:val="bullet"/>
+      <w:lvlText w:val=" "/>
+      <w:lvlJc w:val="left"/>
+      <w:pPr>
+        <w:tabs>
+          <w:tab w:val="num" w:pos="2160"/>
+        </w:tabs>
+        <w:ind w:left="2640" w:hanging="480"/>
+      </w:pPr>
+    </w:lvl>
+    <w:lvl w:ilvl="4">
+      <w:numFmt w:val="bullet"/>
+      <w:lvlText w:val=" "/>
+      <w:lvlJc w:val="left"/>
+      <w:pPr>
+        <w:tabs>
+          <w:tab w:val="num" w:pos="2880"/>
+        </w:tabs>
+        <w:ind w:left="3360" w:hanging="480"/>
+      </w:pPr>
+    </w:lvl>
+    <w:lvl w:ilvl="5">
+      <w:numFmt w:val="bullet"/>
+      <w:lvlText w:val=" "/>
+      <w:lvlJc w:val="left"/>
+      <w:pPr>
+        <w:tabs>
+          <w:tab w:val="num" w:pos="3600"/>
+        </w:tabs>
+        <w:ind w:left="4080" w:hanging="480"/>
+      </w:pPr>
+    </w:lvl>
+    <w:lvl w:ilvl="6">
+      <w:numFmt w:val="bullet"/>
+      <w:lvlText w:val=" "/>
+      <w:lvlJc w:val="left"/>
+      <w:pPr>
+        <w:tabs>
+          <w:tab w:val="num" w:pos="4320"/>
+        </w:tabs>
+        <w:ind w:left="4800" w:hanging="480"/>
+      </w:pPr>
+    </w:lvl>
+  </w:abstractNum>
+  <w:abstractNum w:abstractNumId="991">
+    <w:nsid w:val="4802ae5c"/>
     <w:multiLevelType w:val="multilevel"/>
     <w:lvl w:ilvl="0">
       <w:numFmt w:val="bullet"/>
@@ -6333,8 +6521,8 @@
       </w:pPr>
     </w:lvl>
   </w:abstractNum>
-  <w:abstractNum w:abstractNumId="3">
-    <w:nsid w:val="9037ad70"/>
+  <w:abstractNum w:abstractNumId="99411">
+    <w:nsid w:val="425bdb95"/>
     <w:multiLevelType w:val="multilevel"/>
     <w:lvl w:ilvl="0">
       <w:start w:val="1"/>
@@ -6424,26 +6612,29 @@
   <w:num w:numId="1">
     <w:abstractNumId w:val="0"/>
   </w:num>
-  <w:num w:numId="2">
-    <w:abstractNumId w:val="2"/>
-  </w:num>
-  <w:num w:numId="3">
-    <w:abstractNumId w:val="2"/>
-  </w:num>
-  <w:num w:numId="4">
-    <w:abstractNumId w:val="2"/>
-  </w:num>
-  <w:num w:numId="5">
-    <w:abstractNumId w:val="2"/>
-  </w:num>
-  <w:num w:numId="6">
-    <w:abstractNumId w:val="2"/>
-  </w:num>
-  <w:num w:numId="7">
-    <w:abstractNumId w:val="2"/>
-  </w:num>
-  <w:num w:numId="8">
-    <w:abstractNumId w:val="3"/>
+  <w:num w:numId="1000">
+    <w:abstractNumId w:val="990"/>
+  </w:num>
+  <w:num w:numId="1001">
+    <w:abstractNumId w:val="991"/>
+  </w:num>
+  <w:num w:numId="1002">
+    <w:abstractNumId w:val="991"/>
+  </w:num>
+  <w:num w:numId="1003">
+    <w:abstractNumId w:val="991"/>
+  </w:num>
+  <w:num w:numId="1004">
+    <w:abstractNumId w:val="991"/>
+  </w:num>
+  <w:num w:numId="1005">
+    <w:abstractNumId w:val="991"/>
+  </w:num>
+  <w:num w:numId="1006">
+    <w:abstractNumId w:val="991"/>
+  </w:num>
+  <w:num w:numId="1007">
+    <w:abstractNumId w:val="99411"/>
     <w:lvlOverride w:ilvl="0">
       <w:startOverride w:val="1"/>
     </w:lvlOverride>
@@ -6466,245 +6657,245 @@
       <w:startOverride w:val="1"/>
     </w:lvlOverride>
   </w:num>
-  <w:num w:numId="9">
-    <w:abstractNumId w:val="2"/>
-  </w:num>
-  <w:num w:numId="10">
-    <w:abstractNumId w:val="2"/>
-  </w:num>
-  <w:num w:numId="11">
-    <w:abstractNumId w:val="2"/>
-  </w:num>
-  <w:num w:numId="12">
-    <w:abstractNumId w:val="2"/>
-  </w:num>
-  <w:num w:numId="13">
-    <w:abstractNumId w:val="2"/>
-  </w:num>
-  <w:num w:numId="14">
-    <w:abstractNumId w:val="2"/>
-  </w:num>
-  <w:num w:numId="15">
-    <w:abstractNumId w:val="2"/>
-  </w:num>
-  <w:num w:numId="16">
-    <w:abstractNumId w:val="2"/>
-  </w:num>
-  <w:num w:numId="17">
-    <w:abstractNumId w:val="2"/>
-  </w:num>
-  <w:num w:numId="18">
-    <w:abstractNumId w:val="2"/>
-  </w:num>
-  <w:num w:numId="19">
-    <w:abstractNumId w:val="2"/>
-  </w:num>
-  <w:num w:numId="20">
-    <w:abstractNumId w:val="2"/>
-  </w:num>
-  <w:num w:numId="21">
-    <w:abstractNumId w:val="2"/>
-  </w:num>
-  <w:num w:numId="22">
-    <w:abstractNumId w:val="2"/>
-  </w:num>
-  <w:num w:numId="23">
-    <w:abstractNumId w:val="2"/>
-  </w:num>
-  <w:num w:numId="24">
-    <w:abstractNumId w:val="2"/>
-  </w:num>
-  <w:num w:numId="25">
-    <w:abstractNumId w:val="2"/>
-  </w:num>
-  <w:num w:numId="26">
-    <w:abstractNumId w:val="2"/>
-  </w:num>
-  <w:num w:numId="27">
-    <w:abstractNumId w:val="2"/>
-  </w:num>
-  <w:num w:numId="28">
-    <w:abstractNumId w:val="2"/>
-  </w:num>
-  <w:num w:numId="29">
-    <w:abstractNumId w:val="2"/>
-  </w:num>
-  <w:num w:numId="30">
-    <w:abstractNumId w:val="2"/>
-  </w:num>
-  <w:num w:numId="31">
-    <w:abstractNumId w:val="2"/>
-  </w:num>
-  <w:num w:numId="32">
-    <w:abstractNumId w:val="2"/>
-  </w:num>
-  <w:num w:numId="33">
-    <w:abstractNumId w:val="2"/>
-  </w:num>
-  <w:num w:numId="34">
-    <w:abstractNumId w:val="2"/>
-  </w:num>
-  <w:num w:numId="35">
-    <w:abstractNumId w:val="2"/>
-  </w:num>
-  <w:num w:numId="36">
-    <w:abstractNumId w:val="2"/>
-  </w:num>
-  <w:num w:numId="37">
-    <w:abstractNumId w:val="2"/>
-  </w:num>
-  <w:num w:numId="38">
-    <w:abstractNumId w:val="2"/>
-  </w:num>
-  <w:num w:numId="39">
-    <w:abstractNumId w:val="2"/>
-  </w:num>
-  <w:num w:numId="40">
-    <w:abstractNumId w:val="2"/>
-  </w:num>
-  <w:num w:numId="41">
-    <w:abstractNumId w:val="2"/>
-  </w:num>
-  <w:num w:numId="42">
-    <w:abstractNumId w:val="2"/>
-  </w:num>
-  <w:num w:numId="43">
-    <w:abstractNumId w:val="2"/>
-  </w:num>
-  <w:num w:numId="44">
-    <w:abstractNumId w:val="2"/>
-  </w:num>
-  <w:num w:numId="45">
-    <w:abstractNumId w:val="2"/>
-  </w:num>
-  <w:num w:numId="46">
-    <w:abstractNumId w:val="2"/>
-  </w:num>
-  <w:num w:numId="47">
-    <w:abstractNumId w:val="2"/>
-  </w:num>
-  <w:num w:numId="48">
-    <w:abstractNumId w:val="2"/>
-  </w:num>
-  <w:num w:numId="49">
-    <w:abstractNumId w:val="2"/>
-  </w:num>
-  <w:num w:numId="50">
-    <w:abstractNumId w:val="2"/>
-  </w:num>
-  <w:num w:numId="51">
-    <w:abstractNumId w:val="2"/>
-  </w:num>
-  <w:num w:numId="52">
-    <w:abstractNumId w:val="2"/>
-  </w:num>
-  <w:num w:numId="53">
-    <w:abstractNumId w:val="2"/>
-  </w:num>
-  <w:num w:numId="54">
-    <w:abstractNumId w:val="2"/>
-  </w:num>
-  <w:num w:numId="55">
-    <w:abstractNumId w:val="2"/>
-  </w:num>
-  <w:num w:numId="56">
-    <w:abstractNumId w:val="2"/>
-  </w:num>
-  <w:num w:numId="57">
-    <w:abstractNumId w:val="2"/>
-  </w:num>
-  <w:num w:numId="58">
-    <w:abstractNumId w:val="2"/>
-  </w:num>
-  <w:num w:numId="59">
-    <w:abstractNumId w:val="2"/>
-  </w:num>
-  <w:num w:numId="60">
-    <w:abstractNumId w:val="2"/>
-  </w:num>
-  <w:num w:numId="61">
-    <w:abstractNumId w:val="2"/>
-  </w:num>
-  <w:num w:numId="62">
-    <w:abstractNumId w:val="2"/>
-  </w:num>
-  <w:num w:numId="63">
-    <w:abstractNumId w:val="2"/>
-  </w:num>
-  <w:num w:numId="64">
-    <w:abstractNumId w:val="2"/>
-  </w:num>
-  <w:num w:numId="65">
-    <w:abstractNumId w:val="2"/>
-  </w:num>
-  <w:num w:numId="66">
-    <w:abstractNumId w:val="2"/>
-  </w:num>
-  <w:num w:numId="67">
-    <w:abstractNumId w:val="2"/>
-  </w:num>
-  <w:num w:numId="68">
-    <w:abstractNumId w:val="2"/>
-  </w:num>
-  <w:num w:numId="69">
-    <w:abstractNumId w:val="2"/>
-  </w:num>
-  <w:num w:numId="70">
-    <w:abstractNumId w:val="2"/>
-  </w:num>
-  <w:num w:numId="71">
-    <w:abstractNumId w:val="2"/>
-  </w:num>
-  <w:num w:numId="72">
-    <w:abstractNumId w:val="2"/>
-  </w:num>
-  <w:num w:numId="73">
-    <w:abstractNumId w:val="2"/>
-  </w:num>
-  <w:num w:numId="74">
-    <w:abstractNumId w:val="2"/>
-  </w:num>
-  <w:num w:numId="75">
-    <w:abstractNumId w:val="2"/>
-  </w:num>
-  <w:num w:numId="76">
-    <w:abstractNumId w:val="2"/>
-  </w:num>
-  <w:num w:numId="77">
-    <w:abstractNumId w:val="2"/>
-  </w:num>
-  <w:num w:numId="78">
-    <w:abstractNumId w:val="2"/>
-  </w:num>
-  <w:num w:numId="79">
-    <w:abstractNumId w:val="2"/>
-  </w:num>
-  <w:num w:numId="80">
-    <w:abstractNumId w:val="2"/>
-  </w:num>
-  <w:num w:numId="81">
-    <w:abstractNumId w:val="2"/>
-  </w:num>
-  <w:num w:numId="82">
-    <w:abstractNumId w:val="2"/>
-  </w:num>
-  <w:num w:numId="83">
-    <w:abstractNumId w:val="2"/>
-  </w:num>
-  <w:num w:numId="84">
-    <w:abstractNumId w:val="2"/>
-  </w:num>
-  <w:num w:numId="85">
-    <w:abstractNumId w:val="2"/>
-  </w:num>
-  <w:num w:numId="86">
-    <w:abstractNumId w:val="2"/>
-  </w:num>
-  <w:num w:numId="87">
-    <w:abstractNumId w:val="2"/>
-  </w:num>
-  <w:num w:numId="88">
-    <w:abstractNumId w:val="3"/>
+  <w:num w:numId="1008">
+    <w:abstractNumId w:val="991"/>
+  </w:num>
+  <w:num w:numId="1009">
+    <w:abstractNumId w:val="991"/>
+  </w:num>
+  <w:num w:numId="1010">
+    <w:abstractNumId w:val="991"/>
+  </w:num>
+  <w:num w:numId="1011">
+    <w:abstractNumId w:val="991"/>
+  </w:num>
+  <w:num w:numId="1012">
+    <w:abstractNumId w:val="991"/>
+  </w:num>
+  <w:num w:numId="1013">
+    <w:abstractNumId w:val="991"/>
+  </w:num>
+  <w:num w:numId="1014">
+    <w:abstractNumId w:val="991"/>
+  </w:num>
+  <w:num w:numId="1015">
+    <w:abstractNumId w:val="991"/>
+  </w:num>
+  <w:num w:numId="1016">
+    <w:abstractNumId w:val="991"/>
+  </w:num>
+  <w:num w:numId="1017">
+    <w:abstractNumId w:val="991"/>
+  </w:num>
+  <w:num w:numId="1018">
+    <w:abstractNumId w:val="991"/>
+  </w:num>
+  <w:num w:numId="1019">
+    <w:abstractNumId w:val="991"/>
+  </w:num>
+  <w:num w:numId="1020">
+    <w:abstractNumId w:val="991"/>
+  </w:num>
+  <w:num w:numId="1021">
+    <w:abstractNumId w:val="991"/>
+  </w:num>
+  <w:num w:numId="1022">
+    <w:abstractNumId w:val="991"/>
+  </w:num>
+  <w:num w:numId="1023">
+    <w:abstractNumId w:val="991"/>
+  </w:num>
+  <w:num w:numId="1024">
+    <w:abstractNumId w:val="991"/>
+  </w:num>
+  <w:num w:numId="1025">
+    <w:abstractNumId w:val="991"/>
+  </w:num>
+  <w:num w:numId="1026">
+    <w:abstractNumId w:val="991"/>
+  </w:num>
+  <w:num w:numId="1027">
+    <w:abstractNumId w:val="991"/>
+  </w:num>
+  <w:num w:numId="1028">
+    <w:abstractNumId w:val="991"/>
+  </w:num>
+  <w:num w:numId="1029">
+    <w:abstractNumId w:val="991"/>
+  </w:num>
+  <w:num w:numId="1030">
+    <w:abstractNumId w:val="991"/>
+  </w:num>
+  <w:num w:numId="1031">
+    <w:abstractNumId w:val="991"/>
+  </w:num>
+  <w:num w:numId="1032">
+    <w:abstractNumId w:val="991"/>
+  </w:num>
+  <w:num w:numId="1033">
+    <w:abstractNumId w:val="991"/>
+  </w:num>
+  <w:num w:numId="1034">
+    <w:abstractNumId w:val="991"/>
+  </w:num>
+  <w:num w:numId="1035">
+    <w:abstractNumId w:val="991"/>
+  </w:num>
+  <w:num w:numId="1036">
+    <w:abstractNumId w:val="991"/>
+  </w:num>
+  <w:num w:numId="1037">
+    <w:abstractNumId w:val="991"/>
+  </w:num>
+  <w:num w:numId="1038">
+    <w:abstractNumId w:val="991"/>
+  </w:num>
+  <w:num w:numId="1039">
+    <w:abstractNumId w:val="991"/>
+  </w:num>
+  <w:num w:numId="1040">
+    <w:abstractNumId w:val="991"/>
+  </w:num>
+  <w:num w:numId="1041">
+    <w:abstractNumId w:val="991"/>
+  </w:num>
+  <w:num w:numId="1042">
+    <w:abstractNumId w:val="991"/>
+  </w:num>
+  <w:num w:numId="1043">
+    <w:abstractNumId w:val="991"/>
+  </w:num>
+  <w:num w:numId="1044">
+    <w:abstractNumId w:val="991"/>
+  </w:num>
+  <w:num w:numId="1045">
+    <w:abstractNumId w:val="991"/>
+  </w:num>
+  <w:num w:numId="1046">
+    <w:abstractNumId w:val="991"/>
+  </w:num>
+  <w:num w:numId="1047">
+    <w:abstractNumId w:val="991"/>
+  </w:num>
+  <w:num w:numId="1048">
+    <w:abstractNumId w:val="991"/>
+  </w:num>
+  <w:num w:numId="1049">
+    <w:abstractNumId w:val="991"/>
+  </w:num>
+  <w:num w:numId="1050">
+    <w:abstractNumId w:val="991"/>
+  </w:num>
+  <w:num w:numId="1051">
+    <w:abstractNumId w:val="991"/>
+  </w:num>
+  <w:num w:numId="1052">
+    <w:abstractNumId w:val="991"/>
+  </w:num>
+  <w:num w:numId="1053">
+    <w:abstractNumId w:val="991"/>
+  </w:num>
+  <w:num w:numId="1054">
+    <w:abstractNumId w:val="991"/>
+  </w:num>
+  <w:num w:numId="1055">
+    <w:abstractNumId w:val="991"/>
+  </w:num>
+  <w:num w:numId="1056">
+    <w:abstractNumId w:val="991"/>
+  </w:num>
+  <w:num w:numId="1057">
+    <w:abstractNumId w:val="991"/>
+  </w:num>
+  <w:num w:numId="1058">
+    <w:abstractNumId w:val="991"/>
+  </w:num>
+  <w:num w:numId="1059">
+    <w:abstractNumId w:val="991"/>
+  </w:num>
+  <w:num w:numId="1060">
+    <w:abstractNumId w:val="991"/>
+  </w:num>
+  <w:num w:numId="1061">
+    <w:abstractNumId w:val="991"/>
+  </w:num>
+  <w:num w:numId="1062">
+    <w:abstractNumId w:val="991"/>
+  </w:num>
+  <w:num w:numId="1063">
+    <w:abstractNumId w:val="991"/>
+  </w:num>
+  <w:num w:numId="1064">
+    <w:abstractNumId w:val="991"/>
+  </w:num>
+  <w:num w:numId="1065">
+    <w:abstractNumId w:val="991"/>
+  </w:num>
+  <w:num w:numId="1066">
+    <w:abstractNumId w:val="991"/>
+  </w:num>
+  <w:num w:numId="1067">
+    <w:abstractNumId w:val="991"/>
+  </w:num>
+  <w:num w:numId="1068">
+    <w:abstractNumId w:val="991"/>
+  </w:num>
+  <w:num w:numId="1069">
+    <w:abstractNumId w:val="991"/>
+  </w:num>
+  <w:num w:numId="1070">
+    <w:abstractNumId w:val="991"/>
+  </w:num>
+  <w:num w:numId="1071">
+    <w:abstractNumId w:val="991"/>
+  </w:num>
+  <w:num w:numId="1072">
+    <w:abstractNumId w:val="991"/>
+  </w:num>
+  <w:num w:numId="1073">
+    <w:abstractNumId w:val="991"/>
+  </w:num>
+  <w:num w:numId="1074">
+    <w:abstractNumId w:val="991"/>
+  </w:num>
+  <w:num w:numId="1075">
+    <w:abstractNumId w:val="991"/>
+  </w:num>
+  <w:num w:numId="1076">
+    <w:abstractNumId w:val="991"/>
+  </w:num>
+  <w:num w:numId="1077">
+    <w:abstractNumId w:val="991"/>
+  </w:num>
+  <w:num w:numId="1078">
+    <w:abstractNumId w:val="991"/>
+  </w:num>
+  <w:num w:numId="1079">
+    <w:abstractNumId w:val="991"/>
+  </w:num>
+  <w:num w:numId="1080">
+    <w:abstractNumId w:val="991"/>
+  </w:num>
+  <w:num w:numId="1081">
+    <w:abstractNumId w:val="991"/>
+  </w:num>
+  <w:num w:numId="1082">
+    <w:abstractNumId w:val="991"/>
+  </w:num>
+  <w:num w:numId="1083">
+    <w:abstractNumId w:val="991"/>
+  </w:num>
+  <w:num w:numId="1084">
+    <w:abstractNumId w:val="991"/>
+  </w:num>
+  <w:num w:numId="1085">
+    <w:abstractNumId w:val="991"/>
+  </w:num>
+  <w:num w:numId="1086">
+    <w:abstractNumId w:val="991"/>
+  </w:num>
+  <w:num w:numId="1087">
+    <w:abstractNumId w:val="99411"/>
     <w:lvlOverride w:ilvl="0">
       <w:startOverride w:val="1"/>
     </w:lvlOverride>
@@ -6727,59 +6918,59 @@
       <w:startOverride w:val="1"/>
     </w:lvlOverride>
   </w:num>
-  <w:num w:numId="89">
-    <w:abstractNumId w:val="2"/>
-  </w:num>
-  <w:num w:numId="90">
-    <w:abstractNumId w:val="2"/>
-  </w:num>
-  <w:num w:numId="91">
-    <w:abstractNumId w:val="2"/>
-  </w:num>
-  <w:num w:numId="92">
-    <w:abstractNumId w:val="2"/>
-  </w:num>
-  <w:num w:numId="93">
-    <w:abstractNumId w:val="2"/>
-  </w:num>
-  <w:num w:numId="94">
-    <w:abstractNumId w:val="2"/>
-  </w:num>
-  <w:num w:numId="95">
-    <w:abstractNumId w:val="2"/>
-  </w:num>
-  <w:num w:numId="96">
-    <w:abstractNumId w:val="2"/>
-  </w:num>
-  <w:num w:numId="97">
-    <w:abstractNumId w:val="2"/>
-  </w:num>
-  <w:num w:numId="98">
-    <w:abstractNumId w:val="2"/>
-  </w:num>
-  <w:num w:numId="99">
-    <w:abstractNumId w:val="2"/>
-  </w:num>
-  <w:num w:numId="100">
-    <w:abstractNumId w:val="2"/>
-  </w:num>
-  <w:num w:numId="101">
-    <w:abstractNumId w:val="2"/>
-  </w:num>
-  <w:num w:numId="102">
-    <w:abstractNumId w:val="2"/>
-  </w:num>
-  <w:num w:numId="103">
-    <w:abstractNumId w:val="2"/>
-  </w:num>
-  <w:num w:numId="104">
-    <w:abstractNumId w:val="2"/>
-  </w:num>
-  <w:num w:numId="105">
-    <w:abstractNumId w:val="2"/>
-  </w:num>
-  <w:num w:numId="106">
-    <w:abstractNumId w:val="3"/>
+  <w:num w:numId="1088">
+    <w:abstractNumId w:val="991"/>
+  </w:num>
+  <w:num w:numId="1089">
+    <w:abstractNumId w:val="991"/>
+  </w:num>
+  <w:num w:numId="1090">
+    <w:abstractNumId w:val="991"/>
+  </w:num>
+  <w:num w:numId="1091">
+    <w:abstractNumId w:val="991"/>
+  </w:num>
+  <w:num w:numId="1092">
+    <w:abstractNumId w:val="991"/>
+  </w:num>
+  <w:num w:numId="1093">
+    <w:abstractNumId w:val="991"/>
+  </w:num>
+  <w:num w:numId="1094">
+    <w:abstractNumId w:val="991"/>
+  </w:num>
+  <w:num w:numId="1095">
+    <w:abstractNumId w:val="991"/>
+  </w:num>
+  <w:num w:numId="1096">
+    <w:abstractNumId w:val="991"/>
+  </w:num>
+  <w:num w:numId="1097">
+    <w:abstractNumId w:val="991"/>
+  </w:num>
+  <w:num w:numId="1098">
+    <w:abstractNumId w:val="991"/>
+  </w:num>
+  <w:num w:numId="1099">
+    <w:abstractNumId w:val="991"/>
+  </w:num>
+  <w:num w:numId="1100">
+    <w:abstractNumId w:val="991"/>
+  </w:num>
+  <w:num w:numId="1101">
+    <w:abstractNumId w:val="991"/>
+  </w:num>
+  <w:num w:numId="1102">
+    <w:abstractNumId w:val="991"/>
+  </w:num>
+  <w:num w:numId="1103">
+    <w:abstractNumId w:val="991"/>
+  </w:num>
+  <w:num w:numId="1104">
+    <w:abstractNumId w:val="991"/>
+  </w:num>
+  <w:num w:numId="1105">
+    <w:abstractNumId w:val="99411"/>
     <w:lvlOverride w:ilvl="0">
       <w:startOverride w:val="1"/>
     </w:lvlOverride>
@@ -6802,14 +6993,14 @@
       <w:startOverride w:val="1"/>
     </w:lvlOverride>
   </w:num>
-  <w:num w:numId="107">
-    <w:abstractNumId w:val="2"/>
-  </w:num>
-  <w:num w:numId="108">
-    <w:abstractNumId w:val="2"/>
-  </w:num>
-  <w:num w:numId="109">
-    <w:abstractNumId w:val="2"/>
+  <w:num w:numId="1106">
+    <w:abstractNumId w:val="991"/>
+  </w:num>
+  <w:num w:numId="1107">
+    <w:abstractNumId w:val="991"/>
+  </w:num>
+  <w:num w:numId="1108">
+    <w:abstractNumId w:val="991"/>
   </w:num>
 </w:numbering>
 </file>
@@ -6835,13 +7026,25 @@
   <w:style w:type="paragraph" w:default="1" w:styleId="Normal">
     <w:name w:val="Normal"/>
     <w:qFormat/>
+  </w:style>
+  <w:style w:type="paragraph" w:styleId="BodyText">
+    <w:name w:val="Body Text"/>
+    <w:basedOn w:val="Normal"/>
+    <w:link w:val="BodyTextChar"/>
     <w:pPr>
       <w:spacing w:before="180" w:after="180"/>
     </w:pPr>
+    <w:qFormat/>
   </w:style>
-  <w:style w:type="paragraph" w:styleId="Compact">
+  <w:style w:type="paragraph" w:customStyle="1" w:styleId="FirstParagraph">
+    <w:name w:val="First Paragraph"/>
+    <w:basedOn w:val="BodyText"/>
+    <w:next w:val="BodyText"/>
+    <w:qFormat/>
+  </w:style>
+  <w:style w:type="paragraph" w:customStyle="1" w:styleId="Compact">
     <w:name w:val="Compact"/>
-    <w:basedOn w:val="Normal"/>
+    <w:basedOn w:val="BodyText"/>
     <w:qFormat/>
     <w:pPr>
       <w:spacing w:before="36" w:after="36"/>
@@ -6850,7 +7053,7 @@
   <w:style w:type="paragraph" w:styleId="Title">
     <w:name w:val="Title"/>
     <w:basedOn w:val="Normal"/>
-    <w:next w:val="Normal"/>
+    <w:next w:val="BodyText"/>
     <w:qFormat/>
     <w:pPr>
       <w:keepNext/>
@@ -6867,9 +7070,25 @@
       <w:szCs w:val="36"/>
     </w:rPr>
   </w:style>
-  <w:style w:type="paragraph" w:styleId="Authors">
-    <w:name w:val="Authors"/>
-    <w:next w:val="Normal"/>
+  <w:style w:type="paragraph" w:styleId="Subtitle">
+    <w:name w:val="Subtitle"/>
+    <w:basedOn w:val="Title"/>
+    <w:next w:val="BodyText"/>
+    <w:qFormat/>
+    <w:pPr>
+      <w:keepNext/>
+      <w:keepLines/>
+      <w:spacing w:before="240" w:after="240"/>
+      <w:jc w:val="center"/>
+    </w:pPr>
+    <w:rPr>
+      <w:sz w:val="30"/>
+      <w:szCs w:val="30"/>
+    </w:rPr>
+  </w:style>
+  <w:style w:type="paragraph" w:customStyle="1" w:styleId="Author">
+    <w:name w:val="Author"/>
+    <w:next w:val="BodyText"/>
     <w:qFormat/>
     <w:pPr>
       <w:keepNext/>
@@ -6879,7 +7098,7 @@
   </w:style>
   <w:style w:type="paragraph" w:styleId="Date">
     <w:name w:val="Date"/>
-    <w:next w:val="Normal"/>
+    <w:next w:val="BodyText"/>
     <w:qFormat/>
     <w:pPr>
       <w:keepNext/>
@@ -6887,10 +7106,33 @@
       <w:jc w:val="center"/>
     </w:pPr>
   </w:style>
+  <w:style w:type="paragraph" w:customStyle="1" w:styleId="Abstract">
+    <w:name w:val="Abstract"/>
+    <w:basedOn w:val="Normal"/>
+    <w:next w:val="BodyText"/>
+    <w:qFormat/>
+    <w:pPr>
+      <w:keepNext/>
+      <w:keepLines/>
+      <w:spacing w:before="300" w:after="300"/>
+    </w:pPr>
+    <w:rPr>
+      <w:sz w:val="20"/>
+      <w:szCs w:val="20"/>
+    </w:rPr>
+  </w:style>
+  <w:style w:type="paragraph" w:styleId="Bibliography">
+    <w:name w:val="Bibliography"/>
+    <w:basedOn w:val="Normal"/>
+    <w:next w:val="Bibliography"/>
+    <w:qFormat/>
+    <w:pPr/>
+    <w:rPr/>
+  </w:style>
   <w:style w:type="paragraph" w:styleId="Heading1">
     <w:name w:val="Heading 1"/>
     <w:basedOn w:val="Normal"/>
-    <w:next w:val="Normal"/>
+    <w:next w:val="BodyText"/>
     <w:uiPriority w:val="9"/>
     <w:qFormat/>
     <w:pPr>
@@ -6904,14 +7146,14 @@
       <w:b/>
       <w:bCs/>
       <w:color w:val="345A8A" w:themeColor="accent1" w:themeShade="B5"/>
-      <w:sz w:val="36"/>
-      <w:szCs w:val="36"/>
+      <w:sz w:val="32"/>
+      <w:szCs w:val="32"/>
     </w:rPr>
   </w:style>
   <w:style w:type="paragraph" w:styleId="Heading2">
     <w:name w:val="Heading 2"/>
     <w:basedOn w:val="Normal"/>
-    <w:next w:val="Normal"/>
+    <w:next w:val="BodyText"/>
     <w:uiPriority w:val="9"/>
     <w:unhideWhenUsed/>
     <w:qFormat/>
@@ -6933,7 +7175,7 @@
   <w:style w:type="paragraph" w:styleId="Heading3">
     <w:name w:val="Heading 3"/>
     <w:basedOn w:val="Normal"/>
-    <w:next w:val="Normal"/>
+    <w:next w:val="BodyText"/>
     <w:uiPriority w:val="9"/>
     <w:unhideWhenUsed/>
     <w:qFormat/>
@@ -6941,7 +7183,7 @@
       <w:keepNext/>
       <w:keepLines/>
       <w:spacing w:before="200" w:after="0"/>
-      <w:outlineLvl w:val="1"/>
+      <w:outlineLvl w:val="2"/>
     </w:pPr>
     <w:rPr>
       <w:rFonts w:asciiTheme="majorHAnsi" w:eastAsiaTheme="majorEastAsia" w:hAnsiTheme="majorHAnsi" w:cstheme="majorBidi"/>
@@ -6955,7 +7197,7 @@
   <w:style w:type="paragraph" w:styleId="Heading4">
     <w:name w:val="Heading 4"/>
     <w:basedOn w:val="Normal"/>
-    <w:next w:val="Normal"/>
+    <w:next w:val="BodyText"/>
     <w:uiPriority w:val="9"/>
     <w:unhideWhenUsed/>
     <w:qFormat/>
@@ -6963,7 +7205,7 @@
       <w:keepNext/>
       <w:keepLines/>
       <w:spacing w:before="200" w:after="0"/>
-      <w:outlineLvl w:val="1"/>
+      <w:outlineLvl w:val="3"/>
     </w:pPr>
     <w:rPr>
       <w:rFonts w:asciiTheme="majorHAnsi" w:eastAsiaTheme="majorEastAsia" w:hAnsiTheme="majorHAnsi" w:cstheme="majorBidi"/>
@@ -6977,7 +7219,7 @@
   <w:style w:type="paragraph" w:styleId="Heading5">
     <w:name w:val="Heading 5"/>
     <w:basedOn w:val="Normal"/>
-    <w:next w:val="Normal"/>
+    <w:next w:val="BodyText"/>
     <w:uiPriority w:val="9"/>
     <w:unhideWhenUsed/>
     <w:qFormat/>
@@ -6985,7 +7227,7 @@
       <w:keepNext/>
       <w:keepLines/>
       <w:spacing w:before="200" w:after="0"/>
-      <w:outlineLvl w:val="1"/>
+      <w:outlineLvl w:val="4"/>
     </w:pPr>
     <w:rPr>
       <w:rFonts w:asciiTheme="majorHAnsi" w:eastAsiaTheme="majorEastAsia" w:hAnsiTheme="majorHAnsi" w:cstheme="majorBidi"/>
@@ -6996,15 +7238,36 @@
       <w:szCs w:val="24"/>
     </w:rPr>
   </w:style>
-  <w:style w:type="paragraph" w:styleId="BlockQuote">
-    <w:name w:val="Block Quote"/>
+  <w:style w:type="paragraph" w:styleId="Heading6">
+    <w:name w:val="Heading 6"/>
     <w:basedOn w:val="Normal"/>
-    <w:next w:val="Normal"/>
+    <w:next w:val="BodyText"/>
+    <w:uiPriority w:val="9"/>
+    <w:unhideWhenUsed/>
+    <w:qFormat/>
+    <w:pPr>
+      <w:keepNext/>
+      <w:keepLines/>
+      <w:spacing w:before="200" w:after="0"/>
+      <w:outlineLvl w:val="5"/>
+    </w:pPr>
+    <w:rPr>
+      <w:rFonts w:asciiTheme="majorHAnsi" w:eastAsiaTheme="majorEastAsia" w:hAnsiTheme="majorHAnsi" w:cstheme="majorBidi"/>
+      <w:color w:val="4F81BD" w:themeColor="accent1"/>
+      <w:sz w:val="24"/>
+      <w:szCs w:val="24"/>
+    </w:rPr>
+  </w:style>
+  <w:style w:type="paragraph" w:styleId="BlockText">
+    <w:name w:val="Block Text"/>
+    <w:basedOn w:val="BodyText"/>
+    <w:next w:val="BodyText"/>
     <w:uiPriority w:val="9"/>
     <w:unhideWhenUsed/>
     <w:qFormat/>
     <w:pPr>
       <w:spacing w:before="100" w:after="100"/>
+      <w:ind w:firstLine="0"/>
     </w:pPr>
     <w:rPr>
       <w:rFonts w:asciiTheme="majorHAnsi" w:eastAsiaTheme="majorEastAsia" w:hAnsiTheme="majorHAnsi" w:cstheme="majorBidi"/>
@@ -7041,7 +7304,7 @@
       </w:tblCellMar>
     </w:tblPr>
   </w:style>
-  <w:style w:type="paragraph" w:styleId="DefinitionTerm">
+  <w:style w:type="paragraph" w:customStyle="1" w:styleId="DefinitionTerm">
     <w:name w:val="Definition Term"/>
     <w:basedOn w:val="Normal"/>
     <w:next w:val="Definition"/>
@@ -7054,20 +7317,12 @@
       <w:b/>
     </w:rPr>
   </w:style>
-  <w:style w:type="paragraph" w:styleId="Definition">
+  <w:style w:type="paragraph" w:customStyle="1" w:styleId="Definition">
     <w:name w:val="Definition"/>
     <w:basedOn w:val="Normal"/>
   </w:style>
-  <w:style w:type="paragraph" w:styleId="BodyText">
-    <w:name w:val="Body Text"/>
-    <w:basedOn w:val="Normal"/>
-    <w:link w:val="BodyTextChar"/>
-    <w:pPr>
-      <w:spacing w:after="120"/>
-    </w:pPr>
-  </w:style>
-  <w:style w:type="paragraph" w:styleId="TableCaption">
-    <w:name w:val="Table Caption"/>
+  <w:style w:type="paragraph" w:styleId="Caption">
+    <w:name w:val="Caption"/>
     <w:basedOn w:val="Normal"/>
     <w:link w:val="BodyTextChar"/>
     <w:pPr>
@@ -7077,16 +7332,27 @@
       <w:i/>
     </w:rPr>
   </w:style>
-  <w:style w:type="paragraph" w:styleId="ImageCaption">
+  <w:style w:type="paragraph" w:customStyle="1" w:styleId="TableCaption">
+    <w:name w:val="Table Caption"/>
+    <w:basedOn w:val="Caption"/>
+    <w:pPr>
+      <w:keepNext/>
+    </w:pPr>
+  </w:style>
+  <w:style w:type="paragraph" w:customStyle="1" w:styleId="ImageCaption">
     <w:name w:val="Image Caption"/>
+    <w:basedOn w:val="Caption"/>
+  </w:style>
+  <w:style w:type="paragraph" w:customStyle="1" w:styleId="Figure">
+    <w:name w:val="Figure"/>
     <w:basedOn w:val="Normal"/>
-    <w:link w:val="BodyTextChar"/>
+  </w:style>
+  <w:style w:type="paragraph" w:customStyle="1" w:styleId="FigureWithCaption">
+    <w:name w:val="Figure with Caption"/>
+    <w:basedOn w:val="Figure"/>
     <w:pPr>
-      <w:spacing w:before="0" w:after="120"/>
+      <w:keepNext/>
     </w:pPr>
-    <w:rPr>
-      <w:i/>
-    </w:rPr>
   </w:style>
   <w:style w:type="character" w:customStyle="1" w:styleId="BodyTextChar">
     <w:name w:val="Body Text Char"/>
@@ -7101,18 +7367,36 @@
       <w:sz w:val="22"/>
     </w:rPr>
   </w:style>
-  <w:style w:type="character" w:customStyle="1" w:styleId="FootnoteRef">
-    <w:name w:val="Footnote Ref"/>
+  <w:style w:type="character" w:styleId="FootnoteReference">
+    <w:name w:val="Footnote Reference"/>
     <w:basedOn w:val="BodyTextChar"/>
     <w:rPr>
       <w:vertAlign w:val="superscript"/>
     </w:rPr>
   </w:style>
-  <w:style w:type="character" w:customStyle="1" w:styleId="Link">
-    <w:name w:val="Link"/>
+  <w:style w:type="character" w:styleId="Hyperlink">
+    <w:name w:val="Hyperlink"/>
     <w:basedOn w:val="BodyTextChar"/>
     <w:rPr>
       <w:color w:val="4F81BD" w:themeColor="accent1"/>
+    </w:rPr>
+  </w:style>
+  <w:style w:type="paragraph" w:styleId="TOCHeading">
+    <w:name w:val="TOC Heading"/>
+    <w:basedOn w:val="Heading1"/>
+    <w:next w:val="BodyText"/>
+    <w:uiPriority w:val="39"/>
+    <w:unhideWhenUsed/>
+    <w:qFormat/>
+    <w:pPr>
+      <w:spacing w:before="240" w:line="259" w:lineRule="auto"/>
+      <w:outlineLvl w:val="9"/>
+    </w:pPr>
+    <w:rPr>
+      <w:rFonts w:asciiTheme="majorHAnsi" w:eastAsiaTheme="majorEastAsia" w:hAnsiTheme="majorHAnsi" w:cstheme="majorBidi"/>
+      <w:b w:val="0"/>
+      <w:bCs w:val="0"/>
+      <w:color w:val="365F91" w:themeColor="accent1" w:themeShade="BF"/>
     </w:rPr>
   </w:style>
   <w:style w:type="paragraph" w:customStyle="1" w:styleId="SourceCode">
@@ -7159,8 +7443,22 @@
       <w:color w:val="40a070"/>
     </w:rPr>
   </w:style>
+  <w:style w:type="character" w:customStyle="1" w:styleId="ConstantTok">
+    <w:name w:val="ConstantTok"/>
+    <w:basedOn w:val="VerbatimChar"/>
+    <w:rPr>
+      <w:color w:val="880000"/>
+    </w:rPr>
+  </w:style>
   <w:style w:type="character" w:customStyle="1" w:styleId="CharTok">
     <w:name w:val="CharTok"/>
+    <w:basedOn w:val="VerbatimChar"/>
+    <w:rPr>
+      <w:color w:val="4070a0"/>
+    </w:rPr>
+  </w:style>
+  <w:style w:type="character" w:customStyle="1" w:styleId="SpecialCharTok">
+    <w:name w:val="SpecialCharTok"/>
     <w:basedOn w:val="VerbatimChar"/>
     <w:rPr>
       <w:color w:val="4070a0"/>
@@ -7173,11 +7471,56 @@
       <w:color w:val="4070a0"/>
     </w:rPr>
   </w:style>
+  <w:style w:type="character" w:customStyle="1" w:styleId="VerbatimStringTok">
+    <w:name w:val="VerbatimStringTok"/>
+    <w:basedOn w:val="VerbatimChar"/>
+    <w:rPr>
+      <w:color w:val="4070a0"/>
+    </w:rPr>
+  </w:style>
+  <w:style w:type="character" w:customStyle="1" w:styleId="SpecialStringTok">
+    <w:name w:val="SpecialStringTok"/>
+    <w:basedOn w:val="VerbatimChar"/>
+    <w:rPr>
+      <w:color w:val="bb6688"/>
+    </w:rPr>
+  </w:style>
+  <w:style w:type="character" w:customStyle="1" w:styleId="ImportTok">
+    <w:name w:val="ImportTok"/>
+    <w:basedOn w:val="VerbatimChar"/>
+    <w:rPr/>
+  </w:style>
   <w:style w:type="character" w:customStyle="1" w:styleId="CommentTok">
     <w:name w:val="CommentTok"/>
     <w:basedOn w:val="VerbatimChar"/>
     <w:rPr>
       <w:color w:val="60a0b0"/>
+      <w:i/>
+    </w:rPr>
+  </w:style>
+  <w:style w:type="character" w:customStyle="1" w:styleId="DocumentationTok">
+    <w:name w:val="DocumentationTok"/>
+    <w:basedOn w:val="VerbatimChar"/>
+    <w:rPr>
+      <w:color w:val="ba2121"/>
+      <w:i/>
+    </w:rPr>
+  </w:style>
+  <w:style w:type="character" w:customStyle="1" w:styleId="AnnotationTok">
+    <w:name w:val="AnnotationTok"/>
+    <w:basedOn w:val="VerbatimChar"/>
+    <w:rPr>
+      <w:color w:val="60a0b0"/>
+      <w:b/>
+      <w:i/>
+    </w:rPr>
+  </w:style>
+  <w:style w:type="character" w:customStyle="1" w:styleId="CommentVarTok">
+    <w:name w:val="CommentVarTok"/>
+    <w:basedOn w:val="VerbatimChar"/>
+    <w:rPr>
+      <w:color w:val="60a0b0"/>
+      <w:b/>
       <w:i/>
     </w:rPr>
   </w:style>
@@ -7188,6 +7531,82 @@
       <w:color w:val="007020"/>
     </w:rPr>
   </w:style>
+  <w:style w:type="character" w:customStyle="1" w:styleId="FunctionTok">
+    <w:name w:val="FunctionTok"/>
+    <w:basedOn w:val="VerbatimChar"/>
+    <w:rPr>
+      <w:color w:val="06287e"/>
+    </w:rPr>
+  </w:style>
+  <w:style w:type="character" w:customStyle="1" w:styleId="VariableTok">
+    <w:name w:val="VariableTok"/>
+    <w:basedOn w:val="VerbatimChar"/>
+    <w:rPr>
+      <w:color w:val="19177c"/>
+    </w:rPr>
+  </w:style>
+  <w:style w:type="character" w:customStyle="1" w:styleId="ControlFlowTok">
+    <w:name w:val="ControlFlowTok"/>
+    <w:basedOn w:val="VerbatimChar"/>
+    <w:rPr>
+      <w:color w:val="007020"/>
+      <w:b/>
+    </w:rPr>
+  </w:style>
+  <w:style w:type="character" w:customStyle="1" w:styleId="OperatorTok">
+    <w:name w:val="OperatorTok"/>
+    <w:basedOn w:val="VerbatimChar"/>
+    <w:rPr>
+      <w:color w:val="666666"/>
+    </w:rPr>
+  </w:style>
+  <w:style w:type="character" w:customStyle="1" w:styleId="BuiltInTok">
+    <w:name w:val="BuiltInTok"/>
+    <w:basedOn w:val="VerbatimChar"/>
+    <w:rPr/>
+  </w:style>
+  <w:style w:type="character" w:customStyle="1" w:styleId="ExtensionTok">
+    <w:name w:val="ExtensionTok"/>
+    <w:basedOn w:val="VerbatimChar"/>
+    <w:rPr/>
+  </w:style>
+  <w:style w:type="character" w:customStyle="1" w:styleId="PreprocessorTok">
+    <w:name w:val="PreprocessorTok"/>
+    <w:basedOn w:val="VerbatimChar"/>
+    <w:rPr>
+      <w:color w:val="bc7a00"/>
+    </w:rPr>
+  </w:style>
+  <w:style w:type="character" w:customStyle="1" w:styleId="AttributeTok">
+    <w:name w:val="AttributeTok"/>
+    <w:basedOn w:val="VerbatimChar"/>
+    <w:rPr>
+      <w:color w:val="7d9029"/>
+    </w:rPr>
+  </w:style>
+  <w:style w:type="character" w:customStyle="1" w:styleId="RegionMarkerTok">
+    <w:name w:val="RegionMarkerTok"/>
+    <w:basedOn w:val="VerbatimChar"/>
+    <w:rPr/>
+  </w:style>
+  <w:style w:type="character" w:customStyle="1" w:styleId="InformationTok">
+    <w:name w:val="InformationTok"/>
+    <w:basedOn w:val="VerbatimChar"/>
+    <w:rPr>
+      <w:color w:val="60a0b0"/>
+      <w:b/>
+      <w:i/>
+    </w:rPr>
+  </w:style>
+  <w:style w:type="character" w:customStyle="1" w:styleId="WarningTok">
+    <w:name w:val="WarningTok"/>
+    <w:basedOn w:val="VerbatimChar"/>
+    <w:rPr>
+      <w:color w:val="60a0b0"/>
+      <w:b/>
+      <w:i/>
+    </w:rPr>
+  </w:style>
   <w:style w:type="character" w:customStyle="1" w:styleId="AlertTok">
     <w:name w:val="AlertTok"/>
     <w:basedOn w:val="VerbatimChar"/>
@@ -7195,18 +7614,6 @@
       <w:color w:val="ff0000"/>
       <w:b/>
     </w:rPr>
-  </w:style>
-  <w:style w:type="character" w:customStyle="1" w:styleId="FunctionTok">
-    <w:name w:val="FunctionTok"/>
-    <w:basedOn w:val="VerbatimChar"/>
-    <w:rPr>
-      <w:color w:val="06287e"/>
-    </w:rPr>
-  </w:style>
-  <w:style w:type="character" w:customStyle="1" w:styleId="RegionMarkerTok">
-    <w:name w:val="RegionMarkerTok"/>
-    <w:basedOn w:val="VerbatimChar"/>
-    <w:rPr/>
   </w:style>
   <w:style w:type="character" w:customStyle="1" w:styleId="ErrorTok">
     <w:name w:val="ErrorTok"/>

--- a/slides/export/git-github-markdown.docx
+++ b/slides/export/git-github-markdown.docx
@@ -59,7 +59,7 @@
         <w:pStyle w:val="Date"/>
       </w:pPr>
       <w:r>
-        <w:t xml:space="preserve">Mayo</w:t>
+        <w:t xml:space="preserve">Octubre</w:t>
       </w:r>
       <w:r>
         <w:t xml:space="preserve"> </w:t>
@@ -6360,7 +6360,7 @@
     </w:lvl>
   </w:abstractNum>
   <w:abstractNum w:abstractNumId="990">
-    <w:nsid w:val="b18a9273"/>
+    <w:nsid w:val="2b2f5497"/>
     <w:multiLevelType w:val="multilevel"/>
     <w:lvl w:ilvl="0">
       <w:numFmt w:val="bullet"/>
@@ -6441,7 +6441,7 @@
     </w:lvl>
   </w:abstractNum>
   <w:abstractNum w:abstractNumId="991">
-    <w:nsid w:val="4802ae5c"/>
+    <w:nsid w:val="cfa91fe9"/>
     <w:multiLevelType w:val="multilevel"/>
     <w:lvl w:ilvl="0">
       <w:numFmt w:val="bullet"/>
@@ -6522,7 +6522,7 @@
     </w:lvl>
   </w:abstractNum>
   <w:abstractNum w:abstractNumId="99411">
-    <w:nsid w:val="425bdb95"/>
+    <w:nsid w:val="20b6da89"/>
     <w:multiLevelType w:val="multilevel"/>
     <w:lvl w:ilvl="0">
       <w:start w:val="1"/>

--- a/slides/export/git-github-markdown.docx
+++ b/slides/export/git-github-markdown.docx
@@ -3344,6 +3344,16 @@
     </w:p>
     <w:p>
       <w:pPr>
+        <w:pStyle w:val="Heading2"/>
+      </w:pPr>
+      <w:bookmarkStart w:id="103" w:name="repos-y-ramas"/>
+      <w:bookmarkEnd w:id="103"/>
+      <w:r>
+        <w:t xml:space="preserve">Repos y ramas</w:t>
+      </w:r>
+    </w:p>
+    <w:p>
+      <w:pPr>
         <w:pStyle w:val="Compact"/>
         <w:numPr>
           <w:numId w:val="1065"/>
@@ -3362,7 +3372,7 @@
         <w:rPr>
           <w:rStyle w:val="VerbatimChar"/>
         </w:rPr>
-        <w:t xml:space="preserve">git push origin master</w:t>
+        <w:t xml:space="preserve">git pull/push origin master</w:t>
       </w:r>
     </w:p>
     <w:p>
@@ -3392,8 +3402,8 @@
       <w:pPr>
         <w:pStyle w:val="Heading2"/>
       </w:pPr>
-      <w:bookmarkStart w:id="103" w:name="clonar-repositorios"/>
-      <w:bookmarkEnd w:id="103"/>
+      <w:bookmarkStart w:id="104" w:name="clonar-repositorios"/>
+      <w:bookmarkEnd w:id="104"/>
       <w:r>
         <w:t xml:space="preserve">Clonar repositorios</w:t>
       </w:r>
@@ -3473,8 +3483,8 @@
       <w:pPr>
         <w:pStyle w:val="Heading2"/>
       </w:pPr>
-      <w:bookmarkStart w:id="104" w:name="inspeccionar-repositorio-remoto"/>
-      <w:bookmarkEnd w:id="104"/>
+      <w:bookmarkStart w:id="105" w:name="inspeccionar-repositorio-remoto"/>
+      <w:bookmarkEnd w:id="105"/>
       <w:r>
         <w:t xml:space="preserve">Inspeccionar repositorio remoto</w:t>
       </w:r>
@@ -3518,8 +3528,8 @@
       <w:pPr>
         <w:pStyle w:val="Heading2"/>
       </w:pPr>
-      <w:bookmarkStart w:id="105" w:name="resumen-áreas"/>
-      <w:bookmarkEnd w:id="105"/>
+      <w:bookmarkStart w:id="106" w:name="resumen-áreas"/>
+      <w:bookmarkEnd w:id="106"/>
       <w:r>
         <w:t xml:space="preserve">Resumen áreas</w:t>
       </w:r>
@@ -3544,7 +3554,7 @@
                     </pic:cNvPicPr>
                   </pic:nvPicPr>
                   <pic:blipFill>
-                    <a:blip r:embed="rId106"/>
+                    <a:blip r:embed="rId107"/>
                     <a:stretch>
                       <a:fillRect/>
                     </a:stretch>
@@ -3575,8 +3585,8 @@
       <w:pPr>
         <w:pStyle w:val="Heading2"/>
       </w:pPr>
-      <w:bookmarkStart w:id="107" w:name="crear-una-rama"/>
-      <w:bookmarkEnd w:id="107"/>
+      <w:bookmarkStart w:id="108" w:name="crear-una-rama"/>
+      <w:bookmarkEnd w:id="108"/>
       <w:r>
         <w:t xml:space="preserve">Crear una rama</w:t>
       </w:r>
@@ -3630,8 +3640,8 @@
       <w:pPr>
         <w:pStyle w:val="Heading2"/>
       </w:pPr>
-      <w:bookmarkStart w:id="108" w:name="cambiar-de-rama"/>
-      <w:bookmarkEnd w:id="108"/>
+      <w:bookmarkStart w:id="109" w:name="cambiar-de-rama"/>
+      <w:bookmarkEnd w:id="109"/>
       <w:r>
         <w:t xml:space="preserve">Cambiar de rama</w:t>
       </w:r>
@@ -3685,8 +3695,8 @@
       <w:pPr>
         <w:pStyle w:val="Heading2"/>
       </w:pPr>
-      <w:bookmarkStart w:id="109" w:name="crear-y-cambiar-de-rama"/>
-      <w:bookmarkEnd w:id="109"/>
+      <w:bookmarkStart w:id="110" w:name="crear-y-cambiar-de-rama"/>
+      <w:bookmarkEnd w:id="110"/>
       <w:r>
         <w:t xml:space="preserve">Crear y cambiar de rama</w:t>
       </w:r>
@@ -3733,8 +3743,8 @@
       <w:pPr>
         <w:pStyle w:val="Heading2"/>
       </w:pPr>
-      <w:bookmarkStart w:id="110" w:name="ver-las-ramas-y-el-head"/>
-      <w:bookmarkEnd w:id="110"/>
+      <w:bookmarkStart w:id="111" w:name="ver-las-ramas-y-el-head"/>
+      <w:bookmarkEnd w:id="111"/>
       <w:r>
         <w:t xml:space="preserve">Ver las ramas y el HEAD</w:t>
       </w:r>
@@ -3789,8 +3799,8 @@
       <w:pPr>
         <w:pStyle w:val="Heading2"/>
       </w:pPr>
-      <w:bookmarkStart w:id="111" w:name="fusionar-ramas"/>
-      <w:bookmarkEnd w:id="111"/>
+      <w:bookmarkStart w:id="112" w:name="fusionar-ramas"/>
+      <w:bookmarkEnd w:id="112"/>
       <w:r>
         <w:t xml:space="preserve">Fusionar ramas</w:t>
       </w:r>
@@ -3837,8 +3847,8 @@
       <w:pPr>
         <w:pStyle w:val="Heading2"/>
       </w:pPr>
-      <w:bookmarkStart w:id="112" w:name="solucionar-conflictos"/>
-      <w:bookmarkEnd w:id="112"/>
+      <w:bookmarkStart w:id="113" w:name="solucionar-conflictos"/>
+      <w:bookmarkEnd w:id="113"/>
       <w:r>
         <w:t xml:space="preserve">Solucionar conflictos</w:t>
       </w:r>
@@ -3918,8 +3928,8 @@
       <w:pPr>
         <w:pStyle w:val="Heading2"/>
       </w:pPr>
-      <w:bookmarkStart w:id="113" w:name="borrar-ramas"/>
-      <w:bookmarkEnd w:id="113"/>
+      <w:bookmarkStart w:id="114" w:name="borrar-ramas"/>
+      <w:bookmarkEnd w:id="114"/>
       <w:r>
         <w:t xml:space="preserve">Borrar ramas</w:t>
       </w:r>
@@ -3966,8 +3976,8 @@
       <w:pPr>
         <w:pStyle w:val="Heading2"/>
       </w:pPr>
-      <w:bookmarkStart w:id="114" w:name="listado-de-ramas-por-estado"/>
-      <w:bookmarkEnd w:id="114"/>
+      <w:bookmarkStart w:id="115" w:name="listado-de-ramas-por-estado"/>
+      <w:bookmarkEnd w:id="115"/>
       <w:r>
         <w:t xml:space="preserve">Listado de ramas por estado</w:t>
       </w:r>
@@ -4022,8 +4032,8 @@
       <w:pPr>
         <w:pStyle w:val="Heading2"/>
       </w:pPr>
-      <w:bookmarkStart w:id="115" w:name="sincronizar-rama-remota"/>
-      <w:bookmarkEnd w:id="115"/>
+      <w:bookmarkStart w:id="116" w:name="sincronizar-rama-remota"/>
+      <w:bookmarkEnd w:id="116"/>
       <w:r>
         <w:t xml:space="preserve">Sincronizar rama remota</w:t>
       </w:r>
@@ -4078,8 +4088,8 @@
       <w:pPr>
         <w:pStyle w:val="Heading2"/>
       </w:pPr>
-      <w:bookmarkStart w:id="116" w:name="asignar-rama-remota"/>
-      <w:bookmarkEnd w:id="116"/>
+      <w:bookmarkStart w:id="117" w:name="asignar-rama-remota"/>
+      <w:bookmarkEnd w:id="117"/>
       <w:r>
         <w:t xml:space="preserve">Asignar rama remota</w:t>
       </w:r>
@@ -4123,8 +4133,8 @@
       <w:pPr>
         <w:pStyle w:val="Heading2"/>
       </w:pPr>
-      <w:bookmarkStart w:id="117" w:name="listado-de-todas-las-ramas"/>
-      <w:bookmarkEnd w:id="117"/>
+      <w:bookmarkStart w:id="118" w:name="listado-de-todas-las-ramas"/>
+      <w:bookmarkEnd w:id="118"/>
       <w:r>
         <w:t xml:space="preserve">Listado de todas las ramas</w:t>
       </w:r>
@@ -4168,8 +4178,8 @@
       <w:pPr>
         <w:pStyle w:val="Heading2"/>
       </w:pPr>
-      <w:bookmarkStart w:id="118" w:name="eliminar-rama-remota"/>
-      <w:bookmarkEnd w:id="118"/>
+      <w:bookmarkStart w:id="119" w:name="eliminar-rama-remota"/>
+      <w:bookmarkEnd w:id="119"/>
       <w:r>
         <w:t xml:space="preserve">Eliminar rama remota</w:t>
       </w:r>
@@ -4213,8 +4223,8 @@
       <w:pPr>
         <w:pStyle w:val="Heading1"/>
       </w:pPr>
-      <w:bookmarkStart w:id="119" w:name="uso-avanzado-de-github"/>
-      <w:bookmarkEnd w:id="119"/>
+      <w:bookmarkStart w:id="120" w:name="uso-avanzado-de-github"/>
+      <w:bookmarkEnd w:id="120"/>
       <w:r>
         <w:t xml:space="preserve">Uso avanzado de GitHub</w:t>
       </w:r>
@@ -4223,8 +4233,8 @@
       <w:pPr>
         <w:pStyle w:val="Heading2"/>
       </w:pPr>
-      <w:bookmarkStart w:id="120" w:name="añadir-colaboradores"/>
-      <w:bookmarkEnd w:id="120"/>
+      <w:bookmarkStart w:id="121" w:name="añadir-colaboradores"/>
+      <w:bookmarkEnd w:id="121"/>
       <w:r>
         <w:t xml:space="preserve">Añadir colaboradores</w:t>
       </w:r>
@@ -4276,7 +4286,7 @@
                     </pic:cNvPicPr>
                   </pic:nvPicPr>
                   <pic:blipFill>
-                    <a:blip r:embed="rId121"/>
+                    <a:blip r:embed="rId122"/>
                     <a:stretch>
                       <a:fillRect/>
                     </a:stretch>
@@ -4307,8 +4317,8 @@
       <w:pPr>
         <w:pStyle w:val="Heading2"/>
       </w:pPr>
-      <w:bookmarkStart w:id="122" w:name="crear-organizaciones"/>
-      <w:bookmarkEnd w:id="122"/>
+      <w:bookmarkStart w:id="123" w:name="crear-organizaciones"/>
+      <w:bookmarkEnd w:id="123"/>
       <w:r>
         <w:t xml:space="preserve">Crear organizaciones</w:t>
       </w:r>
@@ -4357,7 +4367,7 @@
                     </pic:cNvPicPr>
                   </pic:nvPicPr>
                   <pic:blipFill>
-                    <a:blip r:embed="rId123"/>
+                    <a:blip r:embed="rId124"/>
                     <a:stretch>
                       <a:fillRect/>
                     </a:stretch>
@@ -4388,8 +4398,8 @@
       <w:pPr>
         <w:pStyle w:val="Heading2"/>
       </w:pPr>
-      <w:bookmarkStart w:id="124" w:name="gestionar-organizaciones"/>
-      <w:bookmarkEnd w:id="124"/>
+      <w:bookmarkStart w:id="125" w:name="gestionar-organizaciones"/>
+      <w:bookmarkEnd w:id="125"/>
       <w:r>
         <w:t xml:space="preserve">Gestionar organizaciones</w:t>
       </w:r>
@@ -4469,8 +4479,8 @@
       <w:pPr>
         <w:pStyle w:val="Heading2"/>
       </w:pPr>
-      <w:bookmarkStart w:id="125" w:name="forkear-proyectos"/>
-      <w:bookmarkEnd w:id="125"/>
+      <w:bookmarkStart w:id="126" w:name="forkear-proyectos"/>
+      <w:bookmarkEnd w:id="126"/>
       <w:r>
         <w:t xml:space="preserve">Forkear proyectos</w:t>
       </w:r>
@@ -4534,8 +4544,8 @@
       <w:pPr>
         <w:pStyle w:val="Heading2"/>
       </w:pPr>
-      <w:bookmarkStart w:id="126" w:name="pull-requests"/>
-      <w:bookmarkEnd w:id="126"/>
+      <w:bookmarkStart w:id="127" w:name="pull-requests"/>
+      <w:bookmarkEnd w:id="127"/>
       <w:r>
         <w:t xml:space="preserve">Pull-requests</w:t>
       </w:r>
@@ -4732,8 +4742,8 @@
       <w:pPr>
         <w:pStyle w:val="Heading2"/>
       </w:pPr>
-      <w:bookmarkStart w:id="127" w:name="issues-y-wikis"/>
-      <w:bookmarkEnd w:id="127"/>
+      <w:bookmarkStart w:id="128" w:name="issues-y-wikis"/>
+      <w:bookmarkEnd w:id="128"/>
       <w:r>
         <w:t xml:space="preserve">Issues y Wikis</w:t>
       </w:r>
@@ -4778,15 +4788,14 @@
       <w:pPr>
         <w:pStyle w:val="Heading2"/>
       </w:pPr>
-      <w:bookmarkStart w:id="128" w:name="github-pages"/>
-      <w:bookmarkEnd w:id="128"/>
+      <w:bookmarkStart w:id="129" w:name="github-pages"/>
+      <w:bookmarkEnd w:id="129"/>
       <w:r>
         <w:t xml:space="preserve">GitHub pages</w:t>
       </w:r>
     </w:p>
     <w:p>
       <w:pPr>
-        <w:pStyle w:val="Compact"/>
         <w:numPr>
           <w:numId w:val="1091"/>
           <w:ilvl w:val="0"/>
@@ -4802,7 +4811,7 @@
         <w:rPr>
           <w:b/>
         </w:rPr>
-        <w:t xml:space="preserve">servidor web en los repositorios simplemente nombrandolos así</w:t>
+        <w:t xml:space="preserve">servidor web en los repositorios simplemente configurandolo</w:t>
       </w:r>
       <w:r>
         <w:t xml:space="preserve">:</w:t>
@@ -4810,53 +4819,8 @@
     </w:p>
     <w:p>
       <w:pPr>
-        <w:pStyle w:val="SourceCode"/>
-      </w:pPr>
-      <w:r>
-        <w:rPr>
-          <w:rStyle w:val="VerbatimChar"/>
-        </w:rPr>
-        <w:t xml:space="preserve">usuario.github.io</w:t>
-      </w:r>
-    </w:p>
-    <w:p>
-      <w:pPr>
-        <w:pStyle w:val="SourceCode"/>
-      </w:pPr>
-      <w:r>
-        <w:rPr>
-          <w:rStyle w:val="VerbatimChar"/>
-        </w:rPr>
-        <w:t xml:space="preserve">organizacion.github.io</w:t>
-      </w:r>
-    </w:p>
-    <w:p>
-      <w:pPr>
-        <w:numPr>
-          <w:numId w:val="1092"/>
-          <w:ilvl w:val="0"/>
-        </w:numPr>
-      </w:pPr>
-      <w:r>
-        <w:t xml:space="preserve">También podemos hacer lo mismo con un determinado proyecto</w:t>
-      </w:r>
-      <w:r>
-        <w:t xml:space="preserve"> </w:t>
-      </w:r>
-      <w:r>
-        <w:rPr>
-          <w:b/>
-        </w:rPr>
-        <w:t xml:space="preserve">creando una rama gh-pages</w:t>
-      </w:r>
-      <w:r>
-        <w:t xml:space="preserve">.</w:t>
-      </w:r>
-    </w:p>
-    <w:p>
-      <w:pPr>
-        <w:numPr>
-          <w:numId w:val="1092"/>
+        <w:numPr>
+          <w:numId w:val="1091"/>
           <w:ilvl w:val="0"/>
         </w:numPr>
       </w:pPr>
@@ -4866,7 +4830,7 @@
       <w:r>
         <w:t xml:space="preserve"> </w:t>
       </w:r>
-      <w:hyperlink r:id="rId129">
+      <w:hyperlink r:id="rId130">
         <w:r>
           <w:rPr>
             <w:rStyle w:val="Hyperlink"/>
@@ -4879,8 +4843,8 @@
       <w:pPr>
         <w:pStyle w:val="Heading2"/>
       </w:pPr>
-      <w:bookmarkStart w:id="130" w:name="fichero-readme.md"/>
-      <w:bookmarkEnd w:id="130"/>
+      <w:bookmarkStart w:id="131" w:name="fichero-readme.md"/>
+      <w:bookmarkEnd w:id="131"/>
       <w:r>
         <w:t xml:space="preserve">Fichero README.md</w:t>
       </w:r>
@@ -4889,139 +4853,139 @@
       <w:pPr>
         <w:pStyle w:val="Compact"/>
         <w:numPr>
+          <w:numId w:val="1092"/>
+          <w:ilvl w:val="0"/>
+        </w:numPr>
+      </w:pPr>
+      <w:r>
+        <w:t xml:space="preserve">Nos</w:t>
+      </w:r>
+      <w:r>
+        <w:t xml:space="preserve"> </w:t>
+      </w:r>
+      <w:r>
+        <w:rPr>
+          <w:b/>
+        </w:rPr>
+        <w:t xml:space="preserve">lo muestra renderizado</w:t>
+      </w:r>
+      <w:r>
+        <w:t xml:space="preserve"> </w:t>
+      </w:r>
+      <w:r>
+        <w:t xml:space="preserve">en la página del reposiorio.</w:t>
+      </w:r>
+    </w:p>
+    <w:p>
+      <w:pPr>
+        <w:pStyle w:val="Heading2"/>
+      </w:pPr>
+      <w:bookmarkStart w:id="132" w:name="webhooks-services"/>
+      <w:bookmarkEnd w:id="132"/>
+      <w:r>
+        <w:t xml:space="preserve">Webhooks &amp; services</w:t>
+      </w:r>
+    </w:p>
+    <w:p>
+      <w:pPr>
+        <w:numPr>
           <w:numId w:val="1093"/>
           <w:ilvl w:val="0"/>
         </w:numPr>
       </w:pPr>
       <w:r>
-        <w:t xml:space="preserve">Nos</w:t>
-      </w:r>
-      <w:r>
-        <w:t xml:space="preserve"> </w:t>
-      </w:r>
-      <w:r>
-        <w:rPr>
-          <w:b/>
-        </w:rPr>
-        <w:t xml:space="preserve">lo muestra renderizado</w:t>
-      </w:r>
-      <w:r>
-        <w:t xml:space="preserve"> </w:t>
-      </w:r>
-      <w:r>
-        <w:t xml:space="preserve">en la página del reposiorio.</w:t>
-      </w:r>
-    </w:p>
-    <w:p>
-      <w:pPr>
-        <w:pStyle w:val="Heading2"/>
-      </w:pPr>
-      <w:bookmarkStart w:id="131" w:name="webhooks-services"/>
-      <w:bookmarkEnd w:id="131"/>
-      <w:r>
-        <w:t xml:space="preserve">Webhooks &amp; services</w:t>
-      </w:r>
-    </w:p>
-    <w:p>
-      <w:pPr>
+        <w:t xml:space="preserve">Para que GitHub pueda</w:t>
+      </w:r>
+      <w:r>
+        <w:t xml:space="preserve"> </w:t>
+      </w:r>
+      <w:r>
+        <w:rPr>
+          <w:b/>
+        </w:rPr>
+        <w:t xml:space="preserve">interactúar con sistemas externos</w:t>
+      </w:r>
+      <w:r>
+        <w:t xml:space="preserve">.</w:t>
+      </w:r>
+    </w:p>
+    <w:p>
+      <w:pPr>
+        <w:numPr>
+          <w:numId w:val="1093"/>
+          <w:ilvl w:val="0"/>
+        </w:numPr>
+      </w:pPr>
+      <w:r>
+        <w:t xml:space="preserve">Los servicios están ya medio configurados.</w:t>
+      </w:r>
+    </w:p>
+    <w:p>
+      <w:pPr>
+        <w:numPr>
+          <w:numId w:val="1093"/>
+          <w:ilvl w:val="0"/>
+        </w:numPr>
+      </w:pPr>
+      <w:r>
+        <w:t xml:space="preserve">Si necesitas algo más especifico lo tienes que hacer con webhooks,</w:t>
+      </w:r>
+      <w:r>
+        <w:t xml:space="preserve"> </w:t>
+      </w:r>
+      <w:r>
+        <w:t xml:space="preserve">que lo que hace GitHub es hacer un POST a la URL que indiques</w:t>
+      </w:r>
+      <w:r>
+        <w:t xml:space="preserve"> </w:t>
+      </w:r>
+      <w:r>
+        <w:t xml:space="preserve">cuando se lance algún evento (push, pull request, fork, etc.)</w:t>
+      </w:r>
+    </w:p>
+    <w:p>
+      <w:pPr>
+        <w:pStyle w:val="Heading1"/>
+      </w:pPr>
+      <w:bookmarkStart w:id="133" w:name="markdown"/>
+      <w:bookmarkEnd w:id="133"/>
+      <w:r>
+        <w:t xml:space="preserve">Markdown</w:t>
+      </w:r>
+    </w:p>
+    <w:p>
+      <w:pPr>
+        <w:pStyle w:val="Heading2"/>
+      </w:pPr>
+      <w:bookmarkStart w:id="134" w:name="qué-es-markdown"/>
+      <w:bookmarkEnd w:id="134"/>
+      <w:r>
+        <w:t xml:space="preserve">¿Qué es Markdown?</w:t>
+      </w:r>
+    </w:p>
+    <w:p>
+      <w:pPr>
+        <w:pStyle w:val="BlockText"/>
+      </w:pPr>
+      <w:r>
+        <w:t xml:space="preserve">"Es un lenguaje de marcado ligero que trata de conseguir la máxima</w:t>
+      </w:r>
+      <w:r>
+        <w:t xml:space="preserve"> </w:t>
+      </w:r>
+      <w:r>
+        <w:t xml:space="preserve">legibilidad y 'publicabilidad' usando texto plano."</w:t>
+      </w:r>
+    </w:p>
+    <w:p>
+      <w:pPr>
+        <w:pStyle w:val="Compact"/>
         <w:numPr>
           <w:numId w:val="1094"/>
           <w:ilvl w:val="0"/>
         </w:numPr>
       </w:pPr>
-      <w:r>
-        <w:t xml:space="preserve">Para que GitHub pueda</w:t>
-      </w:r>
-      <w:r>
-        <w:t xml:space="preserve"> </w:t>
-      </w:r>
-      <w:r>
-        <w:rPr>
-          <w:b/>
-        </w:rPr>
-        <w:t xml:space="preserve">interactúar con sistemas externos</w:t>
-      </w:r>
-      <w:r>
-        <w:t xml:space="preserve">.</w:t>
-      </w:r>
-    </w:p>
-    <w:p>
-      <w:pPr>
-        <w:numPr>
-          <w:numId w:val="1094"/>
-          <w:ilvl w:val="0"/>
-        </w:numPr>
-      </w:pPr>
-      <w:r>
-        <w:t xml:space="preserve">Los servicios están ya medio configurados.</w:t>
-      </w:r>
-    </w:p>
-    <w:p>
-      <w:pPr>
-        <w:numPr>
-          <w:numId w:val="1094"/>
-          <w:ilvl w:val="0"/>
-        </w:numPr>
-      </w:pPr>
-      <w:r>
-        <w:t xml:space="preserve">Si necesitas algo más especifico lo tienes que hacer con webhooks,</w:t>
-      </w:r>
-      <w:r>
-        <w:t xml:space="preserve"> </w:t>
-      </w:r>
-      <w:r>
-        <w:t xml:space="preserve">que lo que hace GitHub es hacer un POST a la URL que indiques</w:t>
-      </w:r>
-      <w:r>
-        <w:t xml:space="preserve"> </w:t>
-      </w:r>
-      <w:r>
-        <w:t xml:space="preserve">cuando se lance algún evento (push, pull request, fork, etc.)</w:t>
-      </w:r>
-    </w:p>
-    <w:p>
-      <w:pPr>
-        <w:pStyle w:val="Heading1"/>
-      </w:pPr>
-      <w:bookmarkStart w:id="132" w:name="markdown"/>
-      <w:bookmarkEnd w:id="132"/>
-      <w:r>
-        <w:t xml:space="preserve">Markdown</w:t>
-      </w:r>
-    </w:p>
-    <w:p>
-      <w:pPr>
-        <w:pStyle w:val="Heading2"/>
-      </w:pPr>
-      <w:bookmarkStart w:id="133" w:name="qué-es-markdown"/>
-      <w:bookmarkEnd w:id="133"/>
-      <w:r>
-        <w:t xml:space="preserve">¿Qué es Markdown?</w:t>
-      </w:r>
-    </w:p>
-    <w:p>
-      <w:pPr>
-        <w:pStyle w:val="BlockText"/>
-      </w:pPr>
-      <w:r>
-        <w:t xml:space="preserve">"Es un lenguaje de marcado ligero que trata de conseguir la máxima</w:t>
-      </w:r>
-      <w:r>
-        <w:t xml:space="preserve"> </w:t>
-      </w:r>
-      <w:r>
-        <w:t xml:space="preserve">legibilidad y 'publicabilidad' usando texto plano."</w:t>
-      </w:r>
-    </w:p>
-    <w:p>
-      <w:pPr>
-        <w:pStyle w:val="Compact"/>
-        <w:numPr>
-          <w:numId w:val="1095"/>
-          <w:ilvl w:val="0"/>
-        </w:numPr>
-      </w:pPr>
-      <w:hyperlink r:id="rId134">
+      <w:hyperlink r:id="rId135">
         <w:r>
           <w:rPr>
             <w:rStyle w:val="Hyperlink"/>
@@ -5034,8 +4998,8 @@
       <w:pPr>
         <w:pStyle w:val="Heading2"/>
       </w:pPr>
-      <w:bookmarkStart w:id="135" w:name="características-principales"/>
-      <w:bookmarkEnd w:id="135"/>
+      <w:bookmarkStart w:id="136" w:name="características-principales"/>
+      <w:bookmarkEnd w:id="136"/>
       <w:r>
         <w:t xml:space="preserve">Características principales</w:t>
       </w:r>
@@ -5044,81 +5008,81 @@
       <w:pPr>
         <w:pStyle w:val="Compact"/>
         <w:numPr>
+          <w:numId w:val="1095"/>
+          <w:ilvl w:val="0"/>
+        </w:numPr>
+      </w:pPr>
+      <w:r>
+        <w:t xml:space="preserve">Texto plano</w:t>
+      </w:r>
+    </w:p>
+    <w:p>
+      <w:pPr>
+        <w:pStyle w:val="Compact"/>
+        <w:numPr>
+          <w:numId w:val="1095"/>
+          <w:ilvl w:val="0"/>
+        </w:numPr>
+      </w:pPr>
+      <w:r>
+        <w:t xml:space="preserve">Sintaxis sencilla</w:t>
+      </w:r>
+    </w:p>
+    <w:p>
+      <w:pPr>
+        <w:pStyle w:val="Compact"/>
+        <w:numPr>
+          <w:numId w:val="1095"/>
+          <w:ilvl w:val="0"/>
+        </w:numPr>
+      </w:pPr>
+      <w:r>
+        <w:t xml:space="preserve">Legibilidad</w:t>
+      </w:r>
+    </w:p>
+    <w:p>
+      <w:pPr>
+        <w:pStyle w:val="Compact"/>
+        <w:numPr>
+          <w:numId w:val="1095"/>
+          <w:ilvl w:val="0"/>
+        </w:numPr>
+      </w:pPr>
+      <w:r>
+        <w:t xml:space="preserve">Publicabilidad</w:t>
+      </w:r>
+    </w:p>
+    <w:p>
+      <w:pPr>
+        <w:pStyle w:val="Compact"/>
+        <w:numPr>
+          <w:numId w:val="1095"/>
+          <w:ilvl w:val="0"/>
+        </w:numPr>
+      </w:pPr>
+      <w:r>
+        <w:t xml:space="preserve">Exportabiliad</w:t>
+      </w:r>
+    </w:p>
+    <w:p>
+      <w:pPr>
+        <w:pStyle w:val="Heading2"/>
+      </w:pPr>
+      <w:bookmarkStart w:id="137" w:name="mardownslides"/>
+      <w:bookmarkEnd w:id="137"/>
+      <w:r>
+        <w:t xml:space="preserve">Mardownslides</w:t>
+      </w:r>
+    </w:p>
+    <w:p>
+      <w:pPr>
+        <w:pStyle w:val="Compact"/>
+        <w:numPr>
           <w:numId w:val="1096"/>
           <w:ilvl w:val="0"/>
         </w:numPr>
       </w:pPr>
-      <w:r>
-        <w:t xml:space="preserve">Texto plano</w:t>
-      </w:r>
-    </w:p>
-    <w:p>
-      <w:pPr>
-        <w:pStyle w:val="Compact"/>
-        <w:numPr>
-          <w:numId w:val="1096"/>
-          <w:ilvl w:val="0"/>
-        </w:numPr>
-      </w:pPr>
-      <w:r>
-        <w:t xml:space="preserve">Sintaxis sencilla</w:t>
-      </w:r>
-    </w:p>
-    <w:p>
-      <w:pPr>
-        <w:pStyle w:val="Compact"/>
-        <w:numPr>
-          <w:numId w:val="1096"/>
-          <w:ilvl w:val="0"/>
-        </w:numPr>
-      </w:pPr>
-      <w:r>
-        <w:t xml:space="preserve">Legibilidad</w:t>
-      </w:r>
-    </w:p>
-    <w:p>
-      <w:pPr>
-        <w:pStyle w:val="Compact"/>
-        <w:numPr>
-          <w:numId w:val="1096"/>
-          <w:ilvl w:val="0"/>
-        </w:numPr>
-      </w:pPr>
-      <w:r>
-        <w:t xml:space="preserve">Publicabilidad</w:t>
-      </w:r>
-    </w:p>
-    <w:p>
-      <w:pPr>
-        <w:pStyle w:val="Compact"/>
-        <w:numPr>
-          <w:numId w:val="1096"/>
-          <w:ilvl w:val="0"/>
-        </w:numPr>
-      </w:pPr>
-      <w:r>
-        <w:t xml:space="preserve">Exportabiliad</w:t>
-      </w:r>
-    </w:p>
-    <w:p>
-      <w:pPr>
-        <w:pStyle w:val="Heading2"/>
-      </w:pPr>
-      <w:bookmarkStart w:id="136" w:name="mardownslides"/>
-      <w:bookmarkEnd w:id="136"/>
-      <w:r>
-        <w:t xml:space="preserve">Mardownslides</w:t>
-      </w:r>
-    </w:p>
-    <w:p>
-      <w:pPr>
-        <w:pStyle w:val="Compact"/>
-        <w:numPr>
-          <w:numId w:val="1097"/>
-          <w:ilvl w:val="0"/>
-        </w:numPr>
-      </w:pPr>
-      <w:hyperlink r:id="rId137">
+      <w:hyperlink r:id="rId138">
         <w:r>
           <w:rPr>
             <w:rStyle w:val="Hyperlink"/>
@@ -5131,8 +5095,8 @@
       <w:pPr>
         <w:pStyle w:val="Heading2"/>
       </w:pPr>
-      <w:bookmarkStart w:id="138" w:name="chuleta-de-markdown"/>
-      <w:bookmarkEnd w:id="138"/>
+      <w:bookmarkStart w:id="139" w:name="chuleta-de-markdown"/>
+      <w:bookmarkEnd w:id="139"/>
       <w:r>
         <w:t xml:space="preserve">Chuleta de Markdown:</w:t>
       </w:r>
@@ -5141,7 +5105,7 @@
       <w:pPr>
         <w:pStyle w:val="Compact"/>
         <w:numPr>
-          <w:numId w:val="1098"/>
+          <w:numId w:val="1097"/>
           <w:ilvl w:val="0"/>
         </w:numPr>
       </w:pPr>
@@ -5158,8 +5122,8 @@
       <w:pPr>
         <w:pStyle w:val="Heading2"/>
       </w:pPr>
-      <w:bookmarkStart w:id="139" w:name="editor-online"/>
-      <w:bookmarkEnd w:id="139"/>
+      <w:bookmarkStart w:id="140" w:name="editor-online"/>
+      <w:bookmarkEnd w:id="140"/>
       <w:r>
         <w:t xml:space="preserve">Editor online</w:t>
       </w:r>
@@ -5168,11 +5132,11 @@
       <w:pPr>
         <w:pStyle w:val="Compact"/>
         <w:numPr>
-          <w:numId w:val="1099"/>
-          <w:ilvl w:val="0"/>
-        </w:numPr>
-      </w:pPr>
-      <w:hyperlink r:id="rId140">
+          <w:numId w:val="1098"/>
+          <w:ilvl w:val="0"/>
+        </w:numPr>
+      </w:pPr>
+      <w:hyperlink r:id="rId141">
         <w:r>
           <w:rPr>
             <w:rStyle w:val="Hyperlink"/>
@@ -5185,8 +5149,8 @@
       <w:pPr>
         <w:pStyle w:val="Heading2"/>
       </w:pPr>
-      <w:bookmarkStart w:id="141" w:name="encabezados"/>
-      <w:bookmarkEnd w:id="141"/>
+      <w:bookmarkStart w:id="142" w:name="encabezados"/>
+      <w:bookmarkEnd w:id="142"/>
       <w:r>
         <w:t xml:space="preserve">Encabezados</w:t>
       </w:r>
@@ -5195,15 +5159,74 @@
       <w:pPr>
         <w:pStyle w:val="Compact"/>
         <w:numPr>
+          <w:numId w:val="1099"/>
+          <w:ilvl w:val="0"/>
+        </w:numPr>
+      </w:pPr>
+      <w:r>
+        <w:rPr>
+          <w:rStyle w:val="VerbatimChar"/>
+        </w:rPr>
+        <w:t xml:space="preserve">&lt;h1&gt;, &lt;h2&gt;, &lt;h3&gt;</w:t>
+      </w:r>
+    </w:p>
+    <w:p>
+      <w:pPr>
+        <w:pStyle w:val="SourceCode"/>
+      </w:pPr>
+      <w:r>
+        <w:rPr>
+          <w:rStyle w:val="VerbatimChar"/>
+        </w:rPr>
+        <w:t xml:space="preserve"># Encabezado de primer nivel</w:t>
+      </w:r>
+      <w:r>
+        <w:br w:type="textWrapping"/>
+      </w:r>
+      <w:r>
+        <w:rPr>
+          <w:rStyle w:val="VerbatimChar"/>
+        </w:rPr>
+        <w:t xml:space="preserve"/>
+      </w:r>
+      <w:r>
+        <w:br w:type="textWrapping"/>
+      </w:r>
+      <w:r>
+        <w:rPr>
+          <w:rStyle w:val="VerbatimChar"/>
+        </w:rPr>
+        <w:t xml:space="preserve">## Encabezado de segundo nivel</w:t>
+      </w:r>
+      <w:r>
+        <w:br w:type="textWrapping"/>
+      </w:r>
+      <w:r>
+        <w:rPr>
+          <w:rStyle w:val="VerbatimChar"/>
+        </w:rPr>
+        <w:t xml:space="preserve"/>
+      </w:r>
+      <w:r>
+        <w:br w:type="textWrapping"/>
+      </w:r>
+      <w:r>
+        <w:rPr>
+          <w:rStyle w:val="VerbatimChar"/>
+        </w:rPr>
+        <w:t xml:space="preserve">##\# Encabezado de tercer nivel</w:t>
+      </w:r>
+    </w:p>
+    <w:p>
+      <w:pPr>
+        <w:pStyle w:val="Compact"/>
+        <w:numPr>
           <w:numId w:val="1100"/>
           <w:ilvl w:val="0"/>
         </w:numPr>
       </w:pPr>
       <w:r>
-        <w:rPr>
-          <w:rStyle w:val="VerbatimChar"/>
-        </w:rPr>
-        <w:t xml:space="preserve">&lt;h1&gt;, &lt;h2&gt;, &lt;h3&gt;</w:t>
+        <w:t xml:space="preserve">Equivalente a lo anterior.</w:t>
       </w:r>
     </w:p>
     <w:p>
@@ -5214,7 +5237,7 @@
         <w:rPr>
           <w:rStyle w:val="VerbatimChar"/>
         </w:rPr>
-        <w:t xml:space="preserve"># Encabezado de primer nivel</w:t>
+        <w:t xml:space="preserve">Encabezado de primer nivel</w:t>
       </w:r>
       <w:r>
         <w:br w:type="textWrapping"/>
@@ -5223,6 +5246,15 @@
         <w:rPr>
           <w:rStyle w:val="VerbatimChar"/>
         </w:rPr>
+        <w:t xml:space="preserve">==========================</w:t>
+      </w:r>
+      <w:r>
+        <w:br w:type="textWrapping"/>
+      </w:r>
+      <w:r>
+        <w:rPr>
+          <w:rStyle w:val="VerbatimChar"/>
+        </w:rPr>
         <w:t xml:space="preserve"/>
       </w:r>
       <w:r>
@@ -5232,7 +5264,7 @@
         <w:rPr>
           <w:rStyle w:val="VerbatimChar"/>
         </w:rPr>
-        <w:t xml:space="preserve">## Encabezado de segundo nivel</w:t>
+        <w:t xml:space="preserve">Encabezado de segundo nivel</w:t>
       </w:r>
       <w:r>
         <w:br w:type="textWrapping"/>
@@ -5241,6 +5273,15 @@
         <w:rPr>
           <w:rStyle w:val="VerbatimChar"/>
         </w:rPr>
+        <w:t xml:space="preserve">---------------------------</w:t>
+      </w:r>
+      <w:r>
+        <w:br w:type="textWrapping"/>
+      </w:r>
+      <w:r>
+        <w:rPr>
+          <w:rStyle w:val="VerbatimChar"/>
+        </w:rPr>
         <w:t xml:space="preserve"/>
       </w:r>
       <w:r>
@@ -5250,7 +5291,17 @@
         <w:rPr>
           <w:rStyle w:val="VerbatimChar"/>
         </w:rPr>
-        <w:t xml:space="preserve">##\# Encabezado de tercer nivel</w:t>
+        <w:t xml:space="preserve">##\# Encabezado de tercer nivel ##\#</w:t>
+      </w:r>
+    </w:p>
+    <w:p>
+      <w:pPr>
+        <w:pStyle w:val="Heading2"/>
+      </w:pPr>
+      <w:bookmarkStart w:id="143" w:name="listas-no-numeradas"/>
+      <w:bookmarkEnd w:id="143"/>
+      <w:r>
+        <w:t xml:space="preserve">Listas no numeradas</w:t>
       </w:r>
     </w:p>
     <w:p>
@@ -5262,7 +5313,43 @@
         </w:numPr>
       </w:pPr>
       <w:r>
-        <w:t xml:space="preserve">Equivalente a lo anterior.</w:t>
+        <w:t xml:space="preserve">No enumeradas:</w:t>
+      </w:r>
+    </w:p>
+    <w:p>
+      <w:pPr>
+        <w:pStyle w:val="Compact"/>
+        <w:numPr>
+          <w:numId w:val="1102"/>
+          <w:ilvl w:val="1"/>
+        </w:numPr>
+      </w:pPr>
+      <w:r>
+        <w:t xml:space="preserve">se puede usar el menos</w:t>
+      </w:r>
+    </w:p>
+    <w:p>
+      <w:pPr>
+        <w:pStyle w:val="Compact"/>
+        <w:numPr>
+          <w:numId w:val="1102"/>
+          <w:ilvl w:val="1"/>
+        </w:numPr>
+      </w:pPr>
+      <w:r>
+        <w:t xml:space="preserve">se puede usar el asterísico</w:t>
+      </w:r>
+    </w:p>
+    <w:p>
+      <w:pPr>
+        <w:pStyle w:val="Compact"/>
+        <w:numPr>
+          <w:numId w:val="1102"/>
+          <w:ilvl w:val="1"/>
+        </w:numPr>
+      </w:pPr>
+      <w:r>
+        <w:t xml:space="preserve">se puede usar el más</w:t>
       </w:r>
     </w:p>
     <w:p>
@@ -5273,7 +5360,7 @@
         <w:rPr>
           <w:rStyle w:val="VerbatimChar"/>
         </w:rPr>
-        <w:t xml:space="preserve">Encabezado de primer nivel</w:t>
+        <w:t xml:space="preserve">- se puede usar el menos</w:t>
       </w:r>
       <w:r>
         <w:br w:type="textWrapping"/>
@@ -5282,7 +5369,7 @@
         <w:rPr>
           <w:rStyle w:val="VerbatimChar"/>
         </w:rPr>
-        <w:t xml:space="preserve">==========================</w:t>
+        <w:t xml:space="preserve">* se puede usar el asterísico</w:t>
       </w:r>
       <w:r>
         <w:br w:type="textWrapping"/>
@@ -5291,7 +5378,76 @@
         <w:rPr>
           <w:rStyle w:val="VerbatimChar"/>
         </w:rPr>
-        <w:t xml:space="preserve"/>
+        <w:t xml:space="preserve">+ se puede usar el más</w:t>
+      </w:r>
+    </w:p>
+    <w:p>
+      <w:pPr>
+        <w:pStyle w:val="Heading2"/>
+      </w:pPr>
+      <w:bookmarkStart w:id="144" w:name="listas-numeradas"/>
+      <w:bookmarkEnd w:id="144"/>
+      <w:r>
+        <w:t xml:space="preserve">Listas numeradas</w:t>
+      </w:r>
+    </w:p>
+    <w:p>
+      <w:pPr>
+        <w:pStyle w:val="Compact"/>
+        <w:numPr>
+          <w:numId w:val="1103"/>
+          <w:ilvl w:val="0"/>
+        </w:numPr>
+      </w:pPr>
+      <w:r>
+        <w:t xml:space="preserve">Enumeradas:</w:t>
+      </w:r>
+    </w:p>
+    <w:p>
+      <w:pPr>
+        <w:pStyle w:val="Compact"/>
+        <w:numPr>
+          <w:numId w:val="1104"/>
+          <w:ilvl w:val="1"/>
+        </w:numPr>
+      </w:pPr>
+      <w:r>
+        <w:t xml:space="preserve">Primer elemento</w:t>
+      </w:r>
+    </w:p>
+    <w:p>
+      <w:pPr>
+        <w:pStyle w:val="Compact"/>
+        <w:numPr>
+          <w:numId w:val="1104"/>
+          <w:ilvl w:val="1"/>
+        </w:numPr>
+      </w:pPr>
+      <w:r>
+        <w:t xml:space="preserve">Segundo elemento</w:t>
+      </w:r>
+    </w:p>
+    <w:p>
+      <w:pPr>
+        <w:pStyle w:val="Compact"/>
+        <w:numPr>
+          <w:numId w:val="1104"/>
+          <w:ilvl w:val="1"/>
+        </w:numPr>
+      </w:pPr>
+      <w:r>
+        <w:t xml:space="preserve">Tercer elemento</w:t>
+      </w:r>
+    </w:p>
+    <w:p>
+      <w:pPr>
+        <w:pStyle w:val="SourceCode"/>
+      </w:pPr>
+      <w:r>
+        <w:rPr>
+          <w:rStyle w:val="VerbatimChar"/>
+        </w:rPr>
+        <w:t xml:space="preserve">1. Primer elemento</w:t>
       </w:r>
       <w:r>
         <w:br w:type="textWrapping"/>
@@ -5300,7 +5456,7 @@
         <w:rPr>
           <w:rStyle w:val="VerbatimChar"/>
         </w:rPr>
-        <w:t xml:space="preserve">Encabezado de segundo nivel</w:t>
+        <w:t xml:space="preserve">1. Segundo elemento</w:t>
       </w:r>
       <w:r>
         <w:br w:type="textWrapping"/>
@@ -5309,7 +5465,130 @@
         <w:rPr>
           <w:rStyle w:val="VerbatimChar"/>
         </w:rPr>
-        <w:t xml:space="preserve">---------------------------</w:t>
+        <w:t xml:space="preserve">1. Tercer elemento</w:t>
+      </w:r>
+    </w:p>
+    <w:p>
+      <w:pPr>
+        <w:pStyle w:val="Heading2"/>
+      </w:pPr>
+      <w:bookmarkStart w:id="145" w:name="formato-negrita-cursiva-tachado"/>
+      <w:bookmarkEnd w:id="145"/>
+      <w:r>
+        <w:t xml:space="preserve">Formato (negrita, cursiva, tachado)</w:t>
+      </w:r>
+    </w:p>
+    <w:p>
+      <w:pPr>
+        <w:pStyle w:val="Compact"/>
+        <w:numPr>
+          <w:numId w:val="1105"/>
+          <w:ilvl w:val="0"/>
+        </w:numPr>
+      </w:pPr>
+      <w:r>
+        <w:t xml:space="preserve">Texto en cursiva con</w:t>
+      </w:r>
+      <w:r>
+        <w:t xml:space="preserve"> </w:t>
+      </w:r>
+      <w:r>
+        <w:rPr>
+          <w:i/>
+        </w:rPr>
+        <w:t xml:space="preserve">un asterisco</w:t>
+      </w:r>
+      <w:r>
+        <w:t xml:space="preserve"> </w:t>
+      </w:r>
+      <w:r>
+        <w:t xml:space="preserve">o con</w:t>
+      </w:r>
+      <w:r>
+        <w:t xml:space="preserve"> </w:t>
+      </w:r>
+      <w:r>
+        <w:rPr>
+          <w:i/>
+        </w:rPr>
+        <w:t xml:space="preserve">un guión bajo</w:t>
+      </w:r>
+      <w:r>
+        <w:t xml:space="preserve">.</w:t>
+      </w:r>
+    </w:p>
+    <w:p>
+      <w:pPr>
+        <w:pStyle w:val="Compact"/>
+        <w:numPr>
+          <w:numId w:val="1105"/>
+          <w:ilvl w:val="0"/>
+        </w:numPr>
+      </w:pPr>
+      <w:r>
+        <w:t xml:space="preserve">Texto en negrita con</w:t>
+      </w:r>
+      <w:r>
+        <w:t xml:space="preserve"> </w:t>
+      </w:r>
+      <w:r>
+        <w:rPr>
+          <w:b/>
+        </w:rPr>
+        <w:t xml:space="preserve">dos asteriscos</w:t>
+      </w:r>
+      <w:r>
+        <w:t xml:space="preserve"> </w:t>
+      </w:r>
+      <w:r>
+        <w:t xml:space="preserve">o con</w:t>
+      </w:r>
+      <w:r>
+        <w:t xml:space="preserve"> </w:t>
+      </w:r>
+      <w:r>
+        <w:rPr>
+          <w:b/>
+        </w:rPr>
+        <w:t xml:space="preserve">dos guiones bajos</w:t>
+      </w:r>
+      <w:r>
+        <w:t xml:space="preserve">.</w:t>
+      </w:r>
+    </w:p>
+    <w:p>
+      <w:pPr>
+        <w:pStyle w:val="Compact"/>
+        <w:numPr>
+          <w:numId w:val="1105"/>
+          <w:ilvl w:val="0"/>
+        </w:numPr>
+      </w:pPr>
+      <w:r>
+        <w:t xml:space="preserve">Texto tachado con</w:t>
+      </w:r>
+      <w:r>
+        <w:t xml:space="preserve"> </w:t>
+      </w:r>
+      <w:r>
+        <w:rPr>
+          <w:strike/>
+        </w:rPr>
+        <w:t xml:space="preserve">dos virgulillas</w:t>
+      </w:r>
+      <w:r>
+        <w:t xml:space="preserve">.</w:t>
+      </w:r>
+    </w:p>
+    <w:p>
+      <w:pPr>
+        <w:pStyle w:val="SourceCode"/>
+      </w:pPr>
+      <w:r>
+        <w:rPr>
+          <w:rStyle w:val="VerbatimChar"/>
+        </w:rPr>
+        <w:t xml:space="preserve">- Texto negrita con **dos asteriscos** o con __dos guiones bajos__.</w:t>
       </w:r>
       <w:r>
         <w:br w:type="textWrapping"/>
@@ -5318,7 +5597,7 @@
         <w:rPr>
           <w:rStyle w:val="VerbatimChar"/>
         </w:rPr>
-        <w:t xml:space="preserve"/>
+        <w:t xml:space="preserve">- Texto cursiva con *un asterisco* o con _un guión bajo_.</w:t>
       </w:r>
       <w:r>
         <w:br w:type="textWrapping"/>
@@ -5327,321 +5606,6 @@
         <w:rPr>
           <w:rStyle w:val="VerbatimChar"/>
         </w:rPr>
-        <w:t xml:space="preserve">##\# Encabezado de tercer nivel ##\#</w:t>
-      </w:r>
-    </w:p>
-    <w:p>
-      <w:pPr>
-        <w:pStyle w:val="Heading2"/>
-      </w:pPr>
-      <w:bookmarkStart w:id="142" w:name="listas-no-numeradas"/>
-      <w:bookmarkEnd w:id="142"/>
-      <w:r>
-        <w:t xml:space="preserve">Listas no numeradas</w:t>
-      </w:r>
-    </w:p>
-    <w:p>
-      <w:pPr>
-        <w:pStyle w:val="Compact"/>
-        <w:numPr>
-          <w:numId w:val="1102"/>
-          <w:ilvl w:val="0"/>
-        </w:numPr>
-      </w:pPr>
-      <w:r>
-        <w:t xml:space="preserve">No enumeradas:</w:t>
-      </w:r>
-    </w:p>
-    <w:p>
-      <w:pPr>
-        <w:pStyle w:val="Compact"/>
-        <w:numPr>
-          <w:numId w:val="1103"/>
-          <w:ilvl w:val="1"/>
-        </w:numPr>
-      </w:pPr>
-      <w:r>
-        <w:t xml:space="preserve">se puede usar el menos</w:t>
-      </w:r>
-    </w:p>
-    <w:p>
-      <w:pPr>
-        <w:pStyle w:val="Compact"/>
-        <w:numPr>
-          <w:numId w:val="1103"/>
-          <w:ilvl w:val="1"/>
-        </w:numPr>
-      </w:pPr>
-      <w:r>
-        <w:t xml:space="preserve">se puede usar el asterísico</w:t>
-      </w:r>
-    </w:p>
-    <w:p>
-      <w:pPr>
-        <w:pStyle w:val="Compact"/>
-        <w:numPr>
-          <w:numId w:val="1103"/>
-          <w:ilvl w:val="1"/>
-        </w:numPr>
-      </w:pPr>
-      <w:r>
-        <w:t xml:space="preserve">se puede usar el más</w:t>
-      </w:r>
-    </w:p>
-    <w:p>
-      <w:pPr>
-        <w:pStyle w:val="SourceCode"/>
-      </w:pPr>
-      <w:r>
-        <w:rPr>
-          <w:rStyle w:val="VerbatimChar"/>
-        </w:rPr>
-        <w:t xml:space="preserve">- se puede usar el menos</w:t>
-      </w:r>
-      <w:r>
-        <w:br w:type="textWrapping"/>
-      </w:r>
-      <w:r>
-        <w:rPr>
-          <w:rStyle w:val="VerbatimChar"/>
-        </w:rPr>
-        <w:t xml:space="preserve">* se puede usar el asterísico</w:t>
-      </w:r>
-      <w:r>
-        <w:br w:type="textWrapping"/>
-      </w:r>
-      <w:r>
-        <w:rPr>
-          <w:rStyle w:val="VerbatimChar"/>
-        </w:rPr>
-        <w:t xml:space="preserve">+ se puede usar el más</w:t>
-      </w:r>
-    </w:p>
-    <w:p>
-      <w:pPr>
-        <w:pStyle w:val="Heading2"/>
-      </w:pPr>
-      <w:bookmarkStart w:id="143" w:name="listas-numeradas"/>
-      <w:bookmarkEnd w:id="143"/>
-      <w:r>
-        <w:t xml:space="preserve">Listas numeradas</w:t>
-      </w:r>
-    </w:p>
-    <w:p>
-      <w:pPr>
-        <w:pStyle w:val="Compact"/>
-        <w:numPr>
-          <w:numId w:val="1104"/>
-          <w:ilvl w:val="0"/>
-        </w:numPr>
-      </w:pPr>
-      <w:r>
-        <w:t xml:space="preserve">Enumeradas:</w:t>
-      </w:r>
-    </w:p>
-    <w:p>
-      <w:pPr>
-        <w:pStyle w:val="Compact"/>
-        <w:numPr>
-          <w:numId w:val="1105"/>
-          <w:ilvl w:val="1"/>
-        </w:numPr>
-      </w:pPr>
-      <w:r>
-        <w:t xml:space="preserve">Primer elemento</w:t>
-      </w:r>
-    </w:p>
-    <w:p>
-      <w:pPr>
-        <w:pStyle w:val="Compact"/>
-        <w:numPr>
-          <w:numId w:val="1105"/>
-          <w:ilvl w:val="1"/>
-        </w:numPr>
-      </w:pPr>
-      <w:r>
-        <w:t xml:space="preserve">Segundo elemento</w:t>
-      </w:r>
-    </w:p>
-    <w:p>
-      <w:pPr>
-        <w:pStyle w:val="Compact"/>
-        <w:numPr>
-          <w:numId w:val="1105"/>
-          <w:ilvl w:val="1"/>
-        </w:numPr>
-      </w:pPr>
-      <w:r>
-        <w:t xml:space="preserve">Tercer elemento</w:t>
-      </w:r>
-    </w:p>
-    <w:p>
-      <w:pPr>
-        <w:pStyle w:val="SourceCode"/>
-      </w:pPr>
-      <w:r>
-        <w:rPr>
-          <w:rStyle w:val="VerbatimChar"/>
-        </w:rPr>
-        <w:t xml:space="preserve">1. Primer elemento</w:t>
-      </w:r>
-      <w:r>
-        <w:br w:type="textWrapping"/>
-      </w:r>
-      <w:r>
-        <w:rPr>
-          <w:rStyle w:val="VerbatimChar"/>
-        </w:rPr>
-        <w:t xml:space="preserve">1. Segundo elemento</w:t>
-      </w:r>
-      <w:r>
-        <w:br w:type="textWrapping"/>
-      </w:r>
-      <w:r>
-        <w:rPr>
-          <w:rStyle w:val="VerbatimChar"/>
-        </w:rPr>
-        <w:t xml:space="preserve">1. Tercer elemento</w:t>
-      </w:r>
-    </w:p>
-    <w:p>
-      <w:pPr>
-        <w:pStyle w:val="Heading2"/>
-      </w:pPr>
-      <w:bookmarkStart w:id="144" w:name="formato-negrita-cursiva-tachado"/>
-      <w:bookmarkEnd w:id="144"/>
-      <w:r>
-        <w:t xml:space="preserve">Formato (negrita, cursiva, tachado)</w:t>
-      </w:r>
-    </w:p>
-    <w:p>
-      <w:pPr>
-        <w:pStyle w:val="Compact"/>
-        <w:numPr>
-          <w:numId w:val="1106"/>
-          <w:ilvl w:val="0"/>
-        </w:numPr>
-      </w:pPr>
-      <w:r>
-        <w:t xml:space="preserve">Texto en cursiva con</w:t>
-      </w:r>
-      <w:r>
-        <w:t xml:space="preserve"> </w:t>
-      </w:r>
-      <w:r>
-        <w:rPr>
-          <w:i/>
-        </w:rPr>
-        <w:t xml:space="preserve">un asterisco</w:t>
-      </w:r>
-      <w:r>
-        <w:t xml:space="preserve"> </w:t>
-      </w:r>
-      <w:r>
-        <w:t xml:space="preserve">o con</w:t>
-      </w:r>
-      <w:r>
-        <w:t xml:space="preserve"> </w:t>
-      </w:r>
-      <w:r>
-        <w:rPr>
-          <w:i/>
-        </w:rPr>
-        <w:t xml:space="preserve">un guión bajo</w:t>
-      </w:r>
-      <w:r>
-        <w:t xml:space="preserve">.</w:t>
-      </w:r>
-    </w:p>
-    <w:p>
-      <w:pPr>
-        <w:pStyle w:val="Compact"/>
-        <w:numPr>
-          <w:numId w:val="1106"/>
-          <w:ilvl w:val="0"/>
-        </w:numPr>
-      </w:pPr>
-      <w:r>
-        <w:t xml:space="preserve">Texto en negrita con</w:t>
-      </w:r>
-      <w:r>
-        <w:t xml:space="preserve"> </w:t>
-      </w:r>
-      <w:r>
-        <w:rPr>
-          <w:b/>
-        </w:rPr>
-        <w:t xml:space="preserve">dos asteriscos</w:t>
-      </w:r>
-      <w:r>
-        <w:t xml:space="preserve"> </w:t>
-      </w:r>
-      <w:r>
-        <w:t xml:space="preserve">o con</w:t>
-      </w:r>
-      <w:r>
-        <w:t xml:space="preserve"> </w:t>
-      </w:r>
-      <w:r>
-        <w:rPr>
-          <w:b/>
-        </w:rPr>
-        <w:t xml:space="preserve">dos guiones bajos</w:t>
-      </w:r>
-      <w:r>
-        <w:t xml:space="preserve">.</w:t>
-      </w:r>
-    </w:p>
-    <w:p>
-      <w:pPr>
-        <w:pStyle w:val="Compact"/>
-        <w:numPr>
-          <w:numId w:val="1106"/>
-          <w:ilvl w:val="0"/>
-        </w:numPr>
-      </w:pPr>
-      <w:r>
-        <w:t xml:space="preserve">Texto tachado con</w:t>
-      </w:r>
-      <w:r>
-        <w:t xml:space="preserve"> </w:t>
-      </w:r>
-      <w:r>
-        <w:rPr>
-          <w:strike/>
-        </w:rPr>
-        <w:t xml:space="preserve">dos virgulillas</w:t>
-      </w:r>
-      <w:r>
-        <w:t xml:space="preserve">.</w:t>
-      </w:r>
-    </w:p>
-    <w:p>
-      <w:pPr>
-        <w:pStyle w:val="SourceCode"/>
-      </w:pPr>
-      <w:r>
-        <w:rPr>
-          <w:rStyle w:val="VerbatimChar"/>
-        </w:rPr>
-        <w:t xml:space="preserve">- Texto negrita con **dos asteriscos** o con __dos guiones bajos__.</w:t>
-      </w:r>
-      <w:r>
-        <w:br w:type="textWrapping"/>
-      </w:r>
-      <w:r>
-        <w:rPr>
-          <w:rStyle w:val="VerbatimChar"/>
-        </w:rPr>
-        <w:t xml:space="preserve">- Texto cursiva con *un asterisco* o con _un guión bajo_.</w:t>
-      </w:r>
-      <w:r>
-        <w:br w:type="textWrapping"/>
-      </w:r>
-      <w:r>
-        <w:rPr>
-          <w:rStyle w:val="VerbatimChar"/>
-        </w:rPr>
         <w:t xml:space="preserve">- Texto tachado con ~~dos virgulillas~~.</w:t>
       </w:r>
     </w:p>
@@ -5649,8 +5613,8 @@
       <w:pPr>
         <w:pStyle w:val="Heading2"/>
       </w:pPr>
-      <w:bookmarkStart w:id="145" w:name="tablas"/>
-      <w:bookmarkEnd w:id="145"/>
+      <w:bookmarkStart w:id="146" w:name="tablas"/>
+      <w:bookmarkEnd w:id="146"/>
       <w:r>
         <w:t xml:space="preserve">tablas</w:t>
       </w:r>
@@ -5831,8 +5795,8 @@
       <w:pPr>
         <w:pStyle w:val="Heading2"/>
       </w:pPr>
-      <w:bookmarkStart w:id="146" w:name="citas"/>
-      <w:bookmarkEnd w:id="146"/>
+      <w:bookmarkStart w:id="147" w:name="citas"/>
+      <w:bookmarkEnd w:id="147"/>
       <w:r>
         <w:t xml:space="preserve">Citas</w:t>
       </w:r>
@@ -5875,8 +5839,8 @@
       <w:pPr>
         <w:pStyle w:val="Heading2"/>
       </w:pPr>
-      <w:bookmarkStart w:id="147" w:name="código"/>
-      <w:bookmarkEnd w:id="147"/>
+      <w:bookmarkStart w:id="148" w:name="código"/>
+      <w:bookmarkEnd w:id="148"/>
       <w:r>
         <w:t xml:space="preserve">Código</w:t>
       </w:r>
@@ -6069,8 +6033,8 @@
       <w:pPr>
         <w:pStyle w:val="Heading2"/>
       </w:pPr>
-      <w:bookmarkStart w:id="148" w:name="enlaces"/>
-      <w:bookmarkEnd w:id="148"/>
+      <w:bookmarkStart w:id="149" w:name="enlaces"/>
+      <w:bookmarkEnd w:id="149"/>
       <w:r>
         <w:t xml:space="preserve">Enlaces</w:t>
       </w:r>
@@ -6078,11 +6042,11 @@
     <w:p>
       <w:pPr>
         <w:numPr>
-          <w:numId w:val="1107"/>
-          <w:ilvl w:val="0"/>
-        </w:numPr>
-      </w:pPr>
-      <w:hyperlink r:id="rId149">
+          <w:numId w:val="1106"/>
+          <w:ilvl w:val="0"/>
+        </w:numPr>
+      </w:pPr>
+      <w:hyperlink r:id="rId150">
         <w:r>
           <w:rPr>
             <w:rStyle w:val="Hyperlink"/>
@@ -6094,7 +6058,7 @@
     <w:p>
       <w:pPr>
         <w:numPr>
-          <w:numId w:val="1107"/>
+          <w:numId w:val="1106"/>
           <w:ilvl w:val="0"/>
         </w:numPr>
       </w:pPr>
@@ -6107,7 +6071,7 @@
       <w:r>
         <w:t xml:space="preserve">-</w:t>
       </w:r>
-      <w:hyperlink r:id="rId149">
+      <w:hyperlink r:id="rId150">
         <w:r>
           <w:rPr>
             <w:rStyle w:val="Hyperlink"/>
@@ -6158,8 +6122,8 @@
       <w:pPr>
         <w:pStyle w:val="Heading2"/>
       </w:pPr>
-      <w:bookmarkStart w:id="150" w:name="imágenes"/>
-      <w:bookmarkEnd w:id="150"/>
+      <w:bookmarkStart w:id="151" w:name="imágenes"/>
+      <w:bookmarkEnd w:id="151"/>
       <w:r>
         <w:t xml:space="preserve">Imágenes</w:t>
       </w:r>
@@ -6168,7 +6132,7 @@
       <w:pPr>
         <w:pStyle w:val="Compact"/>
         <w:numPr>
-          <w:numId w:val="1108"/>
+          <w:numId w:val="1107"/>
           <w:ilvl w:val="0"/>
         </w:numPr>
       </w:pPr>
@@ -6196,7 +6160,7 @@
                     </pic:cNvPicPr>
                   </pic:nvPicPr>
                   <pic:blipFill>
-                    <a:blip r:embed="rId151"/>
+                    <a:blip r:embed="rId152"/>
                     <a:stretch>
                       <a:fillRect/>
                     </a:stretch>
@@ -6360,7 +6324,7 @@
     </w:lvl>
   </w:abstractNum>
   <w:abstractNum w:abstractNumId="990">
-    <w:nsid w:val="2b2f5497"/>
+    <w:nsid w:val="895f3a75"/>
     <w:multiLevelType w:val="multilevel"/>
     <w:lvl w:ilvl="0">
       <w:numFmt w:val="bullet"/>
@@ -6441,7 +6405,7 @@
     </w:lvl>
   </w:abstractNum>
   <w:abstractNum w:abstractNumId="991">
-    <w:nsid w:val="cfa91fe9"/>
+    <w:nsid w:val="e6efcad5"/>
     <w:multiLevelType w:val="multilevel"/>
     <w:lvl w:ilvl="0">
       <w:numFmt w:val="bullet"/>
@@ -6522,7 +6486,7 @@
     </w:lvl>
   </w:abstractNum>
   <w:abstractNum w:abstractNumId="99411">
-    <w:nsid w:val="20b6da89"/>
+    <w:nsid w:val="c3978560"/>
     <w:multiLevelType w:val="multilevel"/>
     <w:lvl w:ilvl="0">
       <w:start w:val="1"/>
@@ -6967,9 +6931,6 @@
     <w:abstractNumId w:val="991"/>
   </w:num>
   <w:num w:numId="1104">
-    <w:abstractNumId w:val="991"/>
-  </w:num>
-  <w:num w:numId="1105">
     <w:abstractNumId w:val="99411"/>
     <w:lvlOverride w:ilvl="0">
       <w:startOverride w:val="1"/>
@@ -6993,13 +6954,13 @@
       <w:startOverride w:val="1"/>
     </w:lvlOverride>
   </w:num>
+  <w:num w:numId="1105">
+    <w:abstractNumId w:val="991"/>
+  </w:num>
   <w:num w:numId="1106">
     <w:abstractNumId w:val="991"/>
   </w:num>
   <w:num w:numId="1107">
-    <w:abstractNumId w:val="991"/>
-  </w:num>
-  <w:num w:numId="1108">
     <w:abstractNumId w:val="991"/>
   </w:num>
 </w:numbering>

--- a/slides/export/git-github-markdown.docx
+++ b/slides/export/git-github-markdown.docx
@@ -59,7 +59,7 @@
         <w:pStyle w:val="Date"/>
       </w:pPr>
       <w:r>
-        <w:t xml:space="preserve">Octubre</w:t>
+        <w:t xml:space="preserve">Noviembre</w:t>
       </w:r>
       <w:r>
         <w:t xml:space="preserve"> </w:t>
@@ -6324,7 +6324,7 @@
     </w:lvl>
   </w:abstractNum>
   <w:abstractNum w:abstractNumId="990">
-    <w:nsid w:val="895f3a75"/>
+    <w:nsid w:val="6b249e6c"/>
     <w:multiLevelType w:val="multilevel"/>
     <w:lvl w:ilvl="0">
       <w:numFmt w:val="bullet"/>
@@ -6405,7 +6405,7 @@
     </w:lvl>
   </w:abstractNum>
   <w:abstractNum w:abstractNumId="991">
-    <w:nsid w:val="e6efcad5"/>
+    <w:nsid w:val="d46a5b6b"/>
     <w:multiLevelType w:val="multilevel"/>
     <w:lvl w:ilvl="0">
       <w:numFmt w:val="bullet"/>
@@ -6486,7 +6486,7 @@
     </w:lvl>
   </w:abstractNum>
   <w:abstractNum w:abstractNumId="99411">
-    <w:nsid w:val="c3978560"/>
+    <w:nsid w:val="6f2f0765"/>
     <w:multiLevelType w:val="multilevel"/>
     <w:lvl w:ilvl="0">
       <w:start w:val="1"/>
